--- a/SRS Drift/SRS.docx
+++ b/SRS Drift/SRS.docx
@@ -1739,27 +1739,2400 @@
     </w:p>
     <w:p>
       <w:pPr>
-        <w:rPr>
-          <w:sz w:val="28"/>
-          <w:szCs w:val="28"/>
-        </w:rPr>
-      </w:pPr>
-      <w:r>
-        <w:rPr>
-          <w:sz w:val="28"/>
-          <w:szCs w:val="28"/>
-        </w:rPr>
-        <w:t xml:space="preserve"> </w:t>
-      </w:r>
+        <w:pStyle w:val="ListParagraph"/>
+        <w:numPr>
+          <w:ilvl w:val="0"/>
+          <w:numId w:val="3"/>
+        </w:numPr>
+        <w:rPr>
+          <w:b/>
+          <w:bCs/>
+          <w:sz w:val="28"/>
+          <w:szCs w:val="28"/>
+        </w:rPr>
+      </w:pPr>
+      <w:r>
+        <w:rPr>
+          <w:b/>
+          <w:bCs/>
+          <w:sz w:val="28"/>
+          <w:szCs w:val="28"/>
+        </w:rPr>
+        <w:t xml:space="preserve">Client </w:t>
+      </w:r>
+    </w:p>
+    <w:p>
+      <w:pPr>
+        <w:pStyle w:val="ListParagraph"/>
+        <w:numPr>
+          <w:ilvl w:val="1"/>
+          <w:numId w:val="3"/>
+        </w:numPr>
+        <w:rPr>
+          <w:b/>
+          <w:bCs/>
+          <w:sz w:val="28"/>
+          <w:szCs w:val="28"/>
+        </w:rPr>
+      </w:pPr>
+      <w:proofErr w:type="gramStart"/>
+      <w:r>
+        <w:rPr>
+          <w:sz w:val="28"/>
+          <w:szCs w:val="28"/>
+        </w:rPr>
+        <w:t>the</w:t>
+      </w:r>
+      <w:proofErr w:type="gramEnd"/>
+      <w:r>
+        <w:rPr>
+          <w:sz w:val="28"/>
+          <w:szCs w:val="28"/>
+        </w:rPr>
+        <w:t xml:space="preserve"> normal user who can enter the site and find the technician he wants.</w:t>
+      </w:r>
+    </w:p>
+    <w:p>
+      <w:pPr>
+        <w:pStyle w:val="ListParagraph"/>
+        <w:ind w:left="1507"/>
+        <w:rPr>
+          <w:b/>
+          <w:bCs/>
+          <w:sz w:val="28"/>
+          <w:szCs w:val="28"/>
+        </w:rPr>
+      </w:pPr>
+    </w:p>
+    <w:p>
+      <w:pPr>
+        <w:pStyle w:val="ListParagraph"/>
+        <w:numPr>
+          <w:ilvl w:val="0"/>
+          <w:numId w:val="2"/>
+        </w:numPr>
+        <w:rPr>
+          <w:b/>
+          <w:bCs/>
+          <w:sz w:val="28"/>
+          <w:szCs w:val="28"/>
+        </w:rPr>
+      </w:pPr>
+      <w:r>
+        <w:rPr>
+          <w:b/>
+          <w:bCs/>
+          <w:sz w:val="28"/>
+          <w:szCs w:val="28"/>
+        </w:rPr>
+        <w:t xml:space="preserve">Technician </w:t>
+      </w:r>
+    </w:p>
+    <w:p>
+      <w:pPr>
+        <w:pStyle w:val="ListParagraph"/>
+        <w:numPr>
+          <w:ilvl w:val="1"/>
+          <w:numId w:val="2"/>
+        </w:numPr>
+        <w:rPr>
+          <w:b/>
+          <w:bCs/>
+          <w:sz w:val="28"/>
+          <w:szCs w:val="28"/>
+        </w:rPr>
+      </w:pPr>
+      <w:r>
+        <w:rPr>
+          <w:sz w:val="28"/>
+          <w:szCs w:val="28"/>
+        </w:rPr>
+        <w:t xml:space="preserve">The technician </w:t>
+      </w:r>
+      <w:proofErr w:type="gramStart"/>
+      <w:r>
+        <w:rPr>
+          <w:sz w:val="28"/>
+          <w:szCs w:val="28"/>
+        </w:rPr>
+        <w:t>user help</w:t>
+      </w:r>
+      <w:proofErr w:type="gramEnd"/>
+      <w:r>
+        <w:rPr>
+          <w:sz w:val="28"/>
+          <w:szCs w:val="28"/>
+        </w:rPr>
+        <w:t xml:space="preserve"> the technician to be reached by the clients.</w:t>
+      </w:r>
+    </w:p>
+    <w:p>
+      <w:pPr>
+        <w:pStyle w:val="ListParagraph"/>
+        <w:ind w:left="1440"/>
+        <w:rPr>
+          <w:b/>
+          <w:bCs/>
+          <w:sz w:val="28"/>
+          <w:szCs w:val="28"/>
+        </w:rPr>
+      </w:pPr>
+    </w:p>
+    <w:p>
+      <w:pPr>
+        <w:pStyle w:val="ListParagraph"/>
+        <w:numPr>
+          <w:ilvl w:val="0"/>
+          <w:numId w:val="2"/>
+        </w:numPr>
+        <w:rPr>
+          <w:b/>
+          <w:bCs/>
+          <w:sz w:val="28"/>
+          <w:szCs w:val="28"/>
+        </w:rPr>
+      </w:pPr>
+      <w:r>
+        <w:rPr>
+          <w:b/>
+          <w:bCs/>
+          <w:sz w:val="28"/>
+          <w:szCs w:val="28"/>
+        </w:rPr>
+        <w:t>Administration user</w:t>
+      </w:r>
+    </w:p>
+    <w:p>
+      <w:pPr>
+        <w:pStyle w:val="ListParagraph"/>
+        <w:numPr>
+          <w:ilvl w:val="1"/>
+          <w:numId w:val="2"/>
+        </w:numPr>
+        <w:rPr>
+          <w:b/>
+          <w:bCs/>
+          <w:sz w:val="28"/>
+          <w:szCs w:val="28"/>
+        </w:rPr>
+      </w:pPr>
+      <w:r>
+        <w:rPr>
+          <w:sz w:val="28"/>
+          <w:szCs w:val="28"/>
+        </w:rPr>
+        <w:t>The admin or the manager user for the website.</w:t>
+      </w:r>
+    </w:p>
+    <w:p>
+      <w:pPr>
+        <w:rPr>
+          <w:b/>
+          <w:bCs/>
+          <w:sz w:val="28"/>
+          <w:szCs w:val="28"/>
+        </w:rPr>
+      </w:pPr>
+    </w:p>
+    <w:p>
+      <w:pPr>
+        <w:rPr>
+          <w:b/>
+          <w:bCs/>
+          <w:sz w:val="28"/>
+          <w:szCs w:val="28"/>
+        </w:rPr>
+      </w:pPr>
+    </w:p>
+    <w:p>
+      <w:pPr>
+        <w:rPr>
+          <w:b/>
+          <w:bCs/>
+          <w:sz w:val="28"/>
+          <w:szCs w:val="28"/>
+        </w:rPr>
+      </w:pPr>
+    </w:p>
+    <w:p>
+      <w:pPr>
+        <w:rPr>
+          <w:b/>
+          <w:bCs/>
+          <w:sz w:val="28"/>
+          <w:szCs w:val="28"/>
+        </w:rPr>
+      </w:pPr>
+    </w:p>
+    <w:p>
+      <w:pPr>
+        <w:rPr>
+          <w:b/>
+          <w:bCs/>
+          <w:sz w:val="28"/>
+          <w:szCs w:val="28"/>
+        </w:rPr>
+      </w:pPr>
+    </w:p>
+    <w:p>
+      <w:pPr>
+        <w:rPr>
+          <w:b/>
+          <w:bCs/>
+          <w:sz w:val="28"/>
+          <w:szCs w:val="28"/>
+        </w:rPr>
+      </w:pPr>
+    </w:p>
+    <w:p>
+      <w:pPr>
+        <w:rPr>
+          <w:b/>
+          <w:bCs/>
+          <w:sz w:val="28"/>
+          <w:szCs w:val="28"/>
+        </w:rPr>
+      </w:pPr>
+    </w:p>
+    <w:p>
+      <w:pPr>
+        <w:rPr>
+          <w:b/>
+          <w:bCs/>
+          <w:sz w:val="28"/>
+          <w:szCs w:val="28"/>
+        </w:rPr>
+      </w:pPr>
+    </w:p>
+    <w:p>
+      <w:pPr>
+        <w:rPr>
+          <w:b/>
+          <w:bCs/>
+          <w:sz w:val="28"/>
+          <w:szCs w:val="28"/>
+        </w:rPr>
+      </w:pPr>
+    </w:p>
+    <w:p>
+      <w:pPr>
+        <w:rPr>
+          <w:b/>
+          <w:bCs/>
+          <w:sz w:val="28"/>
+          <w:szCs w:val="28"/>
+        </w:rPr>
+      </w:pPr>
+    </w:p>
+    <w:p>
+      <w:pPr>
+        <w:rPr>
+          <w:b/>
+          <w:bCs/>
+          <w:sz w:val="28"/>
+          <w:szCs w:val="28"/>
+        </w:rPr>
+      </w:pPr>
+    </w:p>
+    <w:p>
+      <w:pPr>
+        <w:rPr>
+          <w:b/>
+          <w:bCs/>
+          <w:sz w:val="28"/>
+          <w:szCs w:val="28"/>
+        </w:rPr>
+      </w:pPr>
+    </w:p>
+    <w:p>
+      <w:pPr>
+        <w:rPr>
+          <w:b/>
+          <w:bCs/>
+          <w:sz w:val="28"/>
+          <w:szCs w:val="28"/>
+        </w:rPr>
+      </w:pPr>
+    </w:p>
+    <w:p>
+      <w:pPr>
+        <w:rPr>
+          <w:b/>
+          <w:bCs/>
+          <w:sz w:val="28"/>
+          <w:szCs w:val="28"/>
+        </w:rPr>
+      </w:pPr>
+    </w:p>
+    <w:p>
+      <w:pPr>
+        <w:rPr>
+          <w:b/>
+          <w:bCs/>
+          <w:sz w:val="36"/>
+          <w:szCs w:val="36"/>
+        </w:rPr>
+      </w:pPr>
+      <w:r>
+        <w:rPr>
+          <w:b/>
+          <w:sz w:val="48"/>
+          <w:szCs w:val="48"/>
+        </w:rPr>
+        <w:lastRenderedPageBreak/>
+        <w:t>System Users</w:t>
+      </w:r>
+    </w:p>
+    <w:p>
+      <w:pPr>
+        <w:rPr>
+          <w:sz w:val="24"/>
+          <w:szCs w:val="24"/>
+        </w:rPr>
+      </w:pPr>
+      <w:r>
+        <w:rPr>
+          <w:sz w:val="24"/>
+          <w:szCs w:val="24"/>
+        </w:rPr>
+        <w:t xml:space="preserve">Our website users are divided into 2 categories </w:t>
+      </w:r>
+    </w:p>
+    <w:p>
+      <w:pPr>
+        <w:pStyle w:val="ListParagraph"/>
+        <w:numPr>
+          <w:ilvl w:val="0"/>
+          <w:numId w:val="4"/>
+        </w:numPr>
+        <w:spacing w:after="160" w:line="259" w:lineRule="auto"/>
+        <w:rPr>
+          <w:sz w:val="24"/>
+          <w:szCs w:val="24"/>
+        </w:rPr>
+      </w:pPr>
+      <w:r>
+        <w:rPr>
+          <w:sz w:val="24"/>
+          <w:szCs w:val="24"/>
+        </w:rPr>
+        <w:t>Technician</w:t>
+      </w:r>
+    </w:p>
+    <w:p>
+      <w:pPr>
+        <w:pStyle w:val="ListParagraph"/>
+        <w:numPr>
+          <w:ilvl w:val="0"/>
+          <w:numId w:val="4"/>
+        </w:numPr>
+        <w:spacing w:after="160" w:line="259" w:lineRule="auto"/>
+        <w:rPr>
+          <w:sz w:val="24"/>
+          <w:szCs w:val="24"/>
+        </w:rPr>
+      </w:pPr>
+      <w:r>
+        <w:rPr>
+          <w:sz w:val="24"/>
+          <w:szCs w:val="24"/>
+        </w:rPr>
+        <w:t>Client</w:t>
+      </w:r>
+    </w:p>
+    <w:p>
+      <w:pPr>
+        <w:pStyle w:val="ListParagraph"/>
+        <w:ind w:left="765"/>
+      </w:pPr>
+    </w:p>
+    <w:p>
+      <w:pPr>
+        <w:spacing w:line="360" w:lineRule="auto"/>
+        <w:rPr>
+          <w:b/>
+          <w:color w:val="000000" w:themeColor="text1"/>
+          <w:sz w:val="40"/>
+          <w:szCs w:val="40"/>
+        </w:rPr>
+      </w:pPr>
+      <w:r>
+        <w:rPr>
+          <w:b/>
+          <w:color w:val="000000" w:themeColor="text1"/>
+          <w:sz w:val="40"/>
+          <w:szCs w:val="40"/>
+        </w:rPr>
+        <w:t>Technician</w:t>
+      </w:r>
+    </w:p>
+    <w:p>
+      <w:pPr>
+        <w:rPr>
+          <w:b/>
+          <w:sz w:val="36"/>
+          <w:szCs w:val="36"/>
+        </w:rPr>
+      </w:pPr>
+      <w:r>
+        <w:rPr>
+          <w:b/>
+          <w:sz w:val="36"/>
+          <w:szCs w:val="36"/>
+        </w:rPr>
+        <w:t>Technician description</w:t>
+      </w:r>
+    </w:p>
+    <w:p>
+      <w:pPr>
+        <w:rPr>
+          <w:bCs/>
+          <w:color w:val="000000" w:themeColor="text1"/>
+          <w:sz w:val="24"/>
+          <w:szCs w:val="24"/>
+          <w:lang w:bidi="ar-EG"/>
+        </w:rPr>
+      </w:pPr>
+      <w:r>
+        <w:rPr>
+          <w:bCs/>
+          <w:color w:val="000000" w:themeColor="text1"/>
+          <w:sz w:val="24"/>
+          <w:szCs w:val="24"/>
+        </w:rPr>
+        <w:t xml:space="preserve">Technician is including any person who has a certain </w:t>
+      </w:r>
+      <w:r>
+        <w:rPr>
+          <w:bCs/>
+          <w:color w:val="000000" w:themeColor="text1"/>
+          <w:sz w:val="24"/>
+          <w:szCs w:val="24"/>
+          <w:lang w:bidi="ar-EG"/>
+        </w:rPr>
+        <w:t xml:space="preserve">craft and wants to </w:t>
+      </w:r>
+      <w:r>
+        <w:rPr>
+          <w:color w:val="000000" w:themeColor="text1"/>
+          <w:sz w:val="24"/>
+          <w:szCs w:val="24"/>
+        </w:rPr>
+        <w:t xml:space="preserve">expand his business online by join </w:t>
+      </w:r>
+      <w:proofErr w:type="spellStart"/>
+      <w:r>
+        <w:rPr>
+          <w:color w:val="000000" w:themeColor="text1"/>
+          <w:sz w:val="24"/>
+          <w:szCs w:val="24"/>
+        </w:rPr>
+        <w:t>TechFix</w:t>
+      </w:r>
+      <w:proofErr w:type="spellEnd"/>
+      <w:r>
+        <w:rPr>
+          <w:color w:val="000000" w:themeColor="text1"/>
+          <w:sz w:val="24"/>
+          <w:szCs w:val="24"/>
+        </w:rPr>
+        <w:t xml:space="preserve"> community like </w:t>
+      </w:r>
+    </w:p>
+    <w:p>
+      <w:pPr>
+        <w:pStyle w:val="ListParagraph"/>
+        <w:numPr>
+          <w:ilvl w:val="0"/>
+          <w:numId w:val="5"/>
+        </w:numPr>
+        <w:spacing w:after="120" w:line="264" w:lineRule="auto"/>
+        <w:rPr>
+          <w:rFonts w:cstheme="minorHAnsi"/>
+          <w:b/>
+          <w:bCs/>
+          <w:sz w:val="24"/>
+          <w:szCs w:val="24"/>
+        </w:rPr>
+      </w:pPr>
+      <w:r>
+        <w:rPr>
+          <w:rFonts w:cstheme="minorHAnsi"/>
+          <w:b/>
+          <w:bCs/>
+          <w:sz w:val="24"/>
+          <w:szCs w:val="24"/>
+        </w:rPr>
+        <w:t>Carpenter</w:t>
+      </w:r>
+    </w:p>
+    <w:p>
+      <w:pPr>
+        <w:pStyle w:val="ListParagraph"/>
+        <w:spacing w:after="120" w:line="264" w:lineRule="auto"/>
+        <w:rPr>
+          <w:sz w:val="24"/>
+          <w:szCs w:val="24"/>
+        </w:rPr>
+      </w:pPr>
+      <w:proofErr w:type="gramStart"/>
+      <w:r>
+        <w:rPr>
+          <w:sz w:val="24"/>
+          <w:szCs w:val="24"/>
+        </w:rPr>
+        <w:t>A person who makes and repairs wooden objects and structures.</w:t>
+      </w:r>
+      <w:proofErr w:type="gramEnd"/>
+    </w:p>
+    <w:p>
+      <w:pPr>
+        <w:pStyle w:val="ListParagraph"/>
+        <w:numPr>
+          <w:ilvl w:val="0"/>
+          <w:numId w:val="5"/>
+        </w:numPr>
+        <w:spacing w:after="120" w:line="264" w:lineRule="auto"/>
+        <w:rPr>
+          <w:rFonts w:cstheme="minorHAnsi"/>
+          <w:b/>
+          <w:bCs/>
+          <w:sz w:val="24"/>
+          <w:szCs w:val="24"/>
+        </w:rPr>
+      </w:pPr>
+      <w:r>
+        <w:rPr>
+          <w:rFonts w:cstheme="minorHAnsi"/>
+          <w:b/>
+          <w:bCs/>
+          <w:sz w:val="24"/>
+          <w:szCs w:val="24"/>
+        </w:rPr>
+        <w:t>Plumber</w:t>
+      </w:r>
+    </w:p>
+    <w:p>
+      <w:pPr>
+        <w:pStyle w:val="ListParagraph"/>
+        <w:spacing w:after="120" w:line="264" w:lineRule="auto"/>
+        <w:rPr>
+          <w:rFonts w:cstheme="minorHAnsi"/>
+          <w:sz w:val="24"/>
+          <w:szCs w:val="24"/>
+        </w:rPr>
+      </w:pPr>
+      <w:r>
+        <w:rPr>
+          <w:rFonts w:cstheme="minorHAnsi"/>
+          <w:sz w:val="24"/>
+          <w:szCs w:val="24"/>
+        </w:rPr>
+        <w:t>A person who installs and repairs the pipes and fittings of water supply, sanitation.</w:t>
+      </w:r>
+    </w:p>
+    <w:p>
+      <w:pPr>
+        <w:pStyle w:val="ListParagraph"/>
+        <w:numPr>
+          <w:ilvl w:val="0"/>
+          <w:numId w:val="5"/>
+        </w:numPr>
+        <w:spacing w:after="120" w:line="264" w:lineRule="auto"/>
+        <w:rPr>
+          <w:rFonts w:cstheme="minorHAnsi"/>
+          <w:sz w:val="24"/>
+          <w:szCs w:val="24"/>
+        </w:rPr>
+      </w:pPr>
+      <w:r>
+        <w:rPr>
+          <w:b/>
+          <w:bCs/>
+          <w:sz w:val="24"/>
+          <w:szCs w:val="24"/>
+        </w:rPr>
+        <w:t>Electrician</w:t>
+      </w:r>
+    </w:p>
+    <w:p>
+      <w:pPr>
+        <w:pStyle w:val="ListParagraph"/>
+        <w:spacing w:after="120" w:line="264" w:lineRule="auto"/>
+        <w:rPr>
+          <w:rFonts w:eastAsia="Times New Roman" w:cstheme="minorHAnsi"/>
+          <w:sz w:val="24"/>
+          <w:szCs w:val="24"/>
+        </w:rPr>
+      </w:pPr>
+      <w:proofErr w:type="gramStart"/>
+      <w:r>
+        <w:rPr>
+          <w:rFonts w:eastAsia="Times New Roman" w:cstheme="minorHAnsi"/>
+          <w:sz w:val="24"/>
+          <w:szCs w:val="24"/>
+        </w:rPr>
+        <w:t>A person who installs and maintains electrical equipment.</w:t>
+      </w:r>
+      <w:proofErr w:type="gramEnd"/>
+    </w:p>
+    <w:p>
+      <w:pPr>
+        <w:pStyle w:val="ListParagraph"/>
+        <w:numPr>
+          <w:ilvl w:val="0"/>
+          <w:numId w:val="5"/>
+        </w:numPr>
+        <w:spacing w:after="120" w:line="264" w:lineRule="auto"/>
+        <w:rPr>
+          <w:rFonts w:cstheme="minorHAnsi"/>
+          <w:sz w:val="24"/>
+          <w:szCs w:val="24"/>
+        </w:rPr>
+      </w:pPr>
+      <w:r>
+        <w:rPr>
+          <w:rFonts w:eastAsia="Times New Roman" w:cstheme="minorHAnsi"/>
+          <w:b/>
+          <w:bCs/>
+          <w:sz w:val="24"/>
+          <w:szCs w:val="24"/>
+        </w:rPr>
+        <w:t>Mechanic</w:t>
+      </w:r>
+    </w:p>
+    <w:p>
+      <w:pPr>
+        <w:pStyle w:val="ListParagraph"/>
+        <w:spacing w:after="120" w:line="264" w:lineRule="auto"/>
+        <w:rPr>
+          <w:rFonts w:eastAsia="Times New Roman" w:cstheme="minorHAnsi"/>
+          <w:sz w:val="24"/>
+          <w:szCs w:val="24"/>
+        </w:rPr>
+      </w:pPr>
+      <w:proofErr w:type="gramStart"/>
+      <w:r>
+        <w:rPr>
+          <w:rFonts w:eastAsia="Times New Roman" w:cstheme="minorHAnsi"/>
+          <w:sz w:val="24"/>
+          <w:szCs w:val="24"/>
+        </w:rPr>
+        <w:t>A person who repairs and maintains machinery.</w:t>
+      </w:r>
+      <w:proofErr w:type="gramEnd"/>
+    </w:p>
+    <w:p>
+      <w:pPr>
+        <w:pStyle w:val="ListParagraph"/>
+        <w:numPr>
+          <w:ilvl w:val="0"/>
+          <w:numId w:val="5"/>
+        </w:numPr>
+        <w:spacing w:after="120" w:line="264" w:lineRule="auto"/>
+        <w:rPr>
+          <w:rFonts w:cstheme="minorHAnsi"/>
+          <w:sz w:val="24"/>
+          <w:szCs w:val="24"/>
+        </w:rPr>
+      </w:pPr>
+      <w:r>
+        <w:rPr>
+          <w:rFonts w:eastAsia="Times New Roman" w:cstheme="minorHAnsi"/>
+          <w:b/>
+          <w:bCs/>
+          <w:sz w:val="24"/>
+          <w:szCs w:val="24"/>
+        </w:rPr>
+        <w:t>Craftsman</w:t>
+      </w:r>
+    </w:p>
+    <w:p>
+      <w:pPr>
+        <w:pStyle w:val="ListParagraph"/>
+        <w:spacing w:after="0" w:line="240" w:lineRule="auto"/>
+        <w:rPr>
+          <w:rFonts w:cstheme="minorHAnsi"/>
+          <w:sz w:val="24"/>
+          <w:szCs w:val="24"/>
+        </w:rPr>
+      </w:pPr>
+      <w:proofErr w:type="gramStart"/>
+      <w:r>
+        <w:rPr>
+          <w:rFonts w:cstheme="minorHAnsi"/>
+          <w:sz w:val="24"/>
+          <w:szCs w:val="24"/>
+        </w:rPr>
+        <w:t>A person skilled in creating something with a specified material.</w:t>
+      </w:r>
+      <w:proofErr w:type="gramEnd"/>
+    </w:p>
+    <w:p>
+      <w:pPr>
+        <w:pStyle w:val="ListParagraph"/>
+        <w:spacing w:after="0" w:line="240" w:lineRule="auto"/>
+        <w:rPr>
+          <w:rFonts w:cstheme="minorHAnsi"/>
+          <w:sz w:val="24"/>
+          <w:szCs w:val="24"/>
+        </w:rPr>
+      </w:pPr>
+    </w:p>
+    <w:p>
+      <w:pPr>
+        <w:spacing w:after="0" w:line="240" w:lineRule="auto"/>
+        <w:rPr>
+          <w:rFonts w:cstheme="minorHAnsi"/>
+          <w:sz w:val="24"/>
+          <w:szCs w:val="24"/>
+        </w:rPr>
+      </w:pPr>
+    </w:p>
+    <w:p>
+      <w:pPr>
+        <w:spacing w:after="120" w:line="360" w:lineRule="auto"/>
+        <w:rPr>
+          <w:b/>
+          <w:sz w:val="36"/>
+          <w:szCs w:val="36"/>
+        </w:rPr>
+      </w:pPr>
+      <w:r>
+        <w:rPr>
+          <w:b/>
+          <w:sz w:val="36"/>
+          <w:szCs w:val="36"/>
+        </w:rPr>
+        <w:t>Technician activities</w:t>
+      </w:r>
+    </w:p>
+    <w:p>
+      <w:pPr>
+        <w:pStyle w:val="ListParagraph"/>
+        <w:numPr>
+          <w:ilvl w:val="0"/>
+          <w:numId w:val="7"/>
+        </w:numPr>
+        <w:spacing w:after="120" w:line="264" w:lineRule="auto"/>
+        <w:rPr>
+          <w:b/>
+          <w:color w:val="FF0000"/>
+          <w:sz w:val="36"/>
+          <w:szCs w:val="36"/>
+        </w:rPr>
+      </w:pPr>
+      <w:r>
+        <w:rPr>
+          <w:b/>
+          <w:color w:val="000000" w:themeColor="text1"/>
+          <w:sz w:val="26"/>
+          <w:szCs w:val="26"/>
+        </w:rPr>
+        <w:t>Create Account</w:t>
+      </w:r>
+    </w:p>
+    <w:p>
+      <w:pPr>
+        <w:spacing w:after="120" w:line="264" w:lineRule="auto"/>
+        <w:rPr>
+          <w:color w:val="000000" w:themeColor="text1"/>
+          <w:sz w:val="24"/>
+          <w:szCs w:val="24"/>
+          <w:rtl/>
+        </w:rPr>
+      </w:pPr>
+      <w:r>
+        <w:rPr>
+          <w:color w:val="000000" w:themeColor="text1"/>
+          <w:sz w:val="24"/>
+          <w:szCs w:val="24"/>
+        </w:rPr>
+        <w:t xml:space="preserve">Technician can create an account in order to participate in the website. Technician can sign up by providing </w:t>
+      </w:r>
+    </w:p>
+    <w:p>
+      <w:pPr>
+        <w:pStyle w:val="ListParagraph"/>
+        <w:numPr>
+          <w:ilvl w:val="0"/>
+          <w:numId w:val="5"/>
+        </w:numPr>
+        <w:spacing w:after="120" w:line="264" w:lineRule="auto"/>
+        <w:rPr>
+          <w:color w:val="000000" w:themeColor="text1"/>
+          <w:sz w:val="24"/>
+          <w:szCs w:val="24"/>
+          <w:rtl/>
+        </w:rPr>
+      </w:pPr>
+      <w:r>
+        <w:rPr>
+          <w:color w:val="000000" w:themeColor="text1"/>
+          <w:sz w:val="24"/>
+          <w:szCs w:val="24"/>
+        </w:rPr>
+        <w:t>f</w:t>
+      </w:r>
+      <w:r>
+        <w:rPr>
+          <w:color w:val="000000" w:themeColor="text1"/>
+          <w:sz w:val="24"/>
+          <w:szCs w:val="24"/>
+        </w:rPr>
+        <w:t>orename</w:t>
+      </w:r>
+    </w:p>
+    <w:p>
+      <w:pPr>
+        <w:pStyle w:val="ListParagraph"/>
+        <w:numPr>
+          <w:ilvl w:val="0"/>
+          <w:numId w:val="5"/>
+        </w:numPr>
+        <w:spacing w:after="120" w:line="264" w:lineRule="auto"/>
+        <w:rPr>
+          <w:color w:val="000000" w:themeColor="text1"/>
+          <w:sz w:val="24"/>
+          <w:szCs w:val="24"/>
+          <w:rtl/>
+        </w:rPr>
+      </w:pPr>
+      <w:r>
+        <w:rPr>
+          <w:color w:val="000000" w:themeColor="text1"/>
+          <w:sz w:val="24"/>
+          <w:szCs w:val="24"/>
+        </w:rPr>
+        <w:t>last Name</w:t>
+      </w:r>
+    </w:p>
+    <w:p>
+      <w:pPr>
+        <w:pStyle w:val="ListParagraph"/>
+        <w:numPr>
+          <w:ilvl w:val="0"/>
+          <w:numId w:val="5"/>
+        </w:numPr>
+        <w:spacing w:after="120" w:line="264" w:lineRule="auto"/>
+        <w:rPr>
+          <w:color w:val="000000" w:themeColor="text1"/>
+          <w:sz w:val="24"/>
+          <w:szCs w:val="24"/>
+        </w:rPr>
+      </w:pPr>
+      <w:r>
+        <w:rPr>
+          <w:color w:val="000000" w:themeColor="text1"/>
+          <w:sz w:val="24"/>
+          <w:szCs w:val="24"/>
+        </w:rPr>
+        <w:t>date of birth</w:t>
+      </w:r>
+    </w:p>
+    <w:p>
+      <w:pPr>
+        <w:pStyle w:val="ListParagraph"/>
+        <w:numPr>
+          <w:ilvl w:val="0"/>
+          <w:numId w:val="5"/>
+        </w:numPr>
+        <w:spacing w:after="120" w:line="264" w:lineRule="auto"/>
+        <w:rPr>
+          <w:color w:val="000000" w:themeColor="text1"/>
+          <w:sz w:val="24"/>
+          <w:szCs w:val="24"/>
+        </w:rPr>
+      </w:pPr>
+      <w:r>
+        <w:rPr>
+          <w:color w:val="000000" w:themeColor="text1"/>
+          <w:sz w:val="24"/>
+          <w:szCs w:val="24"/>
+        </w:rPr>
+        <w:t>country and city</w:t>
+      </w:r>
+    </w:p>
+    <w:p>
+      <w:pPr>
+        <w:pStyle w:val="ListParagraph"/>
+        <w:numPr>
+          <w:ilvl w:val="0"/>
+          <w:numId w:val="5"/>
+        </w:numPr>
+        <w:spacing w:after="120" w:line="264" w:lineRule="auto"/>
+        <w:rPr>
+          <w:color w:val="000000" w:themeColor="text1"/>
+          <w:sz w:val="24"/>
+          <w:szCs w:val="24"/>
+        </w:rPr>
+      </w:pPr>
+      <w:r>
+        <w:rPr>
+          <w:color w:val="000000" w:themeColor="text1"/>
+          <w:sz w:val="24"/>
+          <w:szCs w:val="24"/>
+        </w:rPr>
+        <w:t>email</w:t>
+      </w:r>
+    </w:p>
+    <w:p>
+      <w:pPr>
+        <w:pStyle w:val="ListParagraph"/>
+        <w:numPr>
+          <w:ilvl w:val="0"/>
+          <w:numId w:val="5"/>
+        </w:numPr>
+        <w:spacing w:after="120" w:line="264" w:lineRule="auto"/>
+        <w:rPr>
+          <w:color w:val="000000" w:themeColor="text1"/>
+          <w:sz w:val="24"/>
+          <w:szCs w:val="24"/>
+        </w:rPr>
+      </w:pPr>
+      <w:r>
+        <w:rPr>
+          <w:color w:val="000000" w:themeColor="text1"/>
+          <w:sz w:val="24"/>
+          <w:szCs w:val="24"/>
+        </w:rPr>
+        <w:t>password</w:t>
+      </w:r>
+    </w:p>
+    <w:p>
+      <w:pPr>
+        <w:pStyle w:val="ListParagraph"/>
+        <w:numPr>
+          <w:ilvl w:val="0"/>
+          <w:numId w:val="5"/>
+        </w:numPr>
+        <w:spacing w:after="120" w:line="264" w:lineRule="auto"/>
+        <w:rPr>
+          <w:color w:val="000000" w:themeColor="text1"/>
+          <w:sz w:val="24"/>
+          <w:szCs w:val="24"/>
+        </w:rPr>
+      </w:pPr>
+      <w:r>
+        <w:rPr>
+          <w:color w:val="000000" w:themeColor="text1"/>
+          <w:sz w:val="24"/>
+          <w:szCs w:val="24"/>
+        </w:rPr>
+        <w:lastRenderedPageBreak/>
+        <w:t>telephone number</w:t>
+      </w:r>
+    </w:p>
+    <w:p>
+      <w:pPr>
+        <w:pStyle w:val="ListParagraph"/>
+        <w:numPr>
+          <w:ilvl w:val="0"/>
+          <w:numId w:val="5"/>
+        </w:numPr>
+        <w:spacing w:after="120" w:line="264" w:lineRule="auto"/>
+        <w:rPr>
+          <w:color w:val="000000" w:themeColor="text1"/>
+          <w:sz w:val="24"/>
+          <w:szCs w:val="24"/>
+          <w:rtl/>
+        </w:rPr>
+      </w:pPr>
+      <w:r>
+        <w:rPr>
+          <w:color w:val="000000" w:themeColor="text1"/>
+          <w:sz w:val="24"/>
+          <w:szCs w:val="24"/>
+        </w:rPr>
+        <w:t>fax number (If available)</w:t>
+      </w:r>
+    </w:p>
+    <w:p>
+      <w:pPr>
+        <w:pStyle w:val="ListParagraph"/>
+        <w:numPr>
+          <w:ilvl w:val="0"/>
+          <w:numId w:val="5"/>
+        </w:numPr>
+        <w:spacing w:after="120" w:line="264" w:lineRule="auto"/>
+        <w:rPr>
+          <w:color w:val="000000" w:themeColor="text1"/>
+          <w:sz w:val="24"/>
+          <w:szCs w:val="24"/>
+          <w:rtl/>
+        </w:rPr>
+      </w:pPr>
+      <w:r>
+        <w:rPr>
+          <w:color w:val="000000" w:themeColor="text1"/>
+          <w:sz w:val="24"/>
+          <w:szCs w:val="24"/>
+        </w:rPr>
+        <w:t>name of business</w:t>
+      </w:r>
+    </w:p>
+    <w:p>
+      <w:pPr>
+        <w:pStyle w:val="ListParagraph"/>
+        <w:numPr>
+          <w:ilvl w:val="0"/>
+          <w:numId w:val="5"/>
+        </w:numPr>
+        <w:spacing w:after="120" w:line="264" w:lineRule="auto"/>
+        <w:rPr>
+          <w:color w:val="000000" w:themeColor="text1"/>
+          <w:sz w:val="24"/>
+          <w:szCs w:val="24"/>
+        </w:rPr>
+      </w:pPr>
+      <w:r>
+        <w:rPr>
+          <w:color w:val="000000" w:themeColor="text1"/>
+          <w:sz w:val="24"/>
+          <w:szCs w:val="24"/>
+        </w:rPr>
+        <w:t>type of service</w:t>
+      </w:r>
+    </w:p>
+    <w:p>
+      <w:pPr>
+        <w:pStyle w:val="ListParagraph"/>
+        <w:numPr>
+          <w:ilvl w:val="0"/>
+          <w:numId w:val="5"/>
+        </w:numPr>
+        <w:spacing w:after="120" w:line="264" w:lineRule="auto"/>
+        <w:rPr>
+          <w:color w:val="000000" w:themeColor="text1"/>
+          <w:sz w:val="24"/>
+          <w:szCs w:val="24"/>
+        </w:rPr>
+      </w:pPr>
+      <w:r>
+        <w:rPr>
+          <w:color w:val="000000" w:themeColor="text1"/>
+          <w:sz w:val="24"/>
+          <w:szCs w:val="24"/>
+        </w:rPr>
+        <w:t>description of his/her provided services</w:t>
+      </w:r>
+    </w:p>
+    <w:p>
+      <w:pPr>
+        <w:pStyle w:val="ListParagraph"/>
+        <w:numPr>
+          <w:ilvl w:val="0"/>
+          <w:numId w:val="5"/>
+        </w:numPr>
+        <w:spacing w:after="120" w:line="264" w:lineRule="auto"/>
+        <w:rPr>
+          <w:color w:val="000000" w:themeColor="text1"/>
+          <w:sz w:val="24"/>
+          <w:szCs w:val="24"/>
+        </w:rPr>
+      </w:pPr>
+      <w:r>
+        <w:rPr>
+          <w:color w:val="000000" w:themeColor="text1"/>
+          <w:sz w:val="24"/>
+          <w:szCs w:val="24"/>
+        </w:rPr>
+        <w:t xml:space="preserve">workshop address </w:t>
+      </w:r>
+    </w:p>
+    <w:p>
+      <w:pPr>
+        <w:pStyle w:val="ListParagraph"/>
+        <w:numPr>
+          <w:ilvl w:val="0"/>
+          <w:numId w:val="5"/>
+        </w:numPr>
+        <w:spacing w:after="120" w:line="264" w:lineRule="auto"/>
+        <w:rPr>
+          <w:color w:val="000000" w:themeColor="text1"/>
+          <w:sz w:val="24"/>
+          <w:szCs w:val="24"/>
+        </w:rPr>
+      </w:pPr>
+      <w:r>
+        <w:rPr>
+          <w:color w:val="000000" w:themeColor="text1"/>
+          <w:sz w:val="24"/>
+          <w:szCs w:val="24"/>
+        </w:rPr>
+        <w:t>average working hours and days</w:t>
+      </w:r>
+    </w:p>
+    <w:p>
+      <w:pPr>
+        <w:pStyle w:val="ListParagraph"/>
+        <w:spacing w:after="120" w:line="264" w:lineRule="auto"/>
+        <w:rPr>
+          <w:color w:val="000000" w:themeColor="text1"/>
+          <w:sz w:val="24"/>
+          <w:szCs w:val="24"/>
+        </w:rPr>
+      </w:pPr>
+    </w:p>
+    <w:p>
+      <w:pPr>
+        <w:pStyle w:val="ListParagraph"/>
+        <w:numPr>
+          <w:ilvl w:val="0"/>
+          <w:numId w:val="6"/>
+        </w:numPr>
+        <w:spacing w:after="120" w:line="264" w:lineRule="auto"/>
+        <w:rPr>
+          <w:color w:val="000000" w:themeColor="text1"/>
+          <w:sz w:val="26"/>
+          <w:szCs w:val="26"/>
+        </w:rPr>
+      </w:pPr>
+      <w:r>
+        <w:rPr>
+          <w:b/>
+          <w:color w:val="000000" w:themeColor="text1"/>
+          <w:sz w:val="26"/>
+          <w:szCs w:val="26"/>
+        </w:rPr>
+        <w:t>Add</w:t>
+      </w:r>
+      <w:r>
+        <w:rPr>
+          <w:b/>
+          <w:color w:val="000000" w:themeColor="text1"/>
+          <w:sz w:val="26"/>
+          <w:szCs w:val="26"/>
+        </w:rPr>
+        <w:t xml:space="preserve"> Introduction Video</w:t>
+      </w:r>
+    </w:p>
+    <w:p>
+      <w:pPr>
+        <w:spacing w:after="120" w:line="264" w:lineRule="auto"/>
+        <w:rPr>
+          <w:color w:val="000000" w:themeColor="text1"/>
+          <w:sz w:val="24"/>
+          <w:szCs w:val="24"/>
+        </w:rPr>
+      </w:pPr>
+      <w:r>
+        <w:rPr>
+          <w:color w:val="000000" w:themeColor="text1"/>
+          <w:sz w:val="24"/>
+          <w:szCs w:val="24"/>
+        </w:rPr>
+        <w:t xml:space="preserve">The technician can provide an introductory video presenting himself/herself, which services are provided and show some of their skills and samples of his/her previous works. The video will always be shown at the technician profile for all the clients to see. </w:t>
+      </w:r>
+    </w:p>
+    <w:p>
+      <w:pPr>
+        <w:spacing w:after="120" w:line="264" w:lineRule="auto"/>
+        <w:rPr>
+          <w:color w:val="000000" w:themeColor="text1"/>
+          <w:sz w:val="24"/>
+          <w:szCs w:val="24"/>
+        </w:rPr>
+      </w:pPr>
+    </w:p>
+    <w:p>
+      <w:pPr>
+        <w:pStyle w:val="ListParagraph"/>
+        <w:numPr>
+          <w:ilvl w:val="0"/>
+          <w:numId w:val="7"/>
+        </w:numPr>
+        <w:spacing w:after="120" w:line="264" w:lineRule="auto"/>
+        <w:rPr>
+          <w:color w:val="000000" w:themeColor="text1"/>
+          <w:sz w:val="26"/>
+          <w:szCs w:val="26"/>
+        </w:rPr>
+      </w:pPr>
+      <w:r>
+        <w:rPr>
+          <w:b/>
+          <w:color w:val="000000" w:themeColor="text1"/>
+          <w:sz w:val="26"/>
+          <w:szCs w:val="26"/>
+        </w:rPr>
+        <w:t>Manag</w:t>
+      </w:r>
+      <w:r>
+        <w:rPr>
+          <w:b/>
+          <w:color w:val="000000" w:themeColor="text1"/>
+          <w:sz w:val="26"/>
+          <w:szCs w:val="26"/>
+        </w:rPr>
+        <w:t>e</w:t>
+      </w:r>
+      <w:r>
+        <w:rPr>
+          <w:b/>
+          <w:color w:val="000000" w:themeColor="text1"/>
+          <w:sz w:val="26"/>
+          <w:szCs w:val="26"/>
+        </w:rPr>
+        <w:t xml:space="preserve"> Working Hours</w:t>
+      </w:r>
+    </w:p>
+    <w:p>
+      <w:pPr>
+        <w:spacing w:after="120" w:line="264" w:lineRule="auto"/>
+        <w:rPr>
+          <w:color w:val="000000" w:themeColor="text1"/>
+          <w:sz w:val="24"/>
+          <w:szCs w:val="24"/>
+        </w:rPr>
+      </w:pPr>
+      <w:r>
+        <w:rPr>
+          <w:color w:val="000000" w:themeColor="text1"/>
+          <w:sz w:val="24"/>
+          <w:szCs w:val="24"/>
+        </w:rPr>
+        <w:t xml:space="preserve">After the technician sets his/her average working hours at the beginning when setting the account, he/she will always have the option to edit these working hours according to their needs, circumstances and national days off. </w:t>
+      </w:r>
+    </w:p>
+    <w:p>
+      <w:pPr>
+        <w:spacing w:after="120" w:line="264" w:lineRule="auto"/>
+        <w:rPr>
+          <w:color w:val="000000" w:themeColor="text1"/>
+          <w:sz w:val="24"/>
+          <w:szCs w:val="24"/>
+        </w:rPr>
+      </w:pPr>
+    </w:p>
+    <w:p>
+      <w:pPr>
+        <w:pStyle w:val="ListParagraph"/>
+        <w:numPr>
+          <w:ilvl w:val="0"/>
+          <w:numId w:val="7"/>
+        </w:numPr>
+        <w:spacing w:after="120" w:line="264" w:lineRule="auto"/>
+        <w:rPr>
+          <w:color w:val="000000" w:themeColor="text1"/>
+          <w:sz w:val="26"/>
+          <w:szCs w:val="26"/>
+        </w:rPr>
+      </w:pPr>
+      <w:r>
+        <w:rPr>
+          <w:b/>
+          <w:color w:val="000000" w:themeColor="text1"/>
+          <w:sz w:val="26"/>
+          <w:szCs w:val="26"/>
+        </w:rPr>
+        <w:t>Delete Account</w:t>
+      </w:r>
+    </w:p>
+    <w:p>
+      <w:pPr>
+        <w:spacing w:after="120" w:line="264" w:lineRule="auto"/>
+        <w:rPr>
+          <w:bCs/>
+          <w:sz w:val="24"/>
+          <w:szCs w:val="24"/>
+        </w:rPr>
+      </w:pPr>
+      <w:r>
+        <w:rPr>
+          <w:bCs/>
+          <w:sz w:val="24"/>
+          <w:szCs w:val="24"/>
+        </w:rPr>
+        <w:t xml:space="preserve">Every Technician will have the ability to deactivate and delete his/her account to be deleted from </w:t>
+      </w:r>
+      <w:proofErr w:type="spellStart"/>
+      <w:r>
+        <w:rPr>
+          <w:bCs/>
+          <w:sz w:val="24"/>
+          <w:szCs w:val="24"/>
+        </w:rPr>
+        <w:t>TechFix</w:t>
+      </w:r>
+      <w:proofErr w:type="spellEnd"/>
+      <w:r>
+        <w:rPr>
+          <w:bCs/>
+          <w:sz w:val="24"/>
+          <w:szCs w:val="24"/>
+        </w:rPr>
+        <w:t xml:space="preserve"> databases. But that deletion is permanent and can’t be undone once the technician goes through with it.</w:t>
+      </w:r>
+    </w:p>
+    <w:p>
+      <w:pPr>
+        <w:spacing w:after="120" w:line="264" w:lineRule="auto"/>
+        <w:rPr>
+          <w:color w:val="000000" w:themeColor="text1"/>
+          <w:sz w:val="26"/>
+          <w:szCs w:val="26"/>
+        </w:rPr>
+      </w:pPr>
+    </w:p>
+    <w:p>
+      <w:pPr>
+        <w:spacing w:line="360" w:lineRule="auto"/>
+        <w:rPr>
+          <w:b/>
+          <w:color w:val="000000" w:themeColor="text1"/>
+          <w:sz w:val="40"/>
+          <w:szCs w:val="40"/>
+        </w:rPr>
+      </w:pPr>
+      <w:r>
+        <w:rPr>
+          <w:b/>
+          <w:color w:val="000000" w:themeColor="text1"/>
+          <w:sz w:val="40"/>
+          <w:szCs w:val="40"/>
+        </w:rPr>
+        <w:t>Client</w:t>
+      </w:r>
+    </w:p>
+    <w:p>
+      <w:pPr>
+        <w:spacing w:after="120" w:line="264" w:lineRule="auto"/>
+        <w:rPr>
+          <w:b/>
+          <w:sz w:val="36"/>
+          <w:szCs w:val="36"/>
+        </w:rPr>
+      </w:pPr>
+      <w:r>
+        <w:rPr>
+          <w:b/>
+          <w:sz w:val="36"/>
+          <w:szCs w:val="36"/>
+        </w:rPr>
+        <w:t>Client description</w:t>
+      </w:r>
+    </w:p>
+    <w:p>
+      <w:pPr>
+        <w:spacing w:after="120" w:line="264" w:lineRule="auto"/>
+        <w:rPr>
+          <w:sz w:val="24"/>
+          <w:szCs w:val="24"/>
+          <w:lang w:bidi="ar-EG"/>
+        </w:rPr>
+      </w:pPr>
+      <w:r>
+        <w:rPr>
+          <w:color w:val="000000" w:themeColor="text1"/>
+          <w:sz w:val="24"/>
+          <w:szCs w:val="24"/>
+        </w:rPr>
+        <w:t>Client i</w:t>
+      </w:r>
+      <w:r>
+        <w:rPr>
+          <w:color w:val="000000" w:themeColor="text1"/>
+          <w:sz w:val="24"/>
+          <w:szCs w:val="24"/>
+        </w:rPr>
+        <w:t xml:space="preserve">s anyone who has a problem and wants to find an easier way to find a right technician for his/her problem </w:t>
+      </w:r>
+      <w:r>
+        <w:rPr>
+          <w:color w:val="000000" w:themeColor="text1"/>
+          <w:sz w:val="24"/>
+          <w:szCs w:val="24"/>
+        </w:rPr>
+        <w:t>like</w:t>
+      </w:r>
+      <w:r>
+        <w:rPr>
+          <w:color w:val="000000" w:themeColor="text1"/>
+          <w:sz w:val="24"/>
+          <w:szCs w:val="24"/>
+        </w:rPr>
+        <w:t xml:space="preserve"> someone who need an </w:t>
+      </w:r>
+      <w:r>
+        <w:rPr>
+          <w:sz w:val="24"/>
+          <w:szCs w:val="24"/>
+        </w:rPr>
+        <w:t xml:space="preserve">electrician to fix a </w:t>
+      </w:r>
+      <w:r>
+        <w:rPr>
+          <w:sz w:val="24"/>
+          <w:szCs w:val="24"/>
+          <w:lang w:bidi="ar-EG"/>
+        </w:rPr>
+        <w:t>specific problem about his/her</w:t>
+      </w:r>
+      <w:r>
+        <w:rPr>
+          <w:sz w:val="24"/>
+          <w:szCs w:val="24"/>
+          <w:lang w:bidi="ar-EG"/>
+        </w:rPr>
+        <w:t xml:space="preserve"> home’s</w:t>
+      </w:r>
+      <w:r>
+        <w:rPr>
+          <w:sz w:val="24"/>
+          <w:szCs w:val="24"/>
+          <w:lang w:bidi="ar-EG"/>
+        </w:rPr>
+        <w:t xml:space="preserve"> electrical system or a someone who need a carpenter to </w:t>
+      </w:r>
+      <w:r>
+        <w:rPr>
+          <w:sz w:val="24"/>
+          <w:szCs w:val="24"/>
+          <w:lang w:bidi="ar-EG"/>
+        </w:rPr>
+        <w:t>repair or make something for him/her.</w:t>
+      </w:r>
+    </w:p>
+    <w:p>
+      <w:pPr>
+        <w:spacing w:after="120" w:line="264" w:lineRule="auto"/>
+        <w:rPr>
+          <w:sz w:val="24"/>
+          <w:szCs w:val="24"/>
+          <w:lang w:bidi="ar-EG"/>
+        </w:rPr>
+      </w:pPr>
+    </w:p>
+    <w:p>
+      <w:pPr>
+        <w:spacing w:after="120" w:line="264" w:lineRule="auto"/>
+        <w:rPr>
+          <w:sz w:val="24"/>
+          <w:szCs w:val="24"/>
+          <w:lang w:bidi="ar-EG"/>
+        </w:rPr>
+      </w:pPr>
+    </w:p>
+    <w:p>
+      <w:pPr>
+        <w:spacing w:after="120" w:line="264" w:lineRule="auto"/>
+        <w:rPr>
+          <w:sz w:val="24"/>
+          <w:szCs w:val="24"/>
+          <w:lang w:bidi="ar-EG"/>
+        </w:rPr>
+      </w:pPr>
+    </w:p>
+    <w:p>
+      <w:pPr>
+        <w:spacing w:after="120" w:line="264" w:lineRule="auto"/>
+        <w:rPr>
+          <w:sz w:val="24"/>
+          <w:szCs w:val="24"/>
+          <w:lang w:bidi="ar-EG"/>
+        </w:rPr>
+      </w:pPr>
+    </w:p>
+    <w:p>
+      <w:pPr>
+        <w:spacing w:after="120" w:line="264" w:lineRule="auto"/>
+        <w:rPr>
+          <w:b/>
+          <w:sz w:val="36"/>
+          <w:szCs w:val="36"/>
+        </w:rPr>
+      </w:pPr>
+      <w:r>
+        <w:rPr>
+          <w:b/>
+          <w:sz w:val="36"/>
+          <w:szCs w:val="36"/>
+        </w:rPr>
+        <w:t>Client activities</w:t>
+      </w:r>
+    </w:p>
+    <w:p>
+      <w:pPr>
+        <w:pStyle w:val="ListParagraph"/>
+        <w:numPr>
+          <w:ilvl w:val="0"/>
+          <w:numId w:val="7"/>
+        </w:numPr>
+        <w:spacing w:after="120" w:line="264" w:lineRule="auto"/>
+        <w:rPr>
+          <w:rFonts w:cstheme="minorHAnsi"/>
+          <w:color w:val="000000" w:themeColor="text1"/>
+          <w:sz w:val="26"/>
+          <w:szCs w:val="26"/>
+        </w:rPr>
+      </w:pPr>
+      <w:r>
+        <w:rPr>
+          <w:b/>
+          <w:color w:val="000000" w:themeColor="text1"/>
+          <w:sz w:val="26"/>
+          <w:szCs w:val="26"/>
+        </w:rPr>
+        <w:t>Create Account</w:t>
+      </w:r>
+    </w:p>
+    <w:p>
+      <w:pPr>
+        <w:spacing w:after="120" w:line="264" w:lineRule="auto"/>
+        <w:rPr>
+          <w:bCs/>
+          <w:sz w:val="24"/>
+          <w:szCs w:val="24"/>
+        </w:rPr>
+      </w:pPr>
+      <w:r>
+        <w:rPr>
+          <w:bCs/>
+          <w:sz w:val="24"/>
+          <w:szCs w:val="24"/>
+        </w:rPr>
+        <w:t>The clients can create an account to participate in the site through which he can see the technicians and the type of service they provide and describe their services. The client creates an account by providing</w:t>
+      </w:r>
+    </w:p>
+    <w:p>
+      <w:pPr>
+        <w:pStyle w:val="ListParagraph"/>
+        <w:numPr>
+          <w:ilvl w:val="0"/>
+          <w:numId w:val="8"/>
+        </w:numPr>
+        <w:spacing w:after="120" w:line="264" w:lineRule="auto"/>
+        <w:rPr>
+          <w:color w:val="000000" w:themeColor="text1"/>
+          <w:sz w:val="24"/>
+          <w:szCs w:val="24"/>
+          <w:rtl/>
+        </w:rPr>
+      </w:pPr>
+      <w:r>
+        <w:rPr>
+          <w:color w:val="000000" w:themeColor="text1"/>
+          <w:sz w:val="24"/>
+          <w:szCs w:val="24"/>
+        </w:rPr>
+        <w:t>f</w:t>
+      </w:r>
+      <w:r>
+        <w:rPr>
+          <w:color w:val="000000" w:themeColor="text1"/>
+          <w:sz w:val="24"/>
+          <w:szCs w:val="24"/>
+        </w:rPr>
+        <w:t>orename</w:t>
+      </w:r>
+    </w:p>
+    <w:p>
+      <w:pPr>
+        <w:pStyle w:val="ListParagraph"/>
+        <w:numPr>
+          <w:ilvl w:val="0"/>
+          <w:numId w:val="8"/>
+        </w:numPr>
+        <w:spacing w:after="120" w:line="264" w:lineRule="auto"/>
+        <w:rPr>
+          <w:color w:val="000000" w:themeColor="text1"/>
+          <w:sz w:val="24"/>
+          <w:szCs w:val="24"/>
+        </w:rPr>
+      </w:pPr>
+      <w:r>
+        <w:rPr>
+          <w:color w:val="000000" w:themeColor="text1"/>
+          <w:sz w:val="24"/>
+          <w:szCs w:val="24"/>
+        </w:rPr>
+        <w:t>last Name</w:t>
+      </w:r>
+    </w:p>
+    <w:p>
+      <w:pPr>
+        <w:pStyle w:val="ListParagraph"/>
+        <w:numPr>
+          <w:ilvl w:val="0"/>
+          <w:numId w:val="8"/>
+        </w:numPr>
+        <w:spacing w:after="120" w:line="264" w:lineRule="auto"/>
+        <w:rPr>
+          <w:color w:val="000000" w:themeColor="text1"/>
+          <w:sz w:val="24"/>
+          <w:szCs w:val="24"/>
+        </w:rPr>
+      </w:pPr>
+      <w:r>
+        <w:rPr>
+          <w:color w:val="000000" w:themeColor="text1"/>
+          <w:sz w:val="24"/>
+          <w:szCs w:val="24"/>
+        </w:rPr>
+        <w:t>email</w:t>
+      </w:r>
+    </w:p>
+    <w:p>
+      <w:pPr>
+        <w:pStyle w:val="ListParagraph"/>
+        <w:numPr>
+          <w:ilvl w:val="0"/>
+          <w:numId w:val="8"/>
+        </w:numPr>
+        <w:spacing w:after="120" w:line="264" w:lineRule="auto"/>
+        <w:rPr>
+          <w:color w:val="000000" w:themeColor="text1"/>
+          <w:sz w:val="24"/>
+          <w:szCs w:val="24"/>
+        </w:rPr>
+      </w:pPr>
+      <w:r>
+        <w:rPr>
+          <w:color w:val="000000" w:themeColor="text1"/>
+          <w:sz w:val="24"/>
+          <w:szCs w:val="24"/>
+        </w:rPr>
+        <w:t>password</w:t>
+      </w:r>
+    </w:p>
+    <w:p>
+      <w:pPr>
+        <w:pStyle w:val="ListParagraph"/>
+        <w:numPr>
+          <w:ilvl w:val="0"/>
+          <w:numId w:val="8"/>
+        </w:numPr>
+        <w:spacing w:after="120" w:line="264" w:lineRule="auto"/>
+        <w:rPr>
+          <w:rFonts w:cstheme="minorHAnsi"/>
+          <w:color w:val="000000" w:themeColor="text1"/>
+          <w:sz w:val="26"/>
+          <w:szCs w:val="26"/>
+        </w:rPr>
+      </w:pPr>
+      <w:r>
+        <w:rPr>
+          <w:bCs/>
+          <w:sz w:val="24"/>
+          <w:szCs w:val="24"/>
+        </w:rPr>
+        <w:t>city and region where they can find technicians closest to their area</w:t>
+      </w:r>
+    </w:p>
+    <w:p>
+      <w:pPr>
+        <w:pStyle w:val="ListParagraph"/>
+        <w:spacing w:after="120" w:line="264" w:lineRule="auto"/>
+        <w:rPr>
+          <w:rFonts w:cstheme="minorHAnsi"/>
+          <w:color w:val="000000" w:themeColor="text1"/>
+          <w:sz w:val="26"/>
+          <w:szCs w:val="26"/>
+        </w:rPr>
+      </w:pPr>
+    </w:p>
+    <w:p>
+      <w:pPr>
+        <w:pStyle w:val="ListParagraph"/>
+        <w:numPr>
+          <w:ilvl w:val="0"/>
+          <w:numId w:val="7"/>
+        </w:numPr>
+        <w:spacing w:after="120" w:line="264" w:lineRule="auto"/>
+        <w:rPr>
+          <w:rFonts w:cstheme="minorHAnsi"/>
+          <w:color w:val="000000" w:themeColor="text1"/>
+          <w:sz w:val="26"/>
+          <w:szCs w:val="26"/>
+        </w:rPr>
+      </w:pPr>
+      <w:r>
+        <w:rPr>
+          <w:b/>
+          <w:color w:val="000000" w:themeColor="text1"/>
+          <w:sz w:val="26"/>
+          <w:szCs w:val="26"/>
+        </w:rPr>
+        <w:t>Forgetting Password</w:t>
+      </w:r>
+    </w:p>
+    <w:p>
+      <w:pPr>
+        <w:spacing w:after="120" w:line="264" w:lineRule="auto"/>
+        <w:rPr>
+          <w:bCs/>
+          <w:sz w:val="24"/>
+          <w:szCs w:val="24"/>
+        </w:rPr>
+      </w:pPr>
+      <w:r>
+        <w:rPr>
+          <w:bCs/>
+          <w:sz w:val="24"/>
+          <w:szCs w:val="24"/>
+        </w:rPr>
+        <w:t>If a client has forgotten his/her password and he/she previously entered an email address when signing up, and you still have access to that email account, then this feature can help him/her to recover his/her access to his/her account.  Just choose password reset, where you can enter either your username or your email. The system will send a temporary password to your saved email address that will allow you to retrieve your account. You can change the password after you log in.</w:t>
+      </w:r>
+    </w:p>
+    <w:p>
+      <w:pPr>
+        <w:spacing w:after="120" w:line="264" w:lineRule="auto"/>
+        <w:rPr>
+          <w:rFonts w:cstheme="minorHAnsi"/>
+          <w:color w:val="000000" w:themeColor="text1"/>
+          <w:sz w:val="26"/>
+          <w:szCs w:val="26"/>
+        </w:rPr>
+      </w:pPr>
+    </w:p>
+    <w:p>
+      <w:pPr>
+        <w:pStyle w:val="ListParagraph"/>
+        <w:numPr>
+          <w:ilvl w:val="0"/>
+          <w:numId w:val="7"/>
+        </w:numPr>
+        <w:spacing w:after="120" w:line="264" w:lineRule="auto"/>
+        <w:rPr>
+          <w:rFonts w:cstheme="minorHAnsi"/>
+          <w:color w:val="000000" w:themeColor="text1"/>
+          <w:sz w:val="26"/>
+          <w:szCs w:val="26"/>
+        </w:rPr>
+      </w:pPr>
+      <w:r>
+        <w:rPr>
+          <w:b/>
+          <w:color w:val="000000" w:themeColor="text1"/>
+          <w:sz w:val="26"/>
+          <w:szCs w:val="26"/>
+        </w:rPr>
+        <w:t>Change Password</w:t>
+      </w:r>
+    </w:p>
+    <w:p>
+      <w:pPr>
+        <w:spacing w:after="120" w:line="264" w:lineRule="auto"/>
+        <w:rPr>
+          <w:bCs/>
+          <w:sz w:val="24"/>
+          <w:szCs w:val="24"/>
+        </w:rPr>
+      </w:pPr>
+      <w:r>
+        <w:rPr>
+          <w:bCs/>
+          <w:sz w:val="24"/>
+          <w:szCs w:val="24"/>
+        </w:rPr>
+        <w:t>The system provides the clients the ability to change the password. If the client chooses to change his/her password, he/she will then be asked to enter his/her old password to confirm his/her identity, after the identity of the client is confirmed he/she are then asked to enter the new password, then save it. Once the new password is set, the old password is useless and that step of changing the password can’t be undone.</w:t>
+      </w:r>
+    </w:p>
+    <w:p>
+      <w:pPr>
+        <w:spacing w:after="120" w:line="264" w:lineRule="auto"/>
+        <w:rPr>
+          <w:rFonts w:cstheme="minorHAnsi"/>
+          <w:color w:val="000000" w:themeColor="text1"/>
+          <w:sz w:val="26"/>
+          <w:szCs w:val="26"/>
+        </w:rPr>
+      </w:pPr>
+    </w:p>
+    <w:p>
+      <w:pPr>
+        <w:pStyle w:val="ListParagraph"/>
+        <w:numPr>
+          <w:ilvl w:val="0"/>
+          <w:numId w:val="7"/>
+        </w:numPr>
+        <w:spacing w:after="120" w:line="264" w:lineRule="auto"/>
+        <w:rPr>
+          <w:rFonts w:cstheme="minorHAnsi"/>
+          <w:color w:val="000000" w:themeColor="text1"/>
+          <w:sz w:val="26"/>
+          <w:szCs w:val="26"/>
+        </w:rPr>
+      </w:pPr>
+      <w:r>
+        <w:rPr>
+          <w:b/>
+          <w:color w:val="000000" w:themeColor="text1"/>
+          <w:sz w:val="26"/>
+          <w:szCs w:val="26"/>
+        </w:rPr>
+        <w:t>S</w:t>
+      </w:r>
+      <w:r>
+        <w:rPr>
+          <w:b/>
+          <w:color w:val="000000" w:themeColor="text1"/>
+          <w:sz w:val="26"/>
+          <w:szCs w:val="26"/>
+        </w:rPr>
+        <w:t>earch for technician</w:t>
+      </w:r>
+    </w:p>
+    <w:p>
+      <w:pPr>
+        <w:rPr>
+          <w:bCs/>
+          <w:sz w:val="24"/>
+          <w:szCs w:val="24"/>
+        </w:rPr>
+      </w:pPr>
+      <w:proofErr w:type="gramStart"/>
+      <w:r>
+        <w:rPr>
+          <w:bCs/>
+          <w:sz w:val="24"/>
+          <w:szCs w:val="24"/>
+        </w:rPr>
+        <w:t>it</w:t>
+      </w:r>
+      <w:proofErr w:type="gramEnd"/>
+      <w:r>
+        <w:rPr>
+          <w:bCs/>
+          <w:sz w:val="24"/>
+          <w:szCs w:val="24"/>
+        </w:rPr>
+        <w:t xml:space="preserve"> can be done by many filters such as:</w:t>
+      </w:r>
+    </w:p>
+    <w:p>
+      <w:pPr>
+        <w:pStyle w:val="ListParagraph"/>
+        <w:numPr>
+          <w:ilvl w:val="0"/>
+          <w:numId w:val="9"/>
+        </w:numPr>
+        <w:spacing w:after="120" w:line="264" w:lineRule="auto"/>
+        <w:rPr>
+          <w:bCs/>
+          <w:sz w:val="24"/>
+          <w:szCs w:val="24"/>
+          <w:u w:val="single"/>
+        </w:rPr>
+      </w:pPr>
+      <w:r>
+        <w:rPr>
+          <w:bCs/>
+          <w:sz w:val="24"/>
+          <w:szCs w:val="24"/>
+          <w:u w:val="single"/>
+        </w:rPr>
+        <w:t>Search by Name</w:t>
+      </w:r>
+    </w:p>
+    <w:p>
+      <w:pPr>
+        <w:pStyle w:val="ListParagraph"/>
+        <w:ind w:left="771"/>
+        <w:rPr>
+          <w:bCs/>
+          <w:sz w:val="24"/>
+          <w:szCs w:val="24"/>
+          <w:rtl/>
+        </w:rPr>
+      </w:pPr>
+      <w:r>
+        <w:rPr>
+          <w:bCs/>
+          <w:sz w:val="24"/>
+          <w:szCs w:val="24"/>
+        </w:rPr>
+        <w:t xml:space="preserve">Client can search for a specific name directly, without the need for the client to scroll along the whole </w:t>
+      </w:r>
+      <w:proofErr w:type="spellStart"/>
+      <w:r>
+        <w:rPr>
+          <w:bCs/>
+          <w:sz w:val="24"/>
+          <w:szCs w:val="24"/>
+        </w:rPr>
+        <w:t>TechFix</w:t>
+      </w:r>
+      <w:proofErr w:type="spellEnd"/>
+      <w:r>
+        <w:rPr>
+          <w:bCs/>
+          <w:sz w:val="24"/>
+          <w:szCs w:val="24"/>
+        </w:rPr>
+        <w:t xml:space="preserve"> database for that specific name.</w:t>
+      </w:r>
+    </w:p>
+    <w:p>
+      <w:pPr>
+        <w:pStyle w:val="ListParagraph"/>
+        <w:ind w:left="771"/>
+        <w:rPr>
+          <w:b/>
+          <w:sz w:val="24"/>
+          <w:szCs w:val="24"/>
+        </w:rPr>
+      </w:pPr>
+    </w:p>
+    <w:p>
+      <w:pPr>
+        <w:pStyle w:val="ListParagraph"/>
+        <w:ind w:left="771"/>
+        <w:rPr>
+          <w:b/>
+          <w:sz w:val="24"/>
+          <w:szCs w:val="24"/>
+        </w:rPr>
+      </w:pPr>
+    </w:p>
+    <w:p>
+      <w:pPr>
+        <w:pStyle w:val="ListParagraph"/>
+        <w:ind w:left="771"/>
+        <w:rPr>
+          <w:b/>
+          <w:sz w:val="24"/>
+          <w:szCs w:val="24"/>
+        </w:rPr>
+      </w:pPr>
+    </w:p>
+    <w:p>
+      <w:pPr>
+        <w:pStyle w:val="ListParagraph"/>
+        <w:numPr>
+          <w:ilvl w:val="0"/>
+          <w:numId w:val="9"/>
+        </w:numPr>
+        <w:spacing w:after="120" w:line="264" w:lineRule="auto"/>
+        <w:rPr>
+          <w:bCs/>
+          <w:sz w:val="24"/>
+          <w:szCs w:val="24"/>
+          <w:u w:val="single"/>
+        </w:rPr>
+      </w:pPr>
+      <w:r>
+        <w:rPr>
+          <w:bCs/>
+          <w:sz w:val="24"/>
+          <w:szCs w:val="24"/>
+          <w:u w:val="single"/>
+        </w:rPr>
+        <w:t>Search by Location</w:t>
+      </w:r>
+    </w:p>
+    <w:p>
+      <w:pPr>
+        <w:pStyle w:val="ListParagraph"/>
+        <w:ind w:left="771"/>
+        <w:rPr>
+          <w:bCs/>
+          <w:sz w:val="24"/>
+          <w:szCs w:val="24"/>
+          <w:rtl/>
+        </w:rPr>
+      </w:pPr>
+      <w:proofErr w:type="gramStart"/>
+      <w:r>
+        <w:rPr>
+          <w:bCs/>
+          <w:sz w:val="24"/>
+          <w:szCs w:val="24"/>
+        </w:rPr>
+        <w:t>Because sometimes the clients need something to be fixed as fast as possible.</w:t>
+      </w:r>
+      <w:proofErr w:type="gramEnd"/>
+      <w:r>
+        <w:rPr>
+          <w:bCs/>
+          <w:sz w:val="24"/>
+          <w:szCs w:val="24"/>
+        </w:rPr>
+        <w:t xml:space="preserve"> Client can search results by location. </w:t>
+      </w:r>
+      <w:proofErr w:type="gramStart"/>
+      <w:r>
+        <w:rPr>
+          <w:bCs/>
+          <w:sz w:val="24"/>
+          <w:szCs w:val="24"/>
+        </w:rPr>
+        <w:t>In order for the clients to get a technician from the nearby regions to fix his/her problem as quick as possible.</w:t>
+      </w:r>
+      <w:proofErr w:type="gramEnd"/>
+    </w:p>
+    <w:p>
+      <w:pPr>
+        <w:pStyle w:val="ListParagraph"/>
+        <w:ind w:left="771"/>
+        <w:rPr>
+          <w:bCs/>
+          <w:sz w:val="24"/>
+          <w:szCs w:val="24"/>
+        </w:rPr>
+      </w:pPr>
+    </w:p>
+    <w:p>
+      <w:pPr>
+        <w:pStyle w:val="ListParagraph"/>
+        <w:numPr>
+          <w:ilvl w:val="0"/>
+          <w:numId w:val="9"/>
+        </w:numPr>
+        <w:spacing w:after="120" w:line="264" w:lineRule="auto"/>
+        <w:rPr>
+          <w:bCs/>
+          <w:sz w:val="24"/>
+          <w:szCs w:val="24"/>
+          <w:u w:val="single"/>
+        </w:rPr>
+      </w:pPr>
+      <w:r>
+        <w:rPr>
+          <w:bCs/>
+          <w:sz w:val="24"/>
+          <w:szCs w:val="24"/>
+          <w:u w:val="single"/>
+        </w:rPr>
+        <w:t>Search by Category</w:t>
+      </w:r>
+    </w:p>
+    <w:p>
+      <w:pPr>
+        <w:pStyle w:val="ListParagraph"/>
+        <w:spacing w:after="120" w:line="264" w:lineRule="auto"/>
+        <w:rPr>
+          <w:bCs/>
+          <w:sz w:val="24"/>
+          <w:szCs w:val="24"/>
+        </w:rPr>
+      </w:pPr>
+      <w:r>
+        <w:rPr>
+          <w:bCs/>
+          <w:sz w:val="24"/>
+          <w:szCs w:val="24"/>
+        </w:rPr>
+        <w:t>Client can choose which service he/she needs and then the search will show only the technicians who provide that service between different types of technicians’ categories including (</w:t>
+      </w:r>
+      <w:r>
+        <w:rPr>
+          <w:rFonts w:cstheme="minorHAnsi"/>
+          <w:sz w:val="24"/>
+          <w:szCs w:val="24"/>
+        </w:rPr>
+        <w:t xml:space="preserve">Carpenters, </w:t>
+      </w:r>
+      <w:r>
+        <w:rPr>
+          <w:rStyle w:val="tlid-translation"/>
+          <w:sz w:val="24"/>
+          <w:szCs w:val="24"/>
+        </w:rPr>
+        <w:t>Plumber</w:t>
+      </w:r>
+      <w:r>
+        <w:rPr>
+          <w:rStyle w:val="tlid-translation"/>
+          <w:sz w:val="24"/>
+          <w:szCs w:val="24"/>
+        </w:rPr>
+        <w:t xml:space="preserve">s, </w:t>
+      </w:r>
+      <w:r>
+        <w:rPr>
+          <w:rStyle w:val="tlid-translation"/>
+          <w:sz w:val="24"/>
+          <w:szCs w:val="24"/>
+        </w:rPr>
+        <w:t>Electrician</w:t>
+      </w:r>
+      <w:r>
+        <w:rPr>
+          <w:rStyle w:val="tlid-translation"/>
+          <w:sz w:val="24"/>
+          <w:szCs w:val="24"/>
+        </w:rPr>
+        <w:t>s, ...etc.)</w:t>
+      </w:r>
+      <w:r>
+        <w:rPr>
+          <w:bCs/>
+          <w:sz w:val="24"/>
+          <w:szCs w:val="24"/>
+        </w:rPr>
+        <w:t>.</w:t>
+      </w:r>
+    </w:p>
+    <w:p>
+      <w:pPr>
+        <w:spacing w:after="120" w:line="264" w:lineRule="auto"/>
+        <w:rPr>
+          <w:rFonts w:cstheme="minorHAnsi"/>
+          <w:color w:val="000000" w:themeColor="text1"/>
+          <w:sz w:val="26"/>
+          <w:szCs w:val="26"/>
+        </w:rPr>
+      </w:pPr>
+    </w:p>
+    <w:p>
+      <w:pPr>
+        <w:pStyle w:val="ListParagraph"/>
+        <w:numPr>
+          <w:ilvl w:val="0"/>
+          <w:numId w:val="7"/>
+        </w:numPr>
+        <w:spacing w:after="120" w:line="264" w:lineRule="auto"/>
+        <w:rPr>
+          <w:rFonts w:cstheme="minorHAnsi"/>
+          <w:color w:val="000000" w:themeColor="text1"/>
+          <w:sz w:val="26"/>
+          <w:szCs w:val="26"/>
+        </w:rPr>
+      </w:pPr>
+      <w:r>
+        <w:rPr>
+          <w:b/>
+          <w:color w:val="000000" w:themeColor="text1"/>
+          <w:sz w:val="26"/>
+          <w:szCs w:val="26"/>
+        </w:rPr>
+        <w:t>Write feedback</w:t>
+      </w:r>
+    </w:p>
+    <w:p>
+      <w:pPr>
+        <w:spacing w:after="120" w:line="264" w:lineRule="auto"/>
+        <w:rPr>
+          <w:bCs/>
+          <w:sz w:val="24"/>
+          <w:szCs w:val="24"/>
+        </w:rPr>
+      </w:pPr>
+      <w:r>
+        <w:rPr>
+          <w:bCs/>
+          <w:sz w:val="24"/>
+          <w:szCs w:val="24"/>
+        </w:rPr>
+        <w:t xml:space="preserve">Client can write his/her feedback about the satisfaction or dissatisfaction they felt with the technician or the service. After a job is done by one of the technicians provided by </w:t>
+      </w:r>
+      <w:proofErr w:type="spellStart"/>
+      <w:r>
+        <w:rPr>
+          <w:bCs/>
+          <w:sz w:val="24"/>
+          <w:szCs w:val="24"/>
+        </w:rPr>
+        <w:t>TechFix</w:t>
+      </w:r>
+      <w:proofErr w:type="spellEnd"/>
+      <w:r>
+        <w:rPr>
+          <w:bCs/>
+          <w:sz w:val="24"/>
+          <w:szCs w:val="24"/>
+        </w:rPr>
+        <w:t>, the clients are asked to provide comments, feedbacks and ratings about that technician.</w:t>
+      </w:r>
+    </w:p>
+    <w:p>
+      <w:pPr>
+        <w:tabs>
+          <w:tab w:val="left" w:pos="1454"/>
+        </w:tabs>
+        <w:spacing w:after="120" w:line="264" w:lineRule="auto"/>
+        <w:rPr>
+          <w:rFonts w:cstheme="minorHAnsi"/>
+          <w:color w:val="000000" w:themeColor="text1"/>
+          <w:sz w:val="26"/>
+          <w:szCs w:val="26"/>
+        </w:rPr>
+      </w:pPr>
+    </w:p>
+    <w:p>
+      <w:pPr>
+        <w:pStyle w:val="ListParagraph"/>
+        <w:numPr>
+          <w:ilvl w:val="0"/>
+          <w:numId w:val="7"/>
+        </w:numPr>
+        <w:spacing w:after="120" w:line="264" w:lineRule="auto"/>
+        <w:rPr>
+          <w:rFonts w:cstheme="minorHAnsi"/>
+          <w:color w:val="000000" w:themeColor="text1"/>
+          <w:sz w:val="26"/>
+          <w:szCs w:val="26"/>
+        </w:rPr>
+      </w:pPr>
+      <w:r>
+        <w:rPr>
+          <w:b/>
+          <w:color w:val="000000" w:themeColor="text1"/>
+          <w:sz w:val="26"/>
+          <w:szCs w:val="26"/>
+        </w:rPr>
+        <w:t>Delete Account</w:t>
+      </w:r>
+    </w:p>
+    <w:p>
+      <w:pPr>
+        <w:spacing w:after="120" w:line="264" w:lineRule="auto"/>
+        <w:rPr>
+          <w:rFonts w:cstheme="minorHAnsi"/>
+          <w:color w:val="000000" w:themeColor="text1"/>
+          <w:sz w:val="26"/>
+          <w:szCs w:val="26"/>
+        </w:rPr>
+      </w:pPr>
+      <w:r>
+        <w:rPr>
+          <w:bCs/>
+          <w:sz w:val="24"/>
+          <w:szCs w:val="24"/>
+        </w:rPr>
+        <w:t xml:space="preserve">Every client in the website will have the ability to deactivate and delete his/her account to which will then be deleted from </w:t>
+      </w:r>
+      <w:proofErr w:type="spellStart"/>
+      <w:r>
+        <w:rPr>
+          <w:bCs/>
+          <w:sz w:val="24"/>
+          <w:szCs w:val="24"/>
+        </w:rPr>
+        <w:t>TechFix</w:t>
+      </w:r>
+      <w:proofErr w:type="spellEnd"/>
+      <w:r>
+        <w:rPr>
+          <w:bCs/>
+          <w:sz w:val="24"/>
+          <w:szCs w:val="24"/>
+        </w:rPr>
+        <w:t xml:space="preserve"> databases. But that deletion is permanent and can’t be undone once the client goes through with the process.</w:t>
+      </w:r>
+    </w:p>
+    <w:p>
+      <w:pPr>
+        <w:spacing w:after="120" w:line="264" w:lineRule="auto"/>
+        <w:rPr>
+          <w:color w:val="000000" w:themeColor="text1"/>
+          <w:sz w:val="24"/>
+          <w:szCs w:val="24"/>
+          <w:rtl/>
+        </w:rPr>
+      </w:pPr>
+    </w:p>
+    <w:p>
+      <w:pPr>
+        <w:spacing w:after="120" w:line="264" w:lineRule="auto"/>
+        <w:rPr>
+          <w:rtl/>
+          <w:lang w:bidi="ar-EG"/>
+        </w:rPr>
+      </w:pPr>
+    </w:p>
+    <w:p>
+      <w:pPr>
+        <w:rPr>
+          <w:b/>
+          <w:bCs/>
+          <w:sz w:val="28"/>
+          <w:szCs w:val="28"/>
+          <w:lang w:bidi="ar-EG"/>
+        </w:rPr>
+      </w:pPr>
+    </w:p>
+    <w:p>
+      <w:pPr>
+        <w:rPr>
+          <w:b/>
+          <w:bCs/>
+          <w:sz w:val="28"/>
+          <w:szCs w:val="28"/>
+          <w:lang w:bidi="ar-EG"/>
+        </w:rPr>
+      </w:pPr>
+    </w:p>
+    <w:p>
+      <w:pPr>
+        <w:rPr>
+          <w:b/>
+          <w:bCs/>
+          <w:sz w:val="28"/>
+          <w:szCs w:val="28"/>
+          <w:lang w:bidi="ar-EG"/>
+        </w:rPr>
+      </w:pPr>
+    </w:p>
+    <w:p>
+      <w:pPr>
+        <w:rPr>
+          <w:b/>
+          <w:bCs/>
+          <w:sz w:val="28"/>
+          <w:szCs w:val="28"/>
+          <w:lang w:bidi="ar-EG"/>
+        </w:rPr>
+      </w:pPr>
+    </w:p>
+    <w:p>
+      <w:pPr>
+        <w:rPr>
+          <w:b/>
+          <w:bCs/>
+          <w:sz w:val="28"/>
+          <w:szCs w:val="28"/>
+          <w:lang w:bidi="ar-EG"/>
+        </w:rPr>
+      </w:pPr>
+    </w:p>
+    <w:p>
+      <w:pPr>
+        <w:rPr>
+          <w:b/>
+          <w:bCs/>
+          <w:sz w:val="28"/>
+          <w:szCs w:val="28"/>
+          <w:lang w:bidi="ar-EG"/>
+        </w:rPr>
+      </w:pPr>
+    </w:p>
+    <w:p>
+      <w:pPr>
+        <w:rPr>
+          <w:b/>
+          <w:bCs/>
+          <w:sz w:val="28"/>
+          <w:szCs w:val="28"/>
+          <w:lang w:bidi="ar-EG"/>
+        </w:rPr>
+      </w:pPr>
+    </w:p>
+    <w:p>
+      <w:pPr>
+        <w:rPr>
+          <w:b/>
+          <w:bCs/>
+          <w:sz w:val="28"/>
+          <w:szCs w:val="28"/>
+          <w:lang w:bidi="ar-EG"/>
+        </w:rPr>
+      </w:pPr>
+    </w:p>
+    <w:p>
+      <w:pPr>
+        <w:rPr>
+          <w:b/>
+          <w:bCs/>
+          <w:sz w:val="28"/>
+          <w:szCs w:val="28"/>
+          <w:lang w:bidi="ar-EG"/>
+        </w:rPr>
+      </w:pPr>
       <w:bookmarkStart w:id="0" w:name="_GoBack"/>
       <w:bookmarkEnd w:id="0"/>
-      <w:r>
-        <w:rPr>
-          <w:sz w:val="28"/>
-          <w:szCs w:val="28"/>
-        </w:rPr>
-        <w:t>List of modules with brief explanation</w:t>
-      </w:r>
     </w:p>
     <w:sectPr>
       <w:pgSz w:w="12240" w:h="15840"/>
@@ -1886,8 +4259,909 @@
       </w:rPr>
     </w:lvl>
   </w:abstractNum>
+  <w:abstractNum w:abstractNumId="1">
+    <w:nsid w:val="25E1648A"/>
+    <w:multiLevelType w:val="hybridMultilevel"/>
+    <w:tmpl w:val="F350D226"/>
+    <w:lvl w:ilvl="0" w:tplc="14321998">
+      <w:numFmt w:val="bullet"/>
+      <w:lvlText w:val="-"/>
+      <w:lvlJc w:val="left"/>
+      <w:pPr>
+        <w:ind w:left="720" w:hanging="360"/>
+      </w:pPr>
+      <w:rPr>
+        <w:rFonts w:ascii="Calibri" w:eastAsiaTheme="minorHAnsi" w:hAnsi="Calibri" w:cs="Calibri" w:hint="default"/>
+      </w:rPr>
+    </w:lvl>
+    <w:lvl w:ilvl="1" w:tplc="04090003" w:tentative="1">
+      <w:start w:val="1"/>
+      <w:numFmt w:val="bullet"/>
+      <w:lvlText w:val="o"/>
+      <w:lvlJc w:val="left"/>
+      <w:pPr>
+        <w:ind w:left="1440" w:hanging="360"/>
+      </w:pPr>
+      <w:rPr>
+        <w:rFonts w:ascii="Courier New" w:hAnsi="Courier New" w:cs="Courier New" w:hint="default"/>
+      </w:rPr>
+    </w:lvl>
+    <w:lvl w:ilvl="2" w:tplc="04090005" w:tentative="1">
+      <w:start w:val="1"/>
+      <w:numFmt w:val="bullet"/>
+      <w:lvlText w:val=""/>
+      <w:lvlJc w:val="left"/>
+      <w:pPr>
+        <w:ind w:left="2160" w:hanging="360"/>
+      </w:pPr>
+      <w:rPr>
+        <w:rFonts w:ascii="Wingdings" w:hAnsi="Wingdings" w:hint="default"/>
+      </w:rPr>
+    </w:lvl>
+    <w:lvl w:ilvl="3" w:tplc="04090001" w:tentative="1">
+      <w:start w:val="1"/>
+      <w:numFmt w:val="bullet"/>
+      <w:lvlText w:val=""/>
+      <w:lvlJc w:val="left"/>
+      <w:pPr>
+        <w:ind w:left="2880" w:hanging="360"/>
+      </w:pPr>
+      <w:rPr>
+        <w:rFonts w:ascii="Symbol" w:hAnsi="Symbol" w:hint="default"/>
+      </w:rPr>
+    </w:lvl>
+    <w:lvl w:ilvl="4" w:tplc="04090003" w:tentative="1">
+      <w:start w:val="1"/>
+      <w:numFmt w:val="bullet"/>
+      <w:lvlText w:val="o"/>
+      <w:lvlJc w:val="left"/>
+      <w:pPr>
+        <w:ind w:left="3600" w:hanging="360"/>
+      </w:pPr>
+      <w:rPr>
+        <w:rFonts w:ascii="Courier New" w:hAnsi="Courier New" w:cs="Courier New" w:hint="default"/>
+      </w:rPr>
+    </w:lvl>
+    <w:lvl w:ilvl="5" w:tplc="04090005" w:tentative="1">
+      <w:start w:val="1"/>
+      <w:numFmt w:val="bullet"/>
+      <w:lvlText w:val=""/>
+      <w:lvlJc w:val="left"/>
+      <w:pPr>
+        <w:ind w:left="4320" w:hanging="360"/>
+      </w:pPr>
+      <w:rPr>
+        <w:rFonts w:ascii="Wingdings" w:hAnsi="Wingdings" w:hint="default"/>
+      </w:rPr>
+    </w:lvl>
+    <w:lvl w:ilvl="6" w:tplc="04090001" w:tentative="1">
+      <w:start w:val="1"/>
+      <w:numFmt w:val="bullet"/>
+      <w:lvlText w:val=""/>
+      <w:lvlJc w:val="left"/>
+      <w:pPr>
+        <w:ind w:left="5040" w:hanging="360"/>
+      </w:pPr>
+      <w:rPr>
+        <w:rFonts w:ascii="Symbol" w:hAnsi="Symbol" w:hint="default"/>
+      </w:rPr>
+    </w:lvl>
+    <w:lvl w:ilvl="7" w:tplc="04090003" w:tentative="1">
+      <w:start w:val="1"/>
+      <w:numFmt w:val="bullet"/>
+      <w:lvlText w:val="o"/>
+      <w:lvlJc w:val="left"/>
+      <w:pPr>
+        <w:ind w:left="5760" w:hanging="360"/>
+      </w:pPr>
+      <w:rPr>
+        <w:rFonts w:ascii="Courier New" w:hAnsi="Courier New" w:cs="Courier New" w:hint="default"/>
+      </w:rPr>
+    </w:lvl>
+    <w:lvl w:ilvl="8" w:tplc="04090005" w:tentative="1">
+      <w:start w:val="1"/>
+      <w:numFmt w:val="bullet"/>
+      <w:lvlText w:val=""/>
+      <w:lvlJc w:val="left"/>
+      <w:pPr>
+        <w:ind w:left="6480" w:hanging="360"/>
+      </w:pPr>
+      <w:rPr>
+        <w:rFonts w:ascii="Wingdings" w:hAnsi="Wingdings" w:hint="default"/>
+      </w:rPr>
+    </w:lvl>
+  </w:abstractNum>
+  <w:abstractNum w:abstractNumId="2">
+    <w:nsid w:val="2B2722A9"/>
+    <w:multiLevelType w:val="hybridMultilevel"/>
+    <w:tmpl w:val="A80E9A80"/>
+    <w:lvl w:ilvl="0" w:tplc="04090001">
+      <w:start w:val="1"/>
+      <w:numFmt w:val="bullet"/>
+      <w:lvlText w:val=""/>
+      <w:lvlJc w:val="left"/>
+      <w:pPr>
+        <w:ind w:left="720" w:hanging="360"/>
+      </w:pPr>
+      <w:rPr>
+        <w:rFonts w:ascii="Symbol" w:hAnsi="Symbol" w:hint="default"/>
+      </w:rPr>
+    </w:lvl>
+    <w:lvl w:ilvl="1" w:tplc="04090003" w:tentative="1">
+      <w:start w:val="1"/>
+      <w:numFmt w:val="bullet"/>
+      <w:lvlText w:val="o"/>
+      <w:lvlJc w:val="left"/>
+      <w:pPr>
+        <w:ind w:left="1440" w:hanging="360"/>
+      </w:pPr>
+      <w:rPr>
+        <w:rFonts w:ascii="Courier New" w:hAnsi="Courier New" w:cs="Courier New" w:hint="default"/>
+      </w:rPr>
+    </w:lvl>
+    <w:lvl w:ilvl="2" w:tplc="04090005" w:tentative="1">
+      <w:start w:val="1"/>
+      <w:numFmt w:val="bullet"/>
+      <w:lvlText w:val=""/>
+      <w:lvlJc w:val="left"/>
+      <w:pPr>
+        <w:ind w:left="2160" w:hanging="360"/>
+      </w:pPr>
+      <w:rPr>
+        <w:rFonts w:ascii="Wingdings" w:hAnsi="Wingdings" w:hint="default"/>
+      </w:rPr>
+    </w:lvl>
+    <w:lvl w:ilvl="3" w:tplc="04090001" w:tentative="1">
+      <w:start w:val="1"/>
+      <w:numFmt w:val="bullet"/>
+      <w:lvlText w:val=""/>
+      <w:lvlJc w:val="left"/>
+      <w:pPr>
+        <w:ind w:left="2880" w:hanging="360"/>
+      </w:pPr>
+      <w:rPr>
+        <w:rFonts w:ascii="Symbol" w:hAnsi="Symbol" w:hint="default"/>
+      </w:rPr>
+    </w:lvl>
+    <w:lvl w:ilvl="4" w:tplc="04090003" w:tentative="1">
+      <w:start w:val="1"/>
+      <w:numFmt w:val="bullet"/>
+      <w:lvlText w:val="o"/>
+      <w:lvlJc w:val="left"/>
+      <w:pPr>
+        <w:ind w:left="3600" w:hanging="360"/>
+      </w:pPr>
+      <w:rPr>
+        <w:rFonts w:ascii="Courier New" w:hAnsi="Courier New" w:cs="Courier New" w:hint="default"/>
+      </w:rPr>
+    </w:lvl>
+    <w:lvl w:ilvl="5" w:tplc="04090005" w:tentative="1">
+      <w:start w:val="1"/>
+      <w:numFmt w:val="bullet"/>
+      <w:lvlText w:val=""/>
+      <w:lvlJc w:val="left"/>
+      <w:pPr>
+        <w:ind w:left="4320" w:hanging="360"/>
+      </w:pPr>
+      <w:rPr>
+        <w:rFonts w:ascii="Wingdings" w:hAnsi="Wingdings" w:hint="default"/>
+      </w:rPr>
+    </w:lvl>
+    <w:lvl w:ilvl="6" w:tplc="04090001" w:tentative="1">
+      <w:start w:val="1"/>
+      <w:numFmt w:val="bullet"/>
+      <w:lvlText w:val=""/>
+      <w:lvlJc w:val="left"/>
+      <w:pPr>
+        <w:ind w:left="5040" w:hanging="360"/>
+      </w:pPr>
+      <w:rPr>
+        <w:rFonts w:ascii="Symbol" w:hAnsi="Symbol" w:hint="default"/>
+      </w:rPr>
+    </w:lvl>
+    <w:lvl w:ilvl="7" w:tplc="04090003" w:tentative="1">
+      <w:start w:val="1"/>
+      <w:numFmt w:val="bullet"/>
+      <w:lvlText w:val="o"/>
+      <w:lvlJc w:val="left"/>
+      <w:pPr>
+        <w:ind w:left="5760" w:hanging="360"/>
+      </w:pPr>
+      <w:rPr>
+        <w:rFonts w:ascii="Courier New" w:hAnsi="Courier New" w:cs="Courier New" w:hint="default"/>
+      </w:rPr>
+    </w:lvl>
+    <w:lvl w:ilvl="8" w:tplc="04090005" w:tentative="1">
+      <w:start w:val="1"/>
+      <w:numFmt w:val="bullet"/>
+      <w:lvlText w:val=""/>
+      <w:lvlJc w:val="left"/>
+      <w:pPr>
+        <w:ind w:left="6480" w:hanging="360"/>
+      </w:pPr>
+      <w:rPr>
+        <w:rFonts w:ascii="Wingdings" w:hAnsi="Wingdings" w:hint="default"/>
+      </w:rPr>
+    </w:lvl>
+  </w:abstractNum>
+  <w:abstractNum w:abstractNumId="3">
+    <w:nsid w:val="2F447975"/>
+    <w:multiLevelType w:val="hybridMultilevel"/>
+    <w:tmpl w:val="C4C4507E"/>
+    <w:lvl w:ilvl="0" w:tplc="04090011">
+      <w:start w:val="1"/>
+      <w:numFmt w:val="decimal"/>
+      <w:lvlText w:val="%1)"/>
+      <w:lvlJc w:val="left"/>
+      <w:pPr>
+        <w:ind w:left="765" w:hanging="360"/>
+      </w:pPr>
+    </w:lvl>
+    <w:lvl w:ilvl="1" w:tplc="04090019" w:tentative="1">
+      <w:start w:val="1"/>
+      <w:numFmt w:val="lowerLetter"/>
+      <w:lvlText w:val="%2."/>
+      <w:lvlJc w:val="left"/>
+      <w:pPr>
+        <w:ind w:left="1485" w:hanging="360"/>
+      </w:pPr>
+    </w:lvl>
+    <w:lvl w:ilvl="2" w:tplc="0409001B" w:tentative="1">
+      <w:start w:val="1"/>
+      <w:numFmt w:val="lowerRoman"/>
+      <w:lvlText w:val="%3."/>
+      <w:lvlJc w:val="right"/>
+      <w:pPr>
+        <w:ind w:left="2205" w:hanging="180"/>
+      </w:pPr>
+    </w:lvl>
+    <w:lvl w:ilvl="3" w:tplc="0409000F" w:tentative="1">
+      <w:start w:val="1"/>
+      <w:numFmt w:val="decimal"/>
+      <w:lvlText w:val="%4."/>
+      <w:lvlJc w:val="left"/>
+      <w:pPr>
+        <w:ind w:left="2925" w:hanging="360"/>
+      </w:pPr>
+    </w:lvl>
+    <w:lvl w:ilvl="4" w:tplc="04090019" w:tentative="1">
+      <w:start w:val="1"/>
+      <w:numFmt w:val="lowerLetter"/>
+      <w:lvlText w:val="%5."/>
+      <w:lvlJc w:val="left"/>
+      <w:pPr>
+        <w:ind w:left="3645" w:hanging="360"/>
+      </w:pPr>
+    </w:lvl>
+    <w:lvl w:ilvl="5" w:tplc="0409001B" w:tentative="1">
+      <w:start w:val="1"/>
+      <w:numFmt w:val="lowerRoman"/>
+      <w:lvlText w:val="%6."/>
+      <w:lvlJc w:val="right"/>
+      <w:pPr>
+        <w:ind w:left="4365" w:hanging="180"/>
+      </w:pPr>
+    </w:lvl>
+    <w:lvl w:ilvl="6" w:tplc="0409000F" w:tentative="1">
+      <w:start w:val="1"/>
+      <w:numFmt w:val="decimal"/>
+      <w:lvlText w:val="%7."/>
+      <w:lvlJc w:val="left"/>
+      <w:pPr>
+        <w:ind w:left="5085" w:hanging="360"/>
+      </w:pPr>
+    </w:lvl>
+    <w:lvl w:ilvl="7" w:tplc="04090019" w:tentative="1">
+      <w:start w:val="1"/>
+      <w:numFmt w:val="lowerLetter"/>
+      <w:lvlText w:val="%8."/>
+      <w:lvlJc w:val="left"/>
+      <w:pPr>
+        <w:ind w:left="5805" w:hanging="360"/>
+      </w:pPr>
+    </w:lvl>
+    <w:lvl w:ilvl="8" w:tplc="0409001B" w:tentative="1">
+      <w:start w:val="1"/>
+      <w:numFmt w:val="lowerRoman"/>
+      <w:lvlText w:val="%9."/>
+      <w:lvlJc w:val="right"/>
+      <w:pPr>
+        <w:ind w:left="6525" w:hanging="180"/>
+      </w:pPr>
+    </w:lvl>
+  </w:abstractNum>
+  <w:abstractNum w:abstractNumId="4">
+    <w:nsid w:val="30D0504A"/>
+    <w:multiLevelType w:val="hybridMultilevel"/>
+    <w:tmpl w:val="6C70A4D6"/>
+    <w:lvl w:ilvl="0" w:tplc="1D441DD6">
+      <w:start w:val="1"/>
+      <w:numFmt w:val="bullet"/>
+      <w:lvlText w:val=""/>
+      <w:lvlJc w:val="left"/>
+      <w:pPr>
+        <w:ind w:left="720" w:hanging="360"/>
+      </w:pPr>
+      <w:rPr>
+        <w:rFonts w:ascii="Symbol" w:hAnsi="Symbol" w:hint="default"/>
+        <w:color w:val="000000" w:themeColor="text1"/>
+        <w:sz w:val="26"/>
+        <w:szCs w:val="26"/>
+      </w:rPr>
+    </w:lvl>
+    <w:lvl w:ilvl="1" w:tplc="04090003" w:tentative="1">
+      <w:start w:val="1"/>
+      <w:numFmt w:val="bullet"/>
+      <w:lvlText w:val="o"/>
+      <w:lvlJc w:val="left"/>
+      <w:pPr>
+        <w:ind w:left="1440" w:hanging="360"/>
+      </w:pPr>
+      <w:rPr>
+        <w:rFonts w:ascii="Courier New" w:hAnsi="Courier New" w:cs="Courier New" w:hint="default"/>
+      </w:rPr>
+    </w:lvl>
+    <w:lvl w:ilvl="2" w:tplc="04090005" w:tentative="1">
+      <w:start w:val="1"/>
+      <w:numFmt w:val="bullet"/>
+      <w:lvlText w:val=""/>
+      <w:lvlJc w:val="left"/>
+      <w:pPr>
+        <w:ind w:left="2160" w:hanging="360"/>
+      </w:pPr>
+      <w:rPr>
+        <w:rFonts w:ascii="Wingdings" w:hAnsi="Wingdings" w:hint="default"/>
+      </w:rPr>
+    </w:lvl>
+    <w:lvl w:ilvl="3" w:tplc="04090001" w:tentative="1">
+      <w:start w:val="1"/>
+      <w:numFmt w:val="bullet"/>
+      <w:lvlText w:val=""/>
+      <w:lvlJc w:val="left"/>
+      <w:pPr>
+        <w:ind w:left="2880" w:hanging="360"/>
+      </w:pPr>
+      <w:rPr>
+        <w:rFonts w:ascii="Symbol" w:hAnsi="Symbol" w:hint="default"/>
+      </w:rPr>
+    </w:lvl>
+    <w:lvl w:ilvl="4" w:tplc="04090003" w:tentative="1">
+      <w:start w:val="1"/>
+      <w:numFmt w:val="bullet"/>
+      <w:lvlText w:val="o"/>
+      <w:lvlJc w:val="left"/>
+      <w:pPr>
+        <w:ind w:left="3600" w:hanging="360"/>
+      </w:pPr>
+      <w:rPr>
+        <w:rFonts w:ascii="Courier New" w:hAnsi="Courier New" w:cs="Courier New" w:hint="default"/>
+      </w:rPr>
+    </w:lvl>
+    <w:lvl w:ilvl="5" w:tplc="04090005" w:tentative="1">
+      <w:start w:val="1"/>
+      <w:numFmt w:val="bullet"/>
+      <w:lvlText w:val=""/>
+      <w:lvlJc w:val="left"/>
+      <w:pPr>
+        <w:ind w:left="4320" w:hanging="360"/>
+      </w:pPr>
+      <w:rPr>
+        <w:rFonts w:ascii="Wingdings" w:hAnsi="Wingdings" w:hint="default"/>
+      </w:rPr>
+    </w:lvl>
+    <w:lvl w:ilvl="6" w:tplc="04090001" w:tentative="1">
+      <w:start w:val="1"/>
+      <w:numFmt w:val="bullet"/>
+      <w:lvlText w:val=""/>
+      <w:lvlJc w:val="left"/>
+      <w:pPr>
+        <w:ind w:left="5040" w:hanging="360"/>
+      </w:pPr>
+      <w:rPr>
+        <w:rFonts w:ascii="Symbol" w:hAnsi="Symbol" w:hint="default"/>
+      </w:rPr>
+    </w:lvl>
+    <w:lvl w:ilvl="7" w:tplc="04090003" w:tentative="1">
+      <w:start w:val="1"/>
+      <w:numFmt w:val="bullet"/>
+      <w:lvlText w:val="o"/>
+      <w:lvlJc w:val="left"/>
+      <w:pPr>
+        <w:ind w:left="5760" w:hanging="360"/>
+      </w:pPr>
+      <w:rPr>
+        <w:rFonts w:ascii="Courier New" w:hAnsi="Courier New" w:cs="Courier New" w:hint="default"/>
+      </w:rPr>
+    </w:lvl>
+    <w:lvl w:ilvl="8" w:tplc="04090005" w:tentative="1">
+      <w:start w:val="1"/>
+      <w:numFmt w:val="bullet"/>
+      <w:lvlText w:val=""/>
+      <w:lvlJc w:val="left"/>
+      <w:pPr>
+        <w:ind w:left="6480" w:hanging="360"/>
+      </w:pPr>
+      <w:rPr>
+        <w:rFonts w:ascii="Wingdings" w:hAnsi="Wingdings" w:hint="default"/>
+      </w:rPr>
+    </w:lvl>
+  </w:abstractNum>
+  <w:abstractNum w:abstractNumId="5">
+    <w:nsid w:val="42310497"/>
+    <w:multiLevelType w:val="hybridMultilevel"/>
+    <w:tmpl w:val="D812A42A"/>
+    <w:lvl w:ilvl="0" w:tplc="14321998">
+      <w:numFmt w:val="bullet"/>
+      <w:lvlText w:val="-"/>
+      <w:lvlJc w:val="left"/>
+      <w:pPr>
+        <w:ind w:left="720" w:hanging="360"/>
+      </w:pPr>
+      <w:rPr>
+        <w:rFonts w:ascii="Calibri" w:eastAsiaTheme="minorHAnsi" w:hAnsi="Calibri" w:cs="Calibri" w:hint="default"/>
+      </w:rPr>
+    </w:lvl>
+    <w:lvl w:ilvl="1" w:tplc="04090003" w:tentative="1">
+      <w:start w:val="1"/>
+      <w:numFmt w:val="bullet"/>
+      <w:lvlText w:val="o"/>
+      <w:lvlJc w:val="left"/>
+      <w:pPr>
+        <w:ind w:left="1440" w:hanging="360"/>
+      </w:pPr>
+      <w:rPr>
+        <w:rFonts w:ascii="Courier New" w:hAnsi="Courier New" w:cs="Courier New" w:hint="default"/>
+      </w:rPr>
+    </w:lvl>
+    <w:lvl w:ilvl="2" w:tplc="04090005" w:tentative="1">
+      <w:start w:val="1"/>
+      <w:numFmt w:val="bullet"/>
+      <w:lvlText w:val=""/>
+      <w:lvlJc w:val="left"/>
+      <w:pPr>
+        <w:ind w:left="2160" w:hanging="360"/>
+      </w:pPr>
+      <w:rPr>
+        <w:rFonts w:ascii="Wingdings" w:hAnsi="Wingdings" w:hint="default"/>
+      </w:rPr>
+    </w:lvl>
+    <w:lvl w:ilvl="3" w:tplc="04090001" w:tentative="1">
+      <w:start w:val="1"/>
+      <w:numFmt w:val="bullet"/>
+      <w:lvlText w:val=""/>
+      <w:lvlJc w:val="left"/>
+      <w:pPr>
+        <w:ind w:left="2880" w:hanging="360"/>
+      </w:pPr>
+      <w:rPr>
+        <w:rFonts w:ascii="Symbol" w:hAnsi="Symbol" w:hint="default"/>
+      </w:rPr>
+    </w:lvl>
+    <w:lvl w:ilvl="4" w:tplc="04090003" w:tentative="1">
+      <w:start w:val="1"/>
+      <w:numFmt w:val="bullet"/>
+      <w:lvlText w:val="o"/>
+      <w:lvlJc w:val="left"/>
+      <w:pPr>
+        <w:ind w:left="3600" w:hanging="360"/>
+      </w:pPr>
+      <w:rPr>
+        <w:rFonts w:ascii="Courier New" w:hAnsi="Courier New" w:cs="Courier New" w:hint="default"/>
+      </w:rPr>
+    </w:lvl>
+    <w:lvl w:ilvl="5" w:tplc="04090005" w:tentative="1">
+      <w:start w:val="1"/>
+      <w:numFmt w:val="bullet"/>
+      <w:lvlText w:val=""/>
+      <w:lvlJc w:val="left"/>
+      <w:pPr>
+        <w:ind w:left="4320" w:hanging="360"/>
+      </w:pPr>
+      <w:rPr>
+        <w:rFonts w:ascii="Wingdings" w:hAnsi="Wingdings" w:hint="default"/>
+      </w:rPr>
+    </w:lvl>
+    <w:lvl w:ilvl="6" w:tplc="04090001" w:tentative="1">
+      <w:start w:val="1"/>
+      <w:numFmt w:val="bullet"/>
+      <w:lvlText w:val=""/>
+      <w:lvlJc w:val="left"/>
+      <w:pPr>
+        <w:ind w:left="5040" w:hanging="360"/>
+      </w:pPr>
+      <w:rPr>
+        <w:rFonts w:ascii="Symbol" w:hAnsi="Symbol" w:hint="default"/>
+      </w:rPr>
+    </w:lvl>
+    <w:lvl w:ilvl="7" w:tplc="04090003" w:tentative="1">
+      <w:start w:val="1"/>
+      <w:numFmt w:val="bullet"/>
+      <w:lvlText w:val="o"/>
+      <w:lvlJc w:val="left"/>
+      <w:pPr>
+        <w:ind w:left="5760" w:hanging="360"/>
+      </w:pPr>
+      <w:rPr>
+        <w:rFonts w:ascii="Courier New" w:hAnsi="Courier New" w:cs="Courier New" w:hint="default"/>
+      </w:rPr>
+    </w:lvl>
+    <w:lvl w:ilvl="8" w:tplc="04090005" w:tentative="1">
+      <w:start w:val="1"/>
+      <w:numFmt w:val="bullet"/>
+      <w:lvlText w:val=""/>
+      <w:lvlJc w:val="left"/>
+      <w:pPr>
+        <w:ind w:left="6480" w:hanging="360"/>
+      </w:pPr>
+      <w:rPr>
+        <w:rFonts w:ascii="Wingdings" w:hAnsi="Wingdings" w:hint="default"/>
+      </w:rPr>
+    </w:lvl>
+  </w:abstractNum>
+  <w:abstractNum w:abstractNumId="6">
+    <w:nsid w:val="51875CEE"/>
+    <w:multiLevelType w:val="hybridMultilevel"/>
+    <w:tmpl w:val="CBA4E100"/>
+    <w:lvl w:ilvl="0" w:tplc="04090001">
+      <w:start w:val="1"/>
+      <w:numFmt w:val="bullet"/>
+      <w:lvlText w:val=""/>
+      <w:lvlJc w:val="left"/>
+      <w:pPr>
+        <w:ind w:left="720" w:hanging="360"/>
+      </w:pPr>
+      <w:rPr>
+        <w:rFonts w:ascii="Symbol" w:hAnsi="Symbol" w:hint="default"/>
+      </w:rPr>
+    </w:lvl>
+    <w:lvl w:ilvl="1" w:tplc="04090003">
+      <w:start w:val="1"/>
+      <w:numFmt w:val="bullet"/>
+      <w:lvlText w:val="o"/>
+      <w:lvlJc w:val="left"/>
+      <w:pPr>
+        <w:ind w:left="1440" w:hanging="360"/>
+      </w:pPr>
+      <w:rPr>
+        <w:rFonts w:ascii="Courier New" w:hAnsi="Courier New" w:cs="Courier New" w:hint="default"/>
+      </w:rPr>
+    </w:lvl>
+    <w:lvl w:ilvl="2" w:tplc="04090005">
+      <w:start w:val="1"/>
+      <w:numFmt w:val="bullet"/>
+      <w:lvlText w:val=""/>
+      <w:lvlJc w:val="left"/>
+      <w:pPr>
+        <w:ind w:left="2160" w:hanging="360"/>
+      </w:pPr>
+      <w:rPr>
+        <w:rFonts w:ascii="Wingdings" w:hAnsi="Wingdings" w:hint="default"/>
+      </w:rPr>
+    </w:lvl>
+    <w:lvl w:ilvl="3" w:tplc="04090001">
+      <w:start w:val="1"/>
+      <w:numFmt w:val="bullet"/>
+      <w:lvlText w:val=""/>
+      <w:lvlJc w:val="left"/>
+      <w:pPr>
+        <w:ind w:left="2880" w:hanging="360"/>
+      </w:pPr>
+      <w:rPr>
+        <w:rFonts w:ascii="Symbol" w:hAnsi="Symbol" w:hint="default"/>
+      </w:rPr>
+    </w:lvl>
+    <w:lvl w:ilvl="4" w:tplc="04090003">
+      <w:start w:val="1"/>
+      <w:numFmt w:val="bullet"/>
+      <w:lvlText w:val="o"/>
+      <w:lvlJc w:val="left"/>
+      <w:pPr>
+        <w:ind w:left="3600" w:hanging="360"/>
+      </w:pPr>
+      <w:rPr>
+        <w:rFonts w:ascii="Courier New" w:hAnsi="Courier New" w:cs="Courier New" w:hint="default"/>
+      </w:rPr>
+    </w:lvl>
+    <w:lvl w:ilvl="5" w:tplc="04090005">
+      <w:start w:val="1"/>
+      <w:numFmt w:val="bullet"/>
+      <w:lvlText w:val=""/>
+      <w:lvlJc w:val="left"/>
+      <w:pPr>
+        <w:ind w:left="4320" w:hanging="360"/>
+      </w:pPr>
+      <w:rPr>
+        <w:rFonts w:ascii="Wingdings" w:hAnsi="Wingdings" w:hint="default"/>
+      </w:rPr>
+    </w:lvl>
+    <w:lvl w:ilvl="6" w:tplc="04090001">
+      <w:start w:val="1"/>
+      <w:numFmt w:val="bullet"/>
+      <w:lvlText w:val=""/>
+      <w:lvlJc w:val="left"/>
+      <w:pPr>
+        <w:ind w:left="5040" w:hanging="360"/>
+      </w:pPr>
+      <w:rPr>
+        <w:rFonts w:ascii="Symbol" w:hAnsi="Symbol" w:hint="default"/>
+      </w:rPr>
+    </w:lvl>
+    <w:lvl w:ilvl="7" w:tplc="04090003">
+      <w:start w:val="1"/>
+      <w:numFmt w:val="bullet"/>
+      <w:lvlText w:val="o"/>
+      <w:lvlJc w:val="left"/>
+      <w:pPr>
+        <w:ind w:left="5760" w:hanging="360"/>
+      </w:pPr>
+      <w:rPr>
+        <w:rFonts w:ascii="Courier New" w:hAnsi="Courier New" w:cs="Courier New" w:hint="default"/>
+      </w:rPr>
+    </w:lvl>
+    <w:lvl w:ilvl="8" w:tplc="04090005">
+      <w:start w:val="1"/>
+      <w:numFmt w:val="bullet"/>
+      <w:lvlText w:val=""/>
+      <w:lvlJc w:val="left"/>
+      <w:pPr>
+        <w:ind w:left="6480" w:hanging="360"/>
+      </w:pPr>
+      <w:rPr>
+        <w:rFonts w:ascii="Wingdings" w:hAnsi="Wingdings" w:hint="default"/>
+      </w:rPr>
+    </w:lvl>
+  </w:abstractNum>
+  <w:abstractNum w:abstractNumId="7">
+    <w:nsid w:val="666468D2"/>
+    <w:multiLevelType w:val="hybridMultilevel"/>
+    <w:tmpl w:val="750CB1B0"/>
+    <w:lvl w:ilvl="0" w:tplc="14321998">
+      <w:numFmt w:val="bullet"/>
+      <w:lvlText w:val="-"/>
+      <w:lvlJc w:val="left"/>
+      <w:pPr>
+        <w:ind w:left="720" w:hanging="360"/>
+      </w:pPr>
+      <w:rPr>
+        <w:rFonts w:ascii="Calibri" w:eastAsiaTheme="minorHAnsi" w:hAnsi="Calibri" w:cs="Calibri" w:hint="default"/>
+      </w:rPr>
+    </w:lvl>
+    <w:lvl w:ilvl="1" w:tplc="04090003" w:tentative="1">
+      <w:start w:val="1"/>
+      <w:numFmt w:val="bullet"/>
+      <w:lvlText w:val="o"/>
+      <w:lvlJc w:val="left"/>
+      <w:pPr>
+        <w:ind w:left="1440" w:hanging="360"/>
+      </w:pPr>
+      <w:rPr>
+        <w:rFonts w:ascii="Courier New" w:hAnsi="Courier New" w:cs="Courier New" w:hint="default"/>
+      </w:rPr>
+    </w:lvl>
+    <w:lvl w:ilvl="2" w:tplc="04090005" w:tentative="1">
+      <w:start w:val="1"/>
+      <w:numFmt w:val="bullet"/>
+      <w:lvlText w:val=""/>
+      <w:lvlJc w:val="left"/>
+      <w:pPr>
+        <w:ind w:left="2160" w:hanging="360"/>
+      </w:pPr>
+      <w:rPr>
+        <w:rFonts w:ascii="Wingdings" w:hAnsi="Wingdings" w:hint="default"/>
+      </w:rPr>
+    </w:lvl>
+    <w:lvl w:ilvl="3" w:tplc="04090001" w:tentative="1">
+      <w:start w:val="1"/>
+      <w:numFmt w:val="bullet"/>
+      <w:lvlText w:val=""/>
+      <w:lvlJc w:val="left"/>
+      <w:pPr>
+        <w:ind w:left="2880" w:hanging="360"/>
+      </w:pPr>
+      <w:rPr>
+        <w:rFonts w:ascii="Symbol" w:hAnsi="Symbol" w:hint="default"/>
+      </w:rPr>
+    </w:lvl>
+    <w:lvl w:ilvl="4" w:tplc="04090003" w:tentative="1">
+      <w:start w:val="1"/>
+      <w:numFmt w:val="bullet"/>
+      <w:lvlText w:val="o"/>
+      <w:lvlJc w:val="left"/>
+      <w:pPr>
+        <w:ind w:left="3600" w:hanging="360"/>
+      </w:pPr>
+      <w:rPr>
+        <w:rFonts w:ascii="Courier New" w:hAnsi="Courier New" w:cs="Courier New" w:hint="default"/>
+      </w:rPr>
+    </w:lvl>
+    <w:lvl w:ilvl="5" w:tplc="04090005" w:tentative="1">
+      <w:start w:val="1"/>
+      <w:numFmt w:val="bullet"/>
+      <w:lvlText w:val=""/>
+      <w:lvlJc w:val="left"/>
+      <w:pPr>
+        <w:ind w:left="4320" w:hanging="360"/>
+      </w:pPr>
+      <w:rPr>
+        <w:rFonts w:ascii="Wingdings" w:hAnsi="Wingdings" w:hint="default"/>
+      </w:rPr>
+    </w:lvl>
+    <w:lvl w:ilvl="6" w:tplc="04090001" w:tentative="1">
+      <w:start w:val="1"/>
+      <w:numFmt w:val="bullet"/>
+      <w:lvlText w:val=""/>
+      <w:lvlJc w:val="left"/>
+      <w:pPr>
+        <w:ind w:left="5040" w:hanging="360"/>
+      </w:pPr>
+      <w:rPr>
+        <w:rFonts w:ascii="Symbol" w:hAnsi="Symbol" w:hint="default"/>
+      </w:rPr>
+    </w:lvl>
+    <w:lvl w:ilvl="7" w:tplc="04090003" w:tentative="1">
+      <w:start w:val="1"/>
+      <w:numFmt w:val="bullet"/>
+      <w:lvlText w:val="o"/>
+      <w:lvlJc w:val="left"/>
+      <w:pPr>
+        <w:ind w:left="5760" w:hanging="360"/>
+      </w:pPr>
+      <w:rPr>
+        <w:rFonts w:ascii="Courier New" w:hAnsi="Courier New" w:cs="Courier New" w:hint="default"/>
+      </w:rPr>
+    </w:lvl>
+    <w:lvl w:ilvl="8" w:tplc="04090005" w:tentative="1">
+      <w:start w:val="1"/>
+      <w:numFmt w:val="bullet"/>
+      <w:lvlText w:val=""/>
+      <w:lvlJc w:val="left"/>
+      <w:pPr>
+        <w:ind w:left="6480" w:hanging="360"/>
+      </w:pPr>
+      <w:rPr>
+        <w:rFonts w:ascii="Wingdings" w:hAnsi="Wingdings" w:hint="default"/>
+      </w:rPr>
+    </w:lvl>
+  </w:abstractNum>
+  <w:abstractNum w:abstractNumId="8">
+    <w:nsid w:val="6D6B5F4A"/>
+    <w:multiLevelType w:val="hybridMultilevel"/>
+    <w:tmpl w:val="AE5EF67E"/>
+    <w:lvl w:ilvl="0" w:tplc="04090001">
+      <w:start w:val="1"/>
+      <w:numFmt w:val="bullet"/>
+      <w:lvlText w:val=""/>
+      <w:lvlJc w:val="left"/>
+      <w:pPr>
+        <w:ind w:left="787" w:hanging="360"/>
+      </w:pPr>
+      <w:rPr>
+        <w:rFonts w:ascii="Symbol" w:hAnsi="Symbol" w:hint="default"/>
+      </w:rPr>
+    </w:lvl>
+    <w:lvl w:ilvl="1" w:tplc="04090003">
+      <w:start w:val="1"/>
+      <w:numFmt w:val="bullet"/>
+      <w:lvlText w:val="o"/>
+      <w:lvlJc w:val="left"/>
+      <w:pPr>
+        <w:ind w:left="1507" w:hanging="360"/>
+      </w:pPr>
+      <w:rPr>
+        <w:rFonts w:ascii="Courier New" w:hAnsi="Courier New" w:cs="Courier New" w:hint="default"/>
+      </w:rPr>
+    </w:lvl>
+    <w:lvl w:ilvl="2" w:tplc="04090005" w:tentative="1">
+      <w:start w:val="1"/>
+      <w:numFmt w:val="bullet"/>
+      <w:lvlText w:val=""/>
+      <w:lvlJc w:val="left"/>
+      <w:pPr>
+        <w:ind w:left="2227" w:hanging="360"/>
+      </w:pPr>
+      <w:rPr>
+        <w:rFonts w:ascii="Wingdings" w:hAnsi="Wingdings" w:hint="default"/>
+      </w:rPr>
+    </w:lvl>
+    <w:lvl w:ilvl="3" w:tplc="04090001" w:tentative="1">
+      <w:start w:val="1"/>
+      <w:numFmt w:val="bullet"/>
+      <w:lvlText w:val=""/>
+      <w:lvlJc w:val="left"/>
+      <w:pPr>
+        <w:ind w:left="2947" w:hanging="360"/>
+      </w:pPr>
+      <w:rPr>
+        <w:rFonts w:ascii="Symbol" w:hAnsi="Symbol" w:hint="default"/>
+      </w:rPr>
+    </w:lvl>
+    <w:lvl w:ilvl="4" w:tplc="04090003" w:tentative="1">
+      <w:start w:val="1"/>
+      <w:numFmt w:val="bullet"/>
+      <w:lvlText w:val="o"/>
+      <w:lvlJc w:val="left"/>
+      <w:pPr>
+        <w:ind w:left="3667" w:hanging="360"/>
+      </w:pPr>
+      <w:rPr>
+        <w:rFonts w:ascii="Courier New" w:hAnsi="Courier New" w:cs="Courier New" w:hint="default"/>
+      </w:rPr>
+    </w:lvl>
+    <w:lvl w:ilvl="5" w:tplc="04090005" w:tentative="1">
+      <w:start w:val="1"/>
+      <w:numFmt w:val="bullet"/>
+      <w:lvlText w:val=""/>
+      <w:lvlJc w:val="left"/>
+      <w:pPr>
+        <w:ind w:left="4387" w:hanging="360"/>
+      </w:pPr>
+      <w:rPr>
+        <w:rFonts w:ascii="Wingdings" w:hAnsi="Wingdings" w:hint="default"/>
+      </w:rPr>
+    </w:lvl>
+    <w:lvl w:ilvl="6" w:tplc="04090001" w:tentative="1">
+      <w:start w:val="1"/>
+      <w:numFmt w:val="bullet"/>
+      <w:lvlText w:val=""/>
+      <w:lvlJc w:val="left"/>
+      <w:pPr>
+        <w:ind w:left="5107" w:hanging="360"/>
+      </w:pPr>
+      <w:rPr>
+        <w:rFonts w:ascii="Symbol" w:hAnsi="Symbol" w:hint="default"/>
+      </w:rPr>
+    </w:lvl>
+    <w:lvl w:ilvl="7" w:tplc="04090003" w:tentative="1">
+      <w:start w:val="1"/>
+      <w:numFmt w:val="bullet"/>
+      <w:lvlText w:val="o"/>
+      <w:lvlJc w:val="left"/>
+      <w:pPr>
+        <w:ind w:left="5827" w:hanging="360"/>
+      </w:pPr>
+      <w:rPr>
+        <w:rFonts w:ascii="Courier New" w:hAnsi="Courier New" w:cs="Courier New" w:hint="default"/>
+      </w:rPr>
+    </w:lvl>
+    <w:lvl w:ilvl="8" w:tplc="04090005" w:tentative="1">
+      <w:start w:val="1"/>
+      <w:numFmt w:val="bullet"/>
+      <w:lvlText w:val=""/>
+      <w:lvlJc w:val="left"/>
+      <w:pPr>
+        <w:ind w:left="6547" w:hanging="360"/>
+      </w:pPr>
+      <w:rPr>
+        <w:rFonts w:ascii="Wingdings" w:hAnsi="Wingdings" w:hint="default"/>
+      </w:rPr>
+    </w:lvl>
+  </w:abstractNum>
   <w:num w:numId="1">
     <w:abstractNumId w:val="0"/>
+  </w:num>
+  <w:num w:numId="2">
+    <w:abstractNumId w:val="6"/>
+  </w:num>
+  <w:num w:numId="3">
+    <w:abstractNumId w:val="8"/>
+  </w:num>
+  <w:num w:numId="4">
+    <w:abstractNumId w:val="3"/>
+  </w:num>
+  <w:num w:numId="5">
+    <w:abstractNumId w:val="7"/>
+  </w:num>
+  <w:num w:numId="6">
+    <w:abstractNumId w:val="2"/>
+  </w:num>
+  <w:num w:numId="7">
+    <w:abstractNumId w:val="4"/>
+  </w:num>
+  <w:num w:numId="8">
+    <w:abstractNumId w:val="1"/>
+  </w:num>
+  <w:num w:numId="9">
+    <w:abstractNumId w:val="5"/>
   </w:num>
 </w:numbering>
 </file>
@@ -2116,6 +5390,11 @@
       <w:contextualSpacing/>
     </w:pPr>
   </w:style>
+  <w:style w:type="character" w:customStyle="1" w:styleId="tlid-translation">
+    <w:name w:val="tlid-translation"/>
+    <w:basedOn w:val="DefaultParagraphFont"/>
+    <w:rsid w:val="00FF0807"/>
+  </w:style>
 </w:styles>
 </file>
 
@@ -2342,6 +5621,11 @@
       <w:ind w:left="720"/>
       <w:contextualSpacing/>
     </w:pPr>
+  </w:style>
+  <w:style w:type="character" w:customStyle="1" w:styleId="tlid-translation">
+    <w:name w:val="tlid-translation"/>
+    <w:basedOn w:val="DefaultParagraphFont"/>
+    <w:rsid w:val="00FF0807"/>
   </w:style>
 </w:styles>
 </file>

--- a/SRS Drift/SRS.docx
+++ b/SRS Drift/SRS.docx
@@ -4124,15 +4124,1890 @@
     <w:p>
       <w:pPr>
         <w:rPr>
-          <w:b/>
-          <w:bCs/>
-          <w:sz w:val="28"/>
-          <w:szCs w:val="28"/>
-          <w:lang w:bidi="ar-EG"/>
+          <w:sz w:val="20"/>
+          <w:szCs w:val="20"/>
+        </w:rPr>
+      </w:pPr>
+      <w:r>
+        <w:rPr>
+          <w:rFonts w:ascii="Calibri" w:eastAsia="Calibri" w:hAnsi="Calibri" w:cs="Calibri"/>
+          <w:b/>
+          <w:bCs/>
+          <w:sz w:val="48"/>
+          <w:szCs w:val="48"/>
+        </w:rPr>
+        <w:lastRenderedPageBreak/>
+        <w:t>System Modules</w:t>
+      </w:r>
+    </w:p>
+    <w:p>
+      <w:pPr>
+        <w:spacing w:line="200" w:lineRule="exact"/>
+        <w:rPr>
+          <w:sz w:val="20"/>
+          <w:szCs w:val="20"/>
+        </w:rPr>
+      </w:pPr>
+    </w:p>
+    <w:p>
+      <w:pPr>
+        <w:spacing w:line="276" w:lineRule="exact"/>
+        <w:rPr>
+          <w:sz w:val="20"/>
+          <w:szCs w:val="20"/>
+        </w:rPr>
+      </w:pPr>
+    </w:p>
+    <w:p>
+      <w:pPr>
+        <w:rPr>
+          <w:sz w:val="20"/>
+          <w:szCs w:val="20"/>
+        </w:rPr>
+      </w:pPr>
+      <w:r>
+        <w:rPr>
+          <w:rFonts w:ascii="Calibri" w:eastAsia="Calibri" w:hAnsi="Calibri" w:cs="Calibri"/>
+          <w:b/>
+          <w:bCs/>
+          <w:sz w:val="36"/>
+          <w:szCs w:val="36"/>
+        </w:rPr>
+        <w:t xml:space="preserve">User profile Module </w:t>
+      </w:r>
+    </w:p>
+    <w:p>
+      <w:pPr>
+        <w:spacing w:line="220" w:lineRule="exact"/>
+        <w:rPr>
+          <w:sz w:val="20"/>
+          <w:szCs w:val="20"/>
+        </w:rPr>
+      </w:pPr>
+    </w:p>
+    <w:p>
+      <w:pPr>
+        <w:rPr>
+          <w:sz w:val="20"/>
+          <w:szCs w:val="20"/>
+        </w:rPr>
+      </w:pPr>
+      <w:r>
+        <w:rPr>
+          <w:rFonts w:ascii="Calibri" w:eastAsia="Calibri" w:hAnsi="Calibri" w:cs="Calibri"/>
+        </w:rPr>
+        <w:t xml:space="preserve">This module makes the user able to sign up or sign </w:t>
+      </w:r>
+      <w:proofErr w:type="gramStart"/>
+      <w:r>
+        <w:rPr>
+          <w:rFonts w:ascii="Calibri" w:eastAsia="Calibri" w:hAnsi="Calibri" w:cs="Calibri"/>
+        </w:rPr>
+        <w:t>in ,</w:t>
+      </w:r>
+      <w:proofErr w:type="gramEnd"/>
+      <w:r>
+        <w:rPr>
+          <w:rFonts w:ascii="Calibri" w:eastAsia="Calibri" w:hAnsi="Calibri" w:cs="Calibri"/>
+        </w:rPr>
+        <w:t xml:space="preserve"> enter his information like (name, email and  mobile phone  ) . </w:t>
+      </w:r>
+      <w:proofErr w:type="gramStart"/>
+      <w:r>
+        <w:rPr>
+          <w:rFonts w:ascii="Calibri" w:eastAsia="Calibri" w:hAnsi="Calibri" w:cs="Calibri"/>
+        </w:rPr>
+        <w:t>so</w:t>
+      </w:r>
+      <w:proofErr w:type="gramEnd"/>
+      <w:r>
+        <w:rPr>
+          <w:rFonts w:ascii="Calibri" w:eastAsia="Calibri" w:hAnsi="Calibri" w:cs="Calibri"/>
+        </w:rPr>
+        <w:t xml:space="preserve">, he will be able to use the feedback module and also recommend a new technician to the website.  </w:t>
+      </w:r>
+    </w:p>
+    <w:p>
+      <w:pPr>
+        <w:rPr>
+          <w:sz w:val="20"/>
+          <w:szCs w:val="20"/>
+        </w:rPr>
+      </w:pPr>
+    </w:p>
+    <w:p>
+      <w:pPr>
+        <w:rPr>
+          <w:sz w:val="20"/>
+          <w:szCs w:val="20"/>
+        </w:rPr>
+      </w:pPr>
+      <w:r>
+        <w:rPr>
+          <w:rFonts w:ascii="Calibri" w:eastAsia="Calibri" w:hAnsi="Calibri" w:cs="Calibri"/>
+          <w:b/>
+          <w:bCs/>
+          <w:sz w:val="36"/>
+          <w:szCs w:val="36"/>
+        </w:rPr>
+        <w:t xml:space="preserve">Technician profile Module </w:t>
+      </w:r>
+    </w:p>
+    <w:p>
+      <w:pPr>
+        <w:spacing w:line="220" w:lineRule="exact"/>
+        <w:rPr>
+          <w:sz w:val="20"/>
+          <w:szCs w:val="20"/>
+        </w:rPr>
+      </w:pPr>
+    </w:p>
+    <w:p>
+      <w:pPr>
+        <w:rPr>
+          <w:sz w:val="20"/>
+          <w:szCs w:val="20"/>
+        </w:rPr>
+      </w:pPr>
+      <w:r>
+        <w:rPr>
+          <w:rFonts w:ascii="Calibri" w:eastAsia="Calibri" w:hAnsi="Calibri" w:cs="Calibri"/>
+        </w:rPr>
+        <w:t xml:space="preserve">This module makes the technician able to sign up or sign in and enter his information like name, email, mobile phone, job description, photo, address of his workshop, available days &amp;hours during the week and his vacations. </w:t>
+      </w:r>
+    </w:p>
+    <w:p>
+      <w:pPr>
+        <w:spacing w:line="317" w:lineRule="exact"/>
+        <w:rPr>
+          <w:sz w:val="20"/>
+          <w:szCs w:val="20"/>
+        </w:rPr>
+      </w:pPr>
+    </w:p>
+    <w:p>
+      <w:pPr>
+        <w:rPr>
+          <w:sz w:val="20"/>
+          <w:szCs w:val="20"/>
+        </w:rPr>
+      </w:pPr>
+      <w:r>
+        <w:rPr>
+          <w:rFonts w:ascii="Calibri" w:eastAsia="Calibri" w:hAnsi="Calibri" w:cs="Calibri"/>
+          <w:b/>
+          <w:bCs/>
+          <w:sz w:val="36"/>
+          <w:szCs w:val="36"/>
+        </w:rPr>
+        <w:t xml:space="preserve">Search Module </w:t>
+      </w:r>
+    </w:p>
+    <w:p>
+      <w:pPr>
+        <w:spacing w:line="220" w:lineRule="exact"/>
+        <w:rPr>
+          <w:sz w:val="20"/>
+          <w:szCs w:val="20"/>
+        </w:rPr>
+      </w:pPr>
+    </w:p>
+    <w:p>
+      <w:pPr>
+        <w:spacing w:line="200" w:lineRule="exact"/>
+        <w:rPr>
+          <w:rFonts w:ascii="Calibri" w:eastAsia="Calibri" w:hAnsi="Calibri" w:cs="Calibri"/>
+        </w:rPr>
+      </w:pPr>
+      <w:r>
+        <w:rPr>
+          <w:rFonts w:ascii="Calibri" w:eastAsia="Calibri" w:hAnsi="Calibri" w:cs="Calibri"/>
+        </w:rPr>
+        <w:t>This module makes the user able to search for a technician by name or area or category.</w:t>
+      </w:r>
+    </w:p>
+    <w:p>
+      <w:pPr>
+        <w:spacing w:line="200" w:lineRule="exact"/>
+        <w:rPr>
+          <w:sz w:val="20"/>
+          <w:szCs w:val="20"/>
+        </w:rPr>
+      </w:pPr>
+    </w:p>
+    <w:p>
+      <w:pPr>
+        <w:rPr>
+          <w:sz w:val="20"/>
+          <w:szCs w:val="20"/>
+        </w:rPr>
+      </w:pPr>
+      <w:r>
+        <w:rPr>
+          <w:rFonts w:ascii="Calibri" w:eastAsia="Calibri" w:hAnsi="Calibri" w:cs="Calibri"/>
+          <w:b/>
+          <w:bCs/>
+          <w:sz w:val="36"/>
+          <w:szCs w:val="36"/>
+        </w:rPr>
+        <w:t xml:space="preserve">Feedback Module </w:t>
+      </w:r>
+    </w:p>
+    <w:p>
+      <w:pPr>
+        <w:spacing w:line="220" w:lineRule="exact"/>
+        <w:rPr>
+          <w:sz w:val="20"/>
+          <w:szCs w:val="20"/>
+        </w:rPr>
+      </w:pPr>
+    </w:p>
+    <w:p>
+      <w:pPr>
+        <w:spacing w:line="200" w:lineRule="exact"/>
+        <w:rPr>
+          <w:rFonts w:ascii="Calibri" w:eastAsia="Calibri" w:hAnsi="Calibri" w:cs="Calibri"/>
+        </w:rPr>
+      </w:pPr>
+      <w:r>
+        <w:rPr>
+          <w:rFonts w:ascii="Calibri" w:eastAsia="Calibri" w:hAnsi="Calibri" w:cs="Calibri"/>
+        </w:rPr>
+        <w:t>This module makes the user able to rate the technician that he ordered and also write comments on him.</w:t>
+      </w:r>
+    </w:p>
+    <w:p>
+      <w:pPr>
+        <w:spacing w:line="200" w:lineRule="exact"/>
+        <w:rPr>
+          <w:sz w:val="20"/>
+          <w:szCs w:val="20"/>
+        </w:rPr>
+      </w:pPr>
+    </w:p>
+    <w:p>
+      <w:pPr>
+        <w:rPr>
+          <w:sz w:val="20"/>
+          <w:szCs w:val="20"/>
+        </w:rPr>
+      </w:pPr>
+      <w:r>
+        <w:rPr>
+          <w:rFonts w:ascii="Calibri" w:eastAsia="Calibri" w:hAnsi="Calibri" w:cs="Calibri"/>
+          <w:b/>
+          <w:bCs/>
+          <w:sz w:val="36"/>
+          <w:szCs w:val="36"/>
+        </w:rPr>
+        <w:t>Administration Module (optional)</w:t>
+      </w:r>
+    </w:p>
+    <w:p>
+      <w:pPr>
+        <w:spacing w:line="220" w:lineRule="exact"/>
+        <w:rPr>
+          <w:sz w:val="20"/>
+          <w:szCs w:val="20"/>
+        </w:rPr>
+      </w:pPr>
+    </w:p>
+    <w:p>
+      <w:pPr>
+        <w:spacing w:line="200" w:lineRule="exact"/>
+        <w:rPr>
+          <w:rFonts w:ascii="Calibri" w:eastAsia="Calibri" w:hAnsi="Calibri" w:cs="Calibri"/>
+          <w:b/>
+          <w:bCs/>
+        </w:rPr>
+      </w:pPr>
+      <w:r>
+        <w:rPr>
+          <w:rFonts w:ascii="Calibri" w:eastAsia="Calibri" w:hAnsi="Calibri" w:cs="Calibri"/>
+        </w:rPr>
+        <w:t>This module makes the admin/owner of the website able to add or remove accounts and edi</w:t>
+      </w:r>
+      <w:r>
+        <w:rPr>
+          <w:rFonts w:ascii="Calibri" w:eastAsia="Calibri" w:hAnsi="Calibri" w:cs="Calibri"/>
+        </w:rPr>
+        <w:t>t the database.</w:t>
+      </w:r>
+    </w:p>
+    <w:p>
+      <w:pPr>
+        <w:spacing w:line="240" w:lineRule="auto"/>
+        <w:rPr>
+          <w:rFonts w:ascii="Calibri" w:eastAsia="Calibri" w:hAnsi="Calibri" w:cs="Calibri"/>
+          <w:b/>
+          <w:bCs/>
+          <w:sz w:val="48"/>
+          <w:szCs w:val="48"/>
+        </w:rPr>
+      </w:pPr>
+      <w:r>
+        <w:rPr>
+          <w:rFonts w:ascii="Calibri" w:eastAsia="Calibri" w:hAnsi="Calibri" w:cs="Calibri"/>
+          <w:b/>
+          <w:bCs/>
+          <w:sz w:val="48"/>
+          <w:szCs w:val="48"/>
+        </w:rPr>
+        <w:lastRenderedPageBreak/>
+        <w:t>System Function</w:t>
+      </w:r>
+      <w:r>
+        <w:rPr>
+          <w:rFonts w:ascii="Calibri" w:eastAsia="Calibri" w:hAnsi="Calibri" w:cs="Calibri"/>
+          <w:b/>
+          <w:bCs/>
+          <w:sz w:val="48"/>
+          <w:szCs w:val="48"/>
+        </w:rPr>
+        <w:t>s</w:t>
+      </w:r>
+    </w:p>
+    <w:p>
+      <w:pPr>
+        <w:spacing w:line="240" w:lineRule="auto"/>
+        <w:rPr>
+          <w:rFonts w:ascii="Calibri" w:eastAsia="Calibri" w:hAnsi="Calibri" w:cs="Calibri"/>
+          <w:b/>
+          <w:bCs/>
+          <w:sz w:val="48"/>
+          <w:szCs w:val="48"/>
+        </w:rPr>
+      </w:pPr>
+    </w:p>
+    <w:p>
+      <w:pPr>
+        <w:pStyle w:val="ListParagraph"/>
+        <w:numPr>
+          <w:ilvl w:val="0"/>
+          <w:numId w:val="6"/>
+        </w:numPr>
+        <w:spacing w:line="240" w:lineRule="auto"/>
+        <w:rPr>
+          <w:rFonts w:ascii="Calibri" w:eastAsia="Calibri" w:hAnsi="Calibri" w:cs="Calibri"/>
+          <w:b/>
+          <w:bCs/>
+          <w:sz w:val="36"/>
+          <w:szCs w:val="36"/>
+        </w:rPr>
+      </w:pPr>
+      <w:r>
+        <w:rPr>
+          <w:rFonts w:ascii="Calibri" w:eastAsia="Calibri" w:hAnsi="Calibri" w:cs="Calibri"/>
+          <w:b/>
+          <w:bCs/>
+          <w:sz w:val="36"/>
+          <w:szCs w:val="36"/>
+        </w:rPr>
+        <w:t>Feedback Functions</w:t>
+      </w:r>
+    </w:p>
+    <w:p>
+      <w:pPr>
+        <w:pStyle w:val="ListParagraph"/>
+        <w:numPr>
+          <w:ilvl w:val="1"/>
+          <w:numId w:val="6"/>
+        </w:numPr>
+        <w:spacing w:line="240" w:lineRule="auto"/>
+        <w:rPr>
+          <w:rFonts w:ascii="Calibri" w:eastAsia="Calibri" w:hAnsi="Calibri" w:cs="Calibri"/>
+          <w:b/>
+          <w:bCs/>
+          <w:sz w:val="36"/>
+          <w:szCs w:val="36"/>
+        </w:rPr>
+      </w:pPr>
+      <w:r>
+        <w:rPr>
+          <w:rFonts w:ascii="Calibri" w:eastAsia="Calibri" w:hAnsi="Calibri" w:cs="Calibri"/>
+          <w:sz w:val="24"/>
+          <w:szCs w:val="24"/>
+        </w:rPr>
+        <w:t>Give a rating : the user will be able to give a rate from  to 1 to 5 the technician and the accumulated rate will appear at the technician profile</w:t>
+      </w:r>
+    </w:p>
+    <w:p>
+      <w:pPr>
+        <w:pStyle w:val="ListParagraph"/>
+        <w:numPr>
+          <w:ilvl w:val="1"/>
+          <w:numId w:val="6"/>
+        </w:numPr>
+        <w:spacing w:line="240" w:lineRule="auto"/>
+        <w:rPr>
+          <w:rFonts w:ascii="Calibri" w:eastAsia="Calibri" w:hAnsi="Calibri" w:cs="Calibri"/>
+          <w:b/>
+          <w:bCs/>
+          <w:sz w:val="36"/>
+          <w:szCs w:val="36"/>
+        </w:rPr>
+      </w:pPr>
+      <w:r>
+        <w:rPr>
+          <w:rFonts w:ascii="Calibri" w:eastAsia="Calibri" w:hAnsi="Calibri" w:cs="Calibri"/>
+          <w:sz w:val="24"/>
+          <w:szCs w:val="24"/>
+        </w:rPr>
+        <w:t>Write a comment: the user will be able to write a written feedback about the technician work.</w:t>
+      </w:r>
+    </w:p>
+    <w:p>
+      <w:pPr>
+        <w:pStyle w:val="ListParagraph"/>
+        <w:spacing w:line="240" w:lineRule="auto"/>
+        <w:ind w:left="1440"/>
+        <w:rPr>
+          <w:rFonts w:ascii="Calibri" w:eastAsia="Calibri" w:hAnsi="Calibri" w:cs="Calibri"/>
+          <w:b/>
+          <w:bCs/>
+          <w:sz w:val="36"/>
+          <w:szCs w:val="36"/>
+        </w:rPr>
+      </w:pPr>
+    </w:p>
+    <w:p>
+      <w:pPr>
+        <w:pStyle w:val="ListParagraph"/>
+        <w:numPr>
+          <w:ilvl w:val="0"/>
+          <w:numId w:val="6"/>
+        </w:numPr>
+        <w:spacing w:line="240" w:lineRule="auto"/>
+        <w:rPr>
+          <w:rFonts w:ascii="Calibri" w:eastAsia="Calibri" w:hAnsi="Calibri" w:cs="Calibri"/>
+          <w:b/>
+          <w:bCs/>
+          <w:sz w:val="36"/>
+          <w:szCs w:val="36"/>
+        </w:rPr>
+      </w:pPr>
+      <w:r>
+        <w:rPr>
+          <w:rFonts w:ascii="Calibri" w:eastAsia="Calibri" w:hAnsi="Calibri" w:cs="Calibri"/>
+          <w:b/>
+          <w:bCs/>
+          <w:sz w:val="36"/>
+          <w:szCs w:val="36"/>
+        </w:rPr>
+        <w:t>User Profile Functions</w:t>
+      </w:r>
+    </w:p>
+    <w:p>
+      <w:pPr>
+        <w:pStyle w:val="ListParagraph"/>
+        <w:numPr>
+          <w:ilvl w:val="1"/>
+          <w:numId w:val="6"/>
+        </w:numPr>
+        <w:spacing w:line="240" w:lineRule="auto"/>
+        <w:rPr>
+          <w:rFonts w:ascii="Calibri" w:eastAsia="Calibri" w:hAnsi="Calibri" w:cs="Calibri"/>
+          <w:b/>
+          <w:bCs/>
+          <w:sz w:val="36"/>
+          <w:szCs w:val="36"/>
+        </w:rPr>
+      </w:pPr>
+      <w:r>
+        <w:rPr>
+          <w:rFonts w:ascii="Calibri" w:eastAsia="Calibri" w:hAnsi="Calibri" w:cs="Calibri"/>
+          <w:sz w:val="24"/>
+          <w:szCs w:val="24"/>
+        </w:rPr>
+        <w:t xml:space="preserve">The user will be able to </w:t>
+      </w:r>
+    </w:p>
+    <w:p>
+      <w:pPr>
+        <w:pStyle w:val="ListParagraph"/>
+        <w:numPr>
+          <w:ilvl w:val="2"/>
+          <w:numId w:val="6"/>
+        </w:numPr>
+        <w:spacing w:line="240" w:lineRule="auto"/>
+        <w:rPr>
+          <w:rFonts w:ascii="Calibri" w:eastAsia="Calibri" w:hAnsi="Calibri" w:cs="Calibri"/>
+          <w:b/>
+          <w:bCs/>
+          <w:sz w:val="36"/>
+          <w:szCs w:val="36"/>
+        </w:rPr>
+      </w:pPr>
+      <w:r>
+        <w:rPr>
+          <w:rFonts w:ascii="Calibri" w:eastAsia="Calibri" w:hAnsi="Calibri" w:cs="Calibri"/>
+          <w:sz w:val="24"/>
+          <w:szCs w:val="24"/>
+        </w:rPr>
+        <w:t>Edit his name</w:t>
+      </w:r>
+    </w:p>
+    <w:p>
+      <w:pPr>
+        <w:pStyle w:val="ListParagraph"/>
+        <w:numPr>
+          <w:ilvl w:val="2"/>
+          <w:numId w:val="6"/>
+        </w:numPr>
+        <w:spacing w:line="240" w:lineRule="auto"/>
+        <w:rPr>
+          <w:rFonts w:ascii="Calibri" w:eastAsia="Calibri" w:hAnsi="Calibri" w:cs="Calibri"/>
+          <w:b/>
+          <w:bCs/>
+          <w:sz w:val="36"/>
+          <w:szCs w:val="36"/>
+        </w:rPr>
+      </w:pPr>
+      <w:r>
+        <w:rPr>
+          <w:rFonts w:ascii="Calibri" w:eastAsia="Calibri" w:hAnsi="Calibri" w:cs="Calibri"/>
+          <w:sz w:val="24"/>
+          <w:szCs w:val="24"/>
+        </w:rPr>
+        <w:t>Edit his phone number</w:t>
+      </w:r>
+    </w:p>
+    <w:p>
+      <w:pPr>
+        <w:pStyle w:val="ListParagraph"/>
+        <w:numPr>
+          <w:ilvl w:val="2"/>
+          <w:numId w:val="6"/>
+        </w:numPr>
+        <w:spacing w:line="240" w:lineRule="auto"/>
+        <w:rPr>
+          <w:rFonts w:ascii="Calibri" w:eastAsia="Calibri" w:hAnsi="Calibri" w:cs="Calibri"/>
+          <w:b/>
+          <w:bCs/>
+          <w:sz w:val="36"/>
+          <w:szCs w:val="36"/>
+        </w:rPr>
+      </w:pPr>
+      <w:r>
+        <w:rPr>
+          <w:rFonts w:ascii="Calibri" w:eastAsia="Calibri" w:hAnsi="Calibri" w:cs="Calibri"/>
+          <w:sz w:val="24"/>
+          <w:szCs w:val="24"/>
+        </w:rPr>
+        <w:t>Change the searching area</w:t>
+      </w:r>
+    </w:p>
+    <w:p>
+      <w:pPr>
+        <w:pStyle w:val="ListParagraph"/>
+        <w:spacing w:line="240" w:lineRule="auto"/>
+        <w:ind w:left="2160"/>
+        <w:rPr>
+          <w:rFonts w:ascii="Calibri" w:eastAsia="Calibri" w:hAnsi="Calibri" w:cs="Calibri"/>
+          <w:b/>
+          <w:bCs/>
+          <w:sz w:val="36"/>
+          <w:szCs w:val="36"/>
+        </w:rPr>
+      </w:pPr>
+    </w:p>
+    <w:p>
+      <w:pPr>
+        <w:pStyle w:val="ListParagraph"/>
+        <w:numPr>
+          <w:ilvl w:val="0"/>
+          <w:numId w:val="6"/>
+        </w:numPr>
+        <w:spacing w:line="240" w:lineRule="auto"/>
+        <w:rPr>
+          <w:rFonts w:ascii="Calibri" w:eastAsia="Calibri" w:hAnsi="Calibri" w:cs="Calibri"/>
+          <w:b/>
+          <w:bCs/>
+          <w:sz w:val="36"/>
+          <w:szCs w:val="36"/>
+        </w:rPr>
+      </w:pPr>
+      <w:r>
+        <w:rPr>
+          <w:rFonts w:ascii="Calibri" w:eastAsia="Calibri" w:hAnsi="Calibri" w:cs="Calibri"/>
+          <w:b/>
+          <w:bCs/>
+          <w:sz w:val="36"/>
+          <w:szCs w:val="36"/>
+        </w:rPr>
+        <w:t>Technician Profile Functions</w:t>
+      </w:r>
+    </w:p>
+    <w:p>
+      <w:pPr>
+        <w:pStyle w:val="ListParagraph"/>
+        <w:numPr>
+          <w:ilvl w:val="1"/>
+          <w:numId w:val="6"/>
+        </w:numPr>
+        <w:spacing w:line="240" w:lineRule="auto"/>
+        <w:rPr>
+          <w:rFonts w:ascii="Calibri" w:eastAsia="Calibri" w:hAnsi="Calibri" w:cs="Calibri"/>
+          <w:b/>
+          <w:bCs/>
+          <w:sz w:val="36"/>
+          <w:szCs w:val="36"/>
+        </w:rPr>
+      </w:pPr>
+      <w:r>
+        <w:rPr>
+          <w:rFonts w:ascii="Calibri" w:eastAsia="Calibri" w:hAnsi="Calibri" w:cs="Calibri"/>
+          <w:sz w:val="24"/>
+          <w:szCs w:val="24"/>
+        </w:rPr>
+        <w:t>The technician will be able to:</w:t>
+      </w:r>
+    </w:p>
+    <w:p>
+      <w:pPr>
+        <w:pStyle w:val="ListParagraph"/>
+        <w:numPr>
+          <w:ilvl w:val="2"/>
+          <w:numId w:val="6"/>
+        </w:numPr>
+        <w:spacing w:line="240" w:lineRule="auto"/>
+        <w:rPr>
+          <w:rFonts w:ascii="Calibri" w:eastAsia="Calibri" w:hAnsi="Calibri" w:cs="Calibri"/>
+          <w:b/>
+          <w:bCs/>
+          <w:sz w:val="36"/>
+          <w:szCs w:val="36"/>
+        </w:rPr>
+      </w:pPr>
+      <w:r>
+        <w:rPr>
+          <w:rFonts w:ascii="Calibri" w:eastAsia="Calibri" w:hAnsi="Calibri" w:cs="Calibri"/>
+          <w:sz w:val="24"/>
+          <w:szCs w:val="24"/>
+        </w:rPr>
+        <w:t>Edit his name</w:t>
+      </w:r>
+    </w:p>
+    <w:p>
+      <w:pPr>
+        <w:pStyle w:val="ListParagraph"/>
+        <w:numPr>
+          <w:ilvl w:val="2"/>
+          <w:numId w:val="6"/>
+        </w:numPr>
+        <w:spacing w:line="240" w:lineRule="auto"/>
+        <w:rPr>
+          <w:rFonts w:ascii="Calibri" w:eastAsia="Calibri" w:hAnsi="Calibri" w:cs="Calibri"/>
+          <w:b/>
+          <w:bCs/>
+          <w:sz w:val="36"/>
+          <w:szCs w:val="36"/>
+        </w:rPr>
+      </w:pPr>
+      <w:r>
+        <w:rPr>
+          <w:rFonts w:ascii="Calibri" w:eastAsia="Calibri" w:hAnsi="Calibri" w:cs="Calibri"/>
+          <w:sz w:val="24"/>
+          <w:szCs w:val="24"/>
+        </w:rPr>
+        <w:t>Edit his contact info</w:t>
+      </w:r>
+    </w:p>
+    <w:p>
+      <w:pPr>
+        <w:pStyle w:val="ListParagraph"/>
+        <w:numPr>
+          <w:ilvl w:val="2"/>
+          <w:numId w:val="6"/>
+        </w:numPr>
+        <w:spacing w:line="240" w:lineRule="auto"/>
+        <w:rPr>
+          <w:rFonts w:ascii="Calibri" w:eastAsia="Calibri" w:hAnsi="Calibri" w:cs="Calibri"/>
+          <w:b/>
+          <w:bCs/>
+          <w:sz w:val="36"/>
+          <w:szCs w:val="36"/>
+        </w:rPr>
+      </w:pPr>
+      <w:r>
+        <w:rPr>
+          <w:rFonts w:ascii="Calibri" w:eastAsia="Calibri" w:hAnsi="Calibri" w:cs="Calibri"/>
+          <w:sz w:val="24"/>
+          <w:szCs w:val="24"/>
+        </w:rPr>
+        <w:t>Edit his working area</w:t>
+      </w:r>
+    </w:p>
+    <w:p>
+      <w:pPr>
+        <w:pStyle w:val="ListParagraph"/>
+        <w:numPr>
+          <w:ilvl w:val="2"/>
+          <w:numId w:val="6"/>
+        </w:numPr>
+        <w:spacing w:line="240" w:lineRule="auto"/>
+        <w:rPr>
+          <w:rFonts w:ascii="Calibri" w:eastAsia="Calibri" w:hAnsi="Calibri" w:cs="Calibri"/>
+          <w:b/>
+          <w:bCs/>
+          <w:sz w:val="36"/>
+          <w:szCs w:val="36"/>
+        </w:rPr>
+      </w:pPr>
+      <w:r>
+        <w:rPr>
+          <w:rFonts w:ascii="Calibri" w:eastAsia="Calibri" w:hAnsi="Calibri" w:cs="Calibri"/>
+          <w:sz w:val="24"/>
+          <w:szCs w:val="24"/>
+        </w:rPr>
+        <w:t>Edit his photo</w:t>
+      </w:r>
+    </w:p>
+    <w:p>
+      <w:pPr>
+        <w:pStyle w:val="ListParagraph"/>
+        <w:numPr>
+          <w:ilvl w:val="2"/>
+          <w:numId w:val="6"/>
+        </w:numPr>
+        <w:spacing w:line="240" w:lineRule="auto"/>
+        <w:rPr>
+          <w:rFonts w:ascii="Calibri" w:eastAsia="Calibri" w:hAnsi="Calibri" w:cs="Calibri"/>
+          <w:b/>
+          <w:bCs/>
+          <w:sz w:val="36"/>
+          <w:szCs w:val="36"/>
+        </w:rPr>
+      </w:pPr>
+      <w:r>
+        <w:rPr>
+          <w:rFonts w:ascii="Calibri" w:eastAsia="Calibri" w:hAnsi="Calibri" w:cs="Calibri"/>
+          <w:sz w:val="24"/>
+          <w:szCs w:val="24"/>
+        </w:rPr>
+        <w:t>Edit his working hours</w:t>
+      </w:r>
+    </w:p>
+    <w:p>
+      <w:pPr>
+        <w:pStyle w:val="ListParagraph"/>
+        <w:spacing w:line="240" w:lineRule="auto"/>
+        <w:ind w:left="2160"/>
+        <w:rPr>
+          <w:rFonts w:ascii="Calibri" w:eastAsia="Calibri" w:hAnsi="Calibri" w:cs="Calibri"/>
+          <w:b/>
+          <w:bCs/>
+          <w:sz w:val="36"/>
+          <w:szCs w:val="36"/>
+        </w:rPr>
+      </w:pPr>
+    </w:p>
+    <w:p>
+      <w:pPr>
+        <w:pStyle w:val="ListParagraph"/>
+        <w:numPr>
+          <w:ilvl w:val="0"/>
+          <w:numId w:val="6"/>
+        </w:numPr>
+        <w:spacing w:line="240" w:lineRule="auto"/>
+        <w:rPr>
+          <w:rFonts w:ascii="Calibri" w:eastAsia="Calibri" w:hAnsi="Calibri" w:cs="Calibri"/>
+          <w:b/>
+          <w:bCs/>
+          <w:sz w:val="36"/>
+          <w:szCs w:val="36"/>
+        </w:rPr>
+      </w:pPr>
+      <w:r>
+        <w:rPr>
+          <w:rFonts w:ascii="Calibri" w:eastAsia="Calibri" w:hAnsi="Calibri" w:cs="Calibri"/>
+          <w:b/>
+          <w:bCs/>
+          <w:sz w:val="36"/>
+          <w:szCs w:val="36"/>
+        </w:rPr>
+        <w:t>Search Functions</w:t>
+      </w:r>
+    </w:p>
+    <w:p>
+      <w:pPr>
+        <w:pStyle w:val="ListParagraph"/>
+        <w:numPr>
+          <w:ilvl w:val="1"/>
+          <w:numId w:val="6"/>
+        </w:numPr>
+        <w:spacing w:line="240" w:lineRule="auto"/>
+        <w:rPr>
+          <w:rFonts w:ascii="Calibri" w:eastAsia="Calibri" w:hAnsi="Calibri" w:cs="Calibri"/>
+          <w:b/>
+          <w:bCs/>
+          <w:sz w:val="36"/>
+          <w:szCs w:val="36"/>
+        </w:rPr>
+      </w:pPr>
+      <w:r>
+        <w:rPr>
+          <w:rFonts w:ascii="Calibri" w:eastAsia="Calibri" w:hAnsi="Calibri" w:cs="Calibri"/>
+          <w:sz w:val="24"/>
+          <w:szCs w:val="24"/>
+        </w:rPr>
+        <w:t>The user can search for a technician name</w:t>
+      </w:r>
+    </w:p>
+    <w:p>
+      <w:pPr>
+        <w:pStyle w:val="ListParagraph"/>
+        <w:numPr>
+          <w:ilvl w:val="1"/>
+          <w:numId w:val="6"/>
+        </w:numPr>
+        <w:spacing w:line="240" w:lineRule="auto"/>
+        <w:rPr>
+          <w:rFonts w:ascii="Calibri" w:eastAsia="Calibri" w:hAnsi="Calibri" w:cs="Calibri"/>
+          <w:b/>
+          <w:bCs/>
+          <w:sz w:val="36"/>
+          <w:szCs w:val="36"/>
+        </w:rPr>
+      </w:pPr>
+      <w:r>
+        <w:rPr>
+          <w:rFonts w:ascii="Calibri" w:eastAsia="Calibri" w:hAnsi="Calibri" w:cs="Calibri"/>
+          <w:sz w:val="24"/>
+          <w:szCs w:val="24"/>
+        </w:rPr>
+        <w:t>The user can narrow the search to limited rating</w:t>
+      </w:r>
+    </w:p>
+    <w:p>
+      <w:pPr>
+        <w:pStyle w:val="ListParagraph"/>
+        <w:numPr>
+          <w:ilvl w:val="1"/>
+          <w:numId w:val="6"/>
+        </w:numPr>
+        <w:spacing w:line="240" w:lineRule="auto"/>
+        <w:rPr>
+          <w:rFonts w:ascii="Calibri" w:eastAsia="Calibri" w:hAnsi="Calibri" w:cs="Calibri"/>
+          <w:b/>
+          <w:bCs/>
+          <w:sz w:val="36"/>
+          <w:szCs w:val="36"/>
+        </w:rPr>
+      </w:pPr>
+      <w:r>
+        <w:rPr>
+          <w:rFonts w:ascii="Calibri" w:eastAsia="Calibri" w:hAnsi="Calibri" w:cs="Calibri"/>
+          <w:sz w:val="24"/>
+          <w:szCs w:val="24"/>
+        </w:rPr>
+        <w:t>The user can add more areas to search in it</w:t>
+      </w:r>
+    </w:p>
+    <w:p>
+      <w:pPr>
+        <w:pStyle w:val="ListParagraph"/>
+        <w:spacing w:line="240" w:lineRule="auto"/>
+        <w:ind w:left="1440"/>
+        <w:rPr>
+          <w:rFonts w:ascii="Calibri" w:eastAsia="Calibri" w:hAnsi="Calibri" w:cs="Calibri"/>
+          <w:b/>
+          <w:bCs/>
+          <w:sz w:val="36"/>
+          <w:szCs w:val="36"/>
+        </w:rPr>
+      </w:pPr>
+    </w:p>
+    <w:p>
+      <w:pPr>
+        <w:pStyle w:val="ListParagraph"/>
+        <w:numPr>
+          <w:ilvl w:val="0"/>
+          <w:numId w:val="6"/>
+        </w:numPr>
+        <w:spacing w:line="240" w:lineRule="auto"/>
+        <w:rPr>
+          <w:rFonts w:ascii="Calibri" w:eastAsia="Calibri" w:hAnsi="Calibri" w:cs="Calibri"/>
+          <w:b/>
+          <w:bCs/>
+          <w:sz w:val="36"/>
+          <w:szCs w:val="36"/>
+        </w:rPr>
+      </w:pPr>
+      <w:r>
+        <w:rPr>
+          <w:rFonts w:ascii="Calibri" w:eastAsia="Calibri" w:hAnsi="Calibri" w:cs="Calibri"/>
+          <w:b/>
+          <w:bCs/>
+          <w:sz w:val="36"/>
+          <w:szCs w:val="36"/>
+        </w:rPr>
+        <w:t>Administration Functions</w:t>
+      </w:r>
+    </w:p>
+    <w:p>
+      <w:pPr>
+        <w:pStyle w:val="ListParagraph"/>
+        <w:numPr>
+          <w:ilvl w:val="1"/>
+          <w:numId w:val="6"/>
+        </w:numPr>
+        <w:spacing w:line="240" w:lineRule="auto"/>
+        <w:rPr>
+          <w:rFonts w:ascii="Calibri" w:eastAsia="Calibri" w:hAnsi="Calibri" w:cs="Calibri"/>
+          <w:b/>
+          <w:bCs/>
+          <w:sz w:val="36"/>
+          <w:szCs w:val="36"/>
+        </w:rPr>
+      </w:pPr>
+      <w:r>
+        <w:rPr>
+          <w:rFonts w:ascii="Calibri" w:eastAsia="Calibri" w:hAnsi="Calibri" w:cs="Calibri"/>
+          <w:sz w:val="24"/>
+          <w:szCs w:val="24"/>
+        </w:rPr>
+        <w:t>The admin can delete account</w:t>
+      </w:r>
+    </w:p>
+    <w:p>
+      <w:pPr>
+        <w:pStyle w:val="ListParagraph"/>
+        <w:numPr>
+          <w:ilvl w:val="1"/>
+          <w:numId w:val="6"/>
+        </w:numPr>
+        <w:spacing w:line="240" w:lineRule="auto"/>
+        <w:rPr>
+          <w:rFonts w:ascii="Calibri" w:eastAsia="Calibri" w:hAnsi="Calibri" w:cs="Calibri"/>
+          <w:b/>
+          <w:bCs/>
+          <w:sz w:val="36"/>
+          <w:szCs w:val="36"/>
+        </w:rPr>
+      </w:pPr>
+      <w:r>
+        <w:rPr>
+          <w:rFonts w:ascii="Calibri" w:eastAsia="Calibri" w:hAnsi="Calibri" w:cs="Calibri"/>
+          <w:sz w:val="24"/>
+          <w:szCs w:val="24"/>
+        </w:rPr>
+        <w:t>Add new technician accounts</w:t>
+      </w:r>
+    </w:p>
+    <w:p>
+      <w:pPr>
+        <w:pStyle w:val="ListParagraph"/>
+        <w:numPr>
+          <w:ilvl w:val="1"/>
+          <w:numId w:val="6"/>
+        </w:numPr>
+        <w:spacing w:line="240" w:lineRule="auto"/>
+        <w:rPr>
+          <w:rFonts w:ascii="Calibri" w:eastAsia="Calibri" w:hAnsi="Calibri" w:cs="Calibri"/>
+          <w:b/>
+          <w:bCs/>
+          <w:sz w:val="36"/>
+          <w:szCs w:val="36"/>
+        </w:rPr>
+      </w:pPr>
+      <w:r>
+        <w:rPr>
+          <w:rFonts w:ascii="Calibri" w:eastAsia="Calibri" w:hAnsi="Calibri" w:cs="Calibri"/>
+          <w:sz w:val="24"/>
+          <w:szCs w:val="24"/>
+        </w:rPr>
+        <w:t>Delete comments</w:t>
+      </w:r>
+    </w:p>
+    <w:p>
+      <w:pPr>
+        <w:rPr>
+          <w:rFonts w:ascii="Calibri-Bold" w:hAnsi="Calibri-Bold" w:cs="Calibri-Bold"/>
+          <w:b/>
+          <w:bCs/>
+          <w:color w:val="434343"/>
+          <w:sz w:val="48"/>
+          <w:szCs w:val="48"/>
+        </w:rPr>
+      </w:pPr>
+      <w:r>
+        <w:rPr>
+          <w:rFonts w:ascii="Calibri-Bold" w:hAnsi="Calibri-Bold" w:cs="Calibri-Bold"/>
+          <w:b/>
+          <w:bCs/>
+          <w:color w:val="434343"/>
+          <w:sz w:val="48"/>
+          <w:szCs w:val="48"/>
+        </w:rPr>
+        <w:lastRenderedPageBreak/>
+        <w:t>Non-Functional Requirements</w:t>
+      </w:r>
+    </w:p>
+    <w:p>
+      <w:pPr>
+        <w:rPr>
+          <w:rFonts w:ascii="Calibri-Bold" w:hAnsi="Calibri-Bold" w:cs="Calibri-Bold"/>
+          <w:b/>
+          <w:bCs/>
+          <w:sz w:val="40"/>
+          <w:szCs w:val="40"/>
+        </w:rPr>
+      </w:pPr>
+      <w:r>
+        <w:rPr>
+          <w:rFonts w:ascii="Calibri-Bold" w:hAnsi="Calibri-Bold" w:cs="Calibri-Bold"/>
+          <w:b/>
+          <w:bCs/>
+          <w:sz w:val="40"/>
+          <w:szCs w:val="40"/>
+        </w:rPr>
+        <w:t>Security</w:t>
+      </w:r>
+    </w:p>
+    <w:p>
+      <w:pPr>
+        <w:autoSpaceDE w:val="0"/>
+        <w:autoSpaceDN w:val="0"/>
+        <w:adjustRightInd w:val="0"/>
+        <w:spacing w:after="0" w:line="240" w:lineRule="auto"/>
+        <w:rPr>
+          <w:rFonts w:ascii="Calibri" w:hAnsi="Calibri" w:cs="Calibri"/>
+          <w:sz w:val="32"/>
+          <w:szCs w:val="32"/>
+        </w:rPr>
+      </w:pPr>
+      <w:r>
+        <w:rPr>
+          <w:rFonts w:ascii="Calibri" w:hAnsi="Calibri" w:cs="Calibri"/>
+          <w:sz w:val="32"/>
+          <w:szCs w:val="32"/>
+        </w:rPr>
+        <w:t xml:space="preserve">User can register/login using internal accounts or via their phones or common social accounts. The portal access is made using https protocol in order to secure the communication. Security also </w:t>
+      </w:r>
+      <w:r>
+        <w:rPr>
+          <w:rFonts w:ascii="Calibri" w:hAnsi="Calibri" w:cs="Calibri"/>
+          <w:sz w:val="32"/>
+          <w:szCs w:val="32"/>
+        </w:rPr>
+        <w:t xml:space="preserve">is </w:t>
+      </w:r>
+      <w:r>
+        <w:rPr>
+          <w:rFonts w:ascii="Calibri" w:hAnsi="Calibri" w:cs="Calibri"/>
+          <w:sz w:val="32"/>
+          <w:szCs w:val="32"/>
+        </w:rPr>
+        <w:t>responsible for managing the permissions and roles. Users are either Technician account or User account.</w:t>
+      </w:r>
+    </w:p>
+    <w:p>
+      <w:pPr>
+        <w:autoSpaceDE w:val="0"/>
+        <w:autoSpaceDN w:val="0"/>
+        <w:adjustRightInd w:val="0"/>
+        <w:spacing w:after="0" w:line="240" w:lineRule="auto"/>
+        <w:rPr>
+          <w:rFonts w:ascii="Calibri" w:hAnsi="Calibri" w:cs="Calibri"/>
+          <w:sz w:val="32"/>
+          <w:szCs w:val="32"/>
+        </w:rPr>
+      </w:pPr>
+    </w:p>
+    <w:p>
+      <w:pPr>
+        <w:autoSpaceDE w:val="0"/>
+        <w:autoSpaceDN w:val="0"/>
+        <w:adjustRightInd w:val="0"/>
+        <w:spacing w:after="0" w:line="240" w:lineRule="auto"/>
+        <w:rPr>
+          <w:rFonts w:ascii="Calibri-Bold" w:hAnsi="Calibri-Bold" w:cs="Calibri-Bold"/>
+          <w:b/>
+          <w:bCs/>
+          <w:sz w:val="40"/>
+          <w:szCs w:val="40"/>
+        </w:rPr>
+      </w:pPr>
+      <w:r>
+        <w:rPr>
+          <w:rFonts w:ascii="Calibri-Bold" w:hAnsi="Calibri-Bold" w:cs="Calibri-Bold"/>
+          <w:b/>
+          <w:bCs/>
+          <w:sz w:val="40"/>
+          <w:szCs w:val="40"/>
+        </w:rPr>
+        <w:t>Usability Requirement</w:t>
+      </w:r>
+    </w:p>
+    <w:p>
+      <w:pPr>
+        <w:autoSpaceDE w:val="0"/>
+        <w:autoSpaceDN w:val="0"/>
+        <w:adjustRightInd w:val="0"/>
+        <w:spacing w:after="0" w:line="240" w:lineRule="auto"/>
+        <w:rPr>
+          <w:rFonts w:ascii="Calibri-Bold" w:hAnsi="Calibri-Bold" w:cs="Calibri-Bold"/>
+          <w:b/>
+          <w:bCs/>
+          <w:sz w:val="36"/>
+          <w:szCs w:val="36"/>
+        </w:rPr>
+      </w:pPr>
+    </w:p>
+    <w:p>
+      <w:pPr>
+        <w:autoSpaceDE w:val="0"/>
+        <w:autoSpaceDN w:val="0"/>
+        <w:adjustRightInd w:val="0"/>
+        <w:spacing w:after="0" w:line="240" w:lineRule="auto"/>
+        <w:rPr>
+          <w:rFonts w:ascii="Arial" w:hAnsi="Arial" w:cs="Arial"/>
+          <w:sz w:val="32"/>
+          <w:szCs w:val="32"/>
+          <w:shd w:val="clear" w:color="auto" w:fill="F4F4F4"/>
+        </w:rPr>
+      </w:pPr>
+      <w:r>
+        <w:rPr>
+          <w:rFonts w:ascii="Arial" w:hAnsi="Arial" w:cs="Arial"/>
+          <w:sz w:val="32"/>
+          <w:szCs w:val="32"/>
+          <w:shd w:val="clear" w:color="auto" w:fill="F4F4F4"/>
+        </w:rPr>
+        <w:t xml:space="preserve">An interface should be easy to learn how to use and easy to remember how to use. The latter pertains especially to devices that require infrequent use. Users should not be required to consult a manual each time they need to use a kitchen blender for </w:t>
+      </w:r>
+      <w:proofErr w:type="spellStart"/>
+      <w:r>
+        <w:rPr>
+          <w:rFonts w:ascii="Arial" w:hAnsi="Arial" w:cs="Arial"/>
+          <w:sz w:val="32"/>
+          <w:szCs w:val="32"/>
+          <w:shd w:val="clear" w:color="auto" w:fill="F4F4F4"/>
+        </w:rPr>
+        <w:t>instance.</w:t>
+      </w:r>
+      <w:r>
+        <w:rPr>
+          <w:rFonts w:ascii="Arial" w:hAnsi="Arial" w:cs="Arial"/>
+          <w:sz w:val="32"/>
+          <w:szCs w:val="32"/>
+          <w:shd w:val="clear" w:color="auto" w:fill="F4F4F4"/>
+        </w:rPr>
+        <w:t>Usability</w:t>
+      </w:r>
+      <w:proofErr w:type="spellEnd"/>
+      <w:r>
+        <w:rPr>
+          <w:rFonts w:ascii="Arial" w:hAnsi="Arial" w:cs="Arial"/>
+          <w:sz w:val="32"/>
+          <w:szCs w:val="32"/>
+          <w:shd w:val="clear" w:color="auto" w:fill="F4F4F4"/>
+        </w:rPr>
+        <w:t xml:space="preserve"> Requirements for an interface design should support the following from the perspective of its primary users:</w:t>
+      </w:r>
+    </w:p>
+    <w:p>
+      <w:pPr>
+        <w:numPr>
+          <w:ilvl w:val="0"/>
+          <w:numId w:val="10"/>
+        </w:numPr>
+        <w:shd w:val="clear" w:color="auto" w:fill="F4F4F4"/>
+        <w:spacing w:after="0" w:line="346" w:lineRule="atLeast"/>
+        <w:rPr>
+          <w:rFonts w:ascii="Arial" w:eastAsia="Times New Roman" w:hAnsi="Arial" w:cs="Arial"/>
+          <w:sz w:val="32"/>
+          <w:szCs w:val="32"/>
+        </w:rPr>
+      </w:pPr>
+      <w:r>
+        <w:rPr>
+          <w:rFonts w:ascii="Arial" w:eastAsia="Times New Roman" w:hAnsi="Arial" w:cs="Arial"/>
+          <w:sz w:val="32"/>
+          <w:szCs w:val="32"/>
+        </w:rPr>
+        <w:t>Efficiency of use:  goals are easy to accomplish quickly and with few or no user errors</w:t>
+      </w:r>
+    </w:p>
+    <w:p>
+      <w:pPr>
+        <w:numPr>
+          <w:ilvl w:val="0"/>
+          <w:numId w:val="10"/>
+        </w:numPr>
+        <w:shd w:val="clear" w:color="auto" w:fill="F4F4F4"/>
+        <w:spacing w:after="0" w:line="346" w:lineRule="atLeast"/>
+        <w:rPr>
+          <w:rFonts w:ascii="Arial" w:eastAsia="Times New Roman" w:hAnsi="Arial" w:cs="Arial"/>
+          <w:sz w:val="32"/>
+          <w:szCs w:val="32"/>
+        </w:rPr>
+      </w:pPr>
+      <w:r>
+        <w:rPr>
+          <w:rFonts w:ascii="Arial" w:eastAsia="Times New Roman" w:hAnsi="Arial" w:cs="Arial"/>
+          <w:sz w:val="32"/>
+          <w:szCs w:val="32"/>
+        </w:rPr>
+        <w:t>Intuitiveness:  the interface is easy to learn and navigate; buttons, headings, and help/error messages are simple to understand</w:t>
+      </w:r>
+    </w:p>
+    <w:p>
+      <w:pPr>
+        <w:numPr>
+          <w:ilvl w:val="0"/>
+          <w:numId w:val="10"/>
+        </w:numPr>
+        <w:shd w:val="clear" w:color="auto" w:fill="F4F4F4"/>
+        <w:spacing w:after="0" w:line="346" w:lineRule="atLeast"/>
+        <w:rPr>
+          <w:rFonts w:ascii="Arial" w:eastAsia="Times New Roman" w:hAnsi="Arial" w:cs="Arial"/>
+          <w:sz w:val="32"/>
+          <w:szCs w:val="32"/>
+        </w:rPr>
+      </w:pPr>
+      <w:r>
+        <w:rPr>
+          <w:rFonts w:ascii="Arial" w:eastAsia="Times New Roman" w:hAnsi="Arial" w:cs="Arial"/>
+          <w:sz w:val="32"/>
+          <w:szCs w:val="32"/>
+        </w:rPr>
+        <w:t>Low perceived workload:  the interface appears easy to use, rather than intimidating, demanding and frustrating</w:t>
+      </w:r>
+    </w:p>
+    <w:p>
+      <w:pPr>
+        <w:pStyle w:val="ListParagraph"/>
+        <w:autoSpaceDE w:val="0"/>
+        <w:autoSpaceDN w:val="0"/>
+        <w:adjustRightInd w:val="0"/>
+        <w:spacing w:after="0" w:line="240" w:lineRule="auto"/>
+        <w:rPr>
+          <w:rFonts w:ascii="Calibri-Bold" w:hAnsi="Calibri-Bold" w:cs="Calibri-Bold"/>
+          <w:b/>
+          <w:bCs/>
+          <w:sz w:val="32"/>
+          <w:szCs w:val="32"/>
+        </w:rPr>
+      </w:pPr>
+    </w:p>
+    <w:p>
+      <w:pPr>
+        <w:autoSpaceDE w:val="0"/>
+        <w:autoSpaceDN w:val="0"/>
+        <w:adjustRightInd w:val="0"/>
+        <w:spacing w:after="0" w:line="240" w:lineRule="auto"/>
+        <w:rPr>
+          <w:rFonts w:ascii="Calibri-Bold" w:hAnsi="Calibri-Bold" w:cs="Calibri-Bold"/>
+          <w:b/>
+          <w:bCs/>
+          <w:sz w:val="36"/>
+          <w:szCs w:val="36"/>
+        </w:rPr>
+      </w:pPr>
+    </w:p>
+    <w:p>
+      <w:pPr>
+        <w:autoSpaceDE w:val="0"/>
+        <w:autoSpaceDN w:val="0"/>
+        <w:adjustRightInd w:val="0"/>
+        <w:spacing w:after="0" w:line="240" w:lineRule="auto"/>
+        <w:rPr>
+          <w:rFonts w:ascii="Calibri-Bold" w:hAnsi="Calibri-Bold" w:cs="Calibri-Bold"/>
+          <w:b/>
+          <w:bCs/>
+          <w:sz w:val="36"/>
+          <w:szCs w:val="36"/>
+        </w:rPr>
+      </w:pPr>
+    </w:p>
+    <w:p>
+      <w:pPr>
+        <w:autoSpaceDE w:val="0"/>
+        <w:autoSpaceDN w:val="0"/>
+        <w:adjustRightInd w:val="0"/>
+        <w:spacing w:after="0" w:line="240" w:lineRule="auto"/>
+        <w:rPr>
+          <w:rFonts w:ascii="Calibri-Bold" w:hAnsi="Calibri-Bold" w:cs="Calibri-Bold"/>
+          <w:b/>
+          <w:bCs/>
+          <w:sz w:val="36"/>
+          <w:szCs w:val="36"/>
+        </w:rPr>
+      </w:pPr>
+    </w:p>
+    <w:p>
+      <w:pPr>
+        <w:autoSpaceDE w:val="0"/>
+        <w:autoSpaceDN w:val="0"/>
+        <w:adjustRightInd w:val="0"/>
+        <w:spacing w:after="0" w:line="240" w:lineRule="auto"/>
+        <w:rPr>
+          <w:rFonts w:ascii="Calibri-Bold" w:hAnsi="Calibri-Bold" w:cs="Calibri-Bold"/>
+          <w:b/>
+          <w:bCs/>
+          <w:sz w:val="36"/>
+          <w:szCs w:val="36"/>
+        </w:rPr>
+      </w:pPr>
+    </w:p>
+    <w:p>
+      <w:pPr>
+        <w:autoSpaceDE w:val="0"/>
+        <w:autoSpaceDN w:val="0"/>
+        <w:adjustRightInd w:val="0"/>
+        <w:spacing w:after="0" w:line="240" w:lineRule="auto"/>
+        <w:rPr>
+          <w:rFonts w:ascii="Calibri-Bold" w:hAnsi="Calibri-Bold" w:cs="Calibri-Bold"/>
+          <w:b/>
+          <w:bCs/>
+          <w:sz w:val="36"/>
+          <w:szCs w:val="36"/>
+        </w:rPr>
+      </w:pPr>
+    </w:p>
+    <w:p>
+      <w:pPr>
+        <w:autoSpaceDE w:val="0"/>
+        <w:autoSpaceDN w:val="0"/>
+        <w:adjustRightInd w:val="0"/>
+        <w:spacing w:after="0" w:line="240" w:lineRule="auto"/>
+        <w:rPr>
+          <w:rFonts w:ascii="Calibri-Bold" w:hAnsi="Calibri-Bold" w:cs="Calibri-Bold"/>
+          <w:b/>
+          <w:bCs/>
+          <w:sz w:val="36"/>
+          <w:szCs w:val="36"/>
+          <w:rtl/>
+        </w:rPr>
+      </w:pPr>
+    </w:p>
+    <w:p>
+      <w:pPr>
+        <w:autoSpaceDE w:val="0"/>
+        <w:autoSpaceDN w:val="0"/>
+        <w:adjustRightInd w:val="0"/>
+        <w:spacing w:after="0" w:line="240" w:lineRule="auto"/>
+        <w:rPr>
+          <w:rFonts w:ascii="Calibri-Bold" w:hAnsi="Calibri-Bold" w:cs="Calibri-Bold"/>
+          <w:b/>
+          <w:bCs/>
+          <w:sz w:val="36"/>
+          <w:szCs w:val="36"/>
+          <w:rtl/>
+        </w:rPr>
+      </w:pPr>
+    </w:p>
+    <w:p>
+      <w:pPr>
+        <w:autoSpaceDE w:val="0"/>
+        <w:autoSpaceDN w:val="0"/>
+        <w:adjustRightInd w:val="0"/>
+        <w:spacing w:after="0" w:line="240" w:lineRule="auto"/>
+        <w:rPr>
+          <w:rFonts w:ascii="Calibri-Bold" w:hAnsi="Calibri-Bold" w:cs="Calibri-Bold"/>
+          <w:b/>
+          <w:bCs/>
+          <w:sz w:val="40"/>
+          <w:szCs w:val="40"/>
+          <w:rtl/>
+        </w:rPr>
+      </w:pPr>
+      <w:r>
+        <w:rPr>
+          <w:rFonts w:ascii="Calibri-Bold" w:hAnsi="Calibri-Bold" w:cs="Calibri-Bold"/>
+          <w:b/>
+          <w:bCs/>
+          <w:sz w:val="40"/>
+          <w:szCs w:val="40"/>
+        </w:rPr>
+        <w:t>Performance Requirement</w:t>
+      </w:r>
+    </w:p>
+    <w:p>
+      <w:pPr>
+        <w:autoSpaceDE w:val="0"/>
+        <w:autoSpaceDN w:val="0"/>
+        <w:adjustRightInd w:val="0"/>
+        <w:spacing w:after="0" w:line="240" w:lineRule="auto"/>
+        <w:rPr>
+          <w:rFonts w:ascii="Calibri-Bold" w:hAnsi="Calibri-Bold" w:cs="Calibri-Bold"/>
+          <w:b/>
+          <w:bCs/>
+          <w:sz w:val="40"/>
+          <w:szCs w:val="40"/>
+          <w:rtl/>
+        </w:rPr>
+      </w:pPr>
+    </w:p>
+    <w:p>
+      <w:pPr>
+        <w:autoSpaceDE w:val="0"/>
+        <w:autoSpaceDN w:val="0"/>
+        <w:adjustRightInd w:val="0"/>
+        <w:spacing w:after="0" w:line="240" w:lineRule="auto"/>
+        <w:rPr>
+          <w:rFonts w:ascii="Calibri-Bold" w:hAnsi="Calibri-Bold" w:cs="Calibri-Bold"/>
+          <w:b/>
+          <w:bCs/>
+          <w:sz w:val="36"/>
+          <w:szCs w:val="36"/>
+          <w:rtl/>
+        </w:rPr>
+      </w:pPr>
+    </w:p>
+    <w:p>
+      <w:pPr>
+        <w:shd w:val="clear" w:color="auto" w:fill="FCFCFC"/>
+        <w:spacing w:after="100" w:afterAutospacing="1" w:line="240" w:lineRule="auto"/>
+        <w:outlineLvl w:val="2"/>
+        <w:rPr>
+          <w:rFonts w:ascii="Georgia" w:eastAsia="Times New Roman" w:hAnsi="Georgia" w:cs="Arial"/>
+          <w:b/>
+          <w:bCs/>
+          <w:sz w:val="36"/>
+          <w:szCs w:val="36"/>
+        </w:rPr>
+      </w:pPr>
+      <w:r>
+        <w:rPr>
+          <w:rFonts w:ascii="Georgia" w:eastAsia="Times New Roman" w:hAnsi="Georgia" w:cs="Arial"/>
+          <w:b/>
+          <w:bCs/>
+          <w:sz w:val="36"/>
+          <w:szCs w:val="36"/>
+        </w:rPr>
+        <w:t>Performance</w:t>
+      </w:r>
+    </w:p>
+    <w:p>
+      <w:pPr>
+        <w:shd w:val="clear" w:color="auto" w:fill="FCFCFC"/>
+        <w:spacing w:after="360" w:line="360" w:lineRule="atLeast"/>
+        <w:rPr>
+          <w:rFonts w:ascii="Arial" w:eastAsia="Times New Roman" w:hAnsi="Arial" w:cs="Arial"/>
+          <w:sz w:val="32"/>
+          <w:szCs w:val="32"/>
+        </w:rPr>
+      </w:pPr>
+      <w:r>
+        <w:rPr>
+          <w:rFonts w:ascii="Arial" w:eastAsia="Times New Roman" w:hAnsi="Arial" w:cs="Arial"/>
+          <w:sz w:val="32"/>
+          <w:szCs w:val="32"/>
+        </w:rPr>
+        <w:t>The system must be interactive and the delays involved must be less as can as possible. So in every action-response of the system, there are no immediate delays. In case of opening windows forms, of popping error messages and saving the settings or sessions there is delay much below 2 seconds</w:t>
+      </w:r>
+    </w:p>
+    <w:p>
+      <w:pPr>
+        <w:shd w:val="clear" w:color="auto" w:fill="FCFCFC"/>
+        <w:spacing w:after="100" w:afterAutospacing="1" w:line="240" w:lineRule="auto"/>
+        <w:outlineLvl w:val="2"/>
+        <w:rPr>
+          <w:rFonts w:ascii="Georgia" w:eastAsia="Times New Roman" w:hAnsi="Georgia" w:cs="Arial"/>
+          <w:b/>
+          <w:bCs/>
+          <w:sz w:val="36"/>
+          <w:szCs w:val="36"/>
+        </w:rPr>
+      </w:pPr>
+      <w:r>
+        <w:rPr>
+          <w:rFonts w:ascii="Georgia" w:eastAsia="Times New Roman" w:hAnsi="Georgia" w:cs="Arial"/>
+          <w:b/>
+          <w:bCs/>
+          <w:sz w:val="36"/>
+          <w:szCs w:val="36"/>
+        </w:rPr>
+        <w:t>Safety</w:t>
+      </w:r>
+    </w:p>
+    <w:p>
+      <w:pPr>
+        <w:shd w:val="clear" w:color="auto" w:fill="FCFCFC"/>
+        <w:spacing w:after="360" w:line="360" w:lineRule="atLeast"/>
+        <w:rPr>
+          <w:rFonts w:ascii="Arial" w:eastAsia="Times New Roman" w:hAnsi="Arial" w:cs="Arial"/>
+          <w:sz w:val="32"/>
+          <w:szCs w:val="32"/>
+        </w:rPr>
+      </w:pPr>
+      <w:r>
+        <w:rPr>
+          <w:rFonts w:ascii="Arial" w:eastAsia="Times New Roman" w:hAnsi="Arial" w:cs="Arial"/>
+          <w:sz w:val="32"/>
+          <w:szCs w:val="32"/>
+        </w:rPr>
+        <w:t>Information transmission should be securely transmitted to server without any changes in information</w:t>
+      </w:r>
+      <w:r>
+        <w:rPr>
+          <w:rFonts w:ascii="Arial" w:eastAsia="Times New Roman" w:hAnsi="Arial" w:cs="Arial"/>
+          <w:sz w:val="32"/>
+          <w:szCs w:val="32"/>
+        </w:rPr>
+        <w:t>.</w:t>
+      </w:r>
+    </w:p>
+    <w:p>
+      <w:pPr>
+        <w:shd w:val="clear" w:color="auto" w:fill="FCFCFC"/>
+        <w:spacing w:after="100" w:afterAutospacing="1" w:line="240" w:lineRule="auto"/>
+        <w:outlineLvl w:val="2"/>
+        <w:rPr>
+          <w:rFonts w:ascii="Georgia" w:eastAsia="Times New Roman" w:hAnsi="Georgia" w:cs="Arial"/>
+          <w:b/>
+          <w:bCs/>
+          <w:sz w:val="36"/>
+          <w:szCs w:val="36"/>
+        </w:rPr>
+      </w:pPr>
+      <w:r>
+        <w:rPr>
+          <w:rFonts w:ascii="Georgia" w:eastAsia="Times New Roman" w:hAnsi="Georgia" w:cs="Arial"/>
+          <w:b/>
+          <w:bCs/>
+          <w:sz w:val="36"/>
+          <w:szCs w:val="36"/>
+        </w:rPr>
+        <w:t>Reliability</w:t>
+      </w:r>
+    </w:p>
+    <w:p>
+      <w:pPr>
+        <w:shd w:val="clear" w:color="auto" w:fill="FCFCFC"/>
+        <w:spacing w:after="360" w:line="360" w:lineRule="atLeast"/>
+        <w:rPr>
+          <w:rFonts w:ascii="Arial" w:eastAsia="Times New Roman" w:hAnsi="Arial" w:cs="Arial"/>
+          <w:sz w:val="32"/>
+          <w:szCs w:val="32"/>
+        </w:rPr>
+      </w:pPr>
+      <w:r>
+        <w:rPr>
+          <w:rFonts w:ascii="Arial" w:eastAsia="Times New Roman" w:hAnsi="Arial" w:cs="Arial"/>
+          <w:sz w:val="32"/>
+          <w:szCs w:val="32"/>
+        </w:rPr>
+        <w:t>As the system provides the right tools for discussion, problem solving it must be made sure that the system is reliable in its operations and for securing the sensitive details.</w:t>
+      </w:r>
+    </w:p>
+    <w:p>
+      <w:pPr>
+        <w:autoSpaceDE w:val="0"/>
+        <w:autoSpaceDN w:val="0"/>
+        <w:adjustRightInd w:val="0"/>
+        <w:spacing w:after="0" w:line="240" w:lineRule="auto"/>
+        <w:rPr>
+          <w:rFonts w:ascii="Calibri-Bold" w:hAnsi="Calibri-Bold" w:cs="Calibri-Bold"/>
+          <w:b/>
+          <w:bCs/>
+          <w:sz w:val="40"/>
+          <w:szCs w:val="40"/>
+        </w:rPr>
+      </w:pPr>
+    </w:p>
+    <w:p>
+      <w:pPr>
+        <w:autoSpaceDE w:val="0"/>
+        <w:autoSpaceDN w:val="0"/>
+        <w:adjustRightInd w:val="0"/>
+        <w:spacing w:after="0" w:line="240" w:lineRule="auto"/>
+        <w:rPr>
+          <w:rFonts w:ascii="Calibri-Bold" w:hAnsi="Calibri-Bold" w:cs="Calibri-Bold"/>
+          <w:b/>
+          <w:bCs/>
+          <w:sz w:val="40"/>
+          <w:szCs w:val="40"/>
+        </w:rPr>
+      </w:pPr>
+    </w:p>
+    <w:p>
+      <w:pPr>
+        <w:autoSpaceDE w:val="0"/>
+        <w:autoSpaceDN w:val="0"/>
+        <w:adjustRightInd w:val="0"/>
+        <w:spacing w:after="0" w:line="240" w:lineRule="auto"/>
+        <w:rPr>
+          <w:rFonts w:ascii="Calibri-Bold" w:hAnsi="Calibri-Bold" w:cs="Calibri-Bold"/>
+          <w:b/>
+          <w:bCs/>
+          <w:sz w:val="40"/>
+          <w:szCs w:val="40"/>
+        </w:rPr>
+      </w:pPr>
+      <w:r>
+        <w:rPr>
+          <w:rFonts w:ascii="Calibri-Bold" w:hAnsi="Calibri-Bold" w:cs="Calibri-Bold"/>
+          <w:b/>
+          <w:bCs/>
+          <w:sz w:val="40"/>
+          <w:szCs w:val="40"/>
+        </w:rPr>
+        <w:t>Technology Requirements</w:t>
+      </w:r>
+    </w:p>
+    <w:p>
+      <w:pPr>
+        <w:autoSpaceDE w:val="0"/>
+        <w:autoSpaceDN w:val="0"/>
+        <w:adjustRightInd w:val="0"/>
+        <w:spacing w:after="0" w:line="240" w:lineRule="auto"/>
+        <w:rPr>
+          <w:rFonts w:ascii="Calibri-Bold" w:hAnsi="Calibri-Bold" w:cs="Calibri-Bold"/>
+          <w:sz w:val="32"/>
+          <w:szCs w:val="32"/>
+        </w:rPr>
+      </w:pPr>
+      <w:r>
+        <w:rPr>
+          <w:rFonts w:ascii="Calibri-Bold" w:hAnsi="Calibri-Bold" w:cs="Calibri-Bold"/>
+          <w:b/>
+          <w:bCs/>
+          <w:sz w:val="32"/>
+          <w:szCs w:val="32"/>
+        </w:rPr>
+        <w:tab/>
+      </w:r>
+      <w:r>
+        <w:rPr>
+          <w:rFonts w:ascii="Calibri-Bold" w:hAnsi="Calibri-Bold" w:cs="Calibri-Bold"/>
+          <w:sz w:val="32"/>
+          <w:szCs w:val="32"/>
+        </w:rPr>
+        <w:t>Targeting -the most common free technology nowadays- which is the internet. This will provide our services almost to everyone.</w:t>
+      </w:r>
+    </w:p>
+    <w:p>
+      <w:pPr>
+        <w:autoSpaceDE w:val="0"/>
+        <w:autoSpaceDN w:val="0"/>
+        <w:adjustRightInd w:val="0"/>
+        <w:spacing w:after="0" w:line="240" w:lineRule="auto"/>
+        <w:rPr>
+          <w:rFonts w:ascii="Calibri-Bold" w:hAnsi="Calibri-Bold" w:cs="Calibri-Bold"/>
+          <w:b/>
+          <w:bCs/>
+          <w:sz w:val="40"/>
+          <w:szCs w:val="40"/>
+        </w:rPr>
+      </w:pPr>
+    </w:p>
+    <w:p>
+      <w:pPr>
+        <w:autoSpaceDE w:val="0"/>
+        <w:autoSpaceDN w:val="0"/>
+        <w:adjustRightInd w:val="0"/>
+        <w:spacing w:after="0" w:line="240" w:lineRule="auto"/>
+        <w:rPr>
+          <w:rFonts w:ascii="Calibri-Bold" w:hAnsi="Calibri-Bold" w:cs="Calibri-Bold"/>
+          <w:b/>
+          <w:bCs/>
+          <w:sz w:val="40"/>
+          <w:szCs w:val="40"/>
+        </w:rPr>
+      </w:pPr>
+      <w:r>
+        <w:rPr>
+          <w:rFonts w:ascii="Calibri-Bold" w:hAnsi="Calibri-Bold" w:cs="Calibri-Bold"/>
+          <w:b/>
+          <w:bCs/>
+          <w:sz w:val="40"/>
+          <w:szCs w:val="40"/>
+        </w:rPr>
+        <w:t>Development</w:t>
+      </w:r>
+      <w:r>
+        <w:rPr>
+          <w:rFonts w:ascii="Calibri-Bold" w:hAnsi="Calibri-Bold" w:cs="Calibri-Bold"/>
+          <w:b/>
+          <w:bCs/>
+          <w:sz w:val="40"/>
+          <w:szCs w:val="40"/>
+        </w:rPr>
+        <w:t xml:space="preserve"> Requirements</w:t>
+      </w:r>
+    </w:p>
+    <w:p>
+      <w:pPr>
+        <w:autoSpaceDE w:val="0"/>
+        <w:autoSpaceDN w:val="0"/>
+        <w:adjustRightInd w:val="0"/>
+        <w:spacing w:after="0" w:line="240" w:lineRule="auto"/>
+        <w:rPr>
+          <w:rFonts w:ascii="Calibri-Bold" w:hAnsi="Calibri-Bold" w:cs="Calibri-Bold"/>
+          <w:sz w:val="32"/>
+          <w:szCs w:val="32"/>
+        </w:rPr>
+      </w:pPr>
+      <w:r>
+        <w:rPr>
+          <w:rFonts w:ascii="Calibri-Bold" w:hAnsi="Calibri-Bold" w:cs="Calibri-Bold"/>
+          <w:sz w:val="32"/>
+          <w:szCs w:val="32"/>
+        </w:rPr>
+        <w:tab/>
+        <w:t>This site provides a further development after delivery through admin user without any codes.</w:t>
+      </w:r>
+      <w:r>
+        <w:rPr>
+          <w:rFonts w:ascii="Calibri-Bold" w:hAnsi="Calibri-Bold" w:cs="Calibri-Bold"/>
+          <w:sz w:val="32"/>
+          <w:szCs w:val="32"/>
+        </w:rPr>
+        <w:tab/>
+      </w:r>
+    </w:p>
+    <w:p>
+      <w:pPr>
+        <w:autoSpaceDE w:val="0"/>
+        <w:autoSpaceDN w:val="0"/>
+        <w:adjustRightInd w:val="0"/>
+        <w:spacing w:after="0" w:line="240" w:lineRule="auto"/>
+        <w:rPr>
+          <w:rFonts w:ascii="Calibri-Bold" w:hAnsi="Calibri-Bold" w:cs="Calibri-Bold"/>
+          <w:sz w:val="32"/>
+          <w:szCs w:val="32"/>
         </w:rPr>
       </w:pPr>
       <w:bookmarkStart w:id="0" w:name="_GoBack"/>
       <w:bookmarkEnd w:id="0"/>
+    </w:p>
+    <w:p>
+      <w:pPr>
+        <w:autoSpaceDE w:val="0"/>
+        <w:autoSpaceDN w:val="0"/>
+        <w:adjustRightInd w:val="0"/>
+        <w:spacing w:after="0" w:line="240" w:lineRule="auto"/>
+        <w:rPr>
+          <w:rFonts w:ascii="Calibri-Bold" w:hAnsi="Calibri-Bold" w:cs="Calibri-Bold"/>
+          <w:sz w:val="32"/>
+          <w:szCs w:val="32"/>
+        </w:rPr>
+      </w:pPr>
+    </w:p>
+    <w:p>
+      <w:pPr>
+        <w:autoSpaceDE w:val="0"/>
+        <w:autoSpaceDN w:val="0"/>
+        <w:adjustRightInd w:val="0"/>
+        <w:spacing w:after="0" w:line="240" w:lineRule="auto"/>
+        <w:rPr>
+          <w:rFonts w:ascii="Calibri-Bold" w:hAnsi="Calibri-Bold" w:cs="Calibri-Bold"/>
+          <w:b/>
+          <w:bCs/>
+          <w:sz w:val="40"/>
+          <w:szCs w:val="40"/>
+        </w:rPr>
+      </w:pPr>
+      <w:r>
+        <w:rPr>
+          <w:rFonts w:ascii="Calibri-Bold" w:hAnsi="Calibri-Bold" w:cs="Calibri-Bold"/>
+          <w:b/>
+          <w:bCs/>
+          <w:sz w:val="40"/>
+          <w:szCs w:val="40"/>
+        </w:rPr>
+        <w:t>Delivery Requirements</w:t>
+      </w:r>
+    </w:p>
+    <w:p>
+      <w:pPr>
+        <w:autoSpaceDE w:val="0"/>
+        <w:autoSpaceDN w:val="0"/>
+        <w:adjustRightInd w:val="0"/>
+        <w:spacing w:after="0" w:line="240" w:lineRule="auto"/>
+        <w:rPr>
+          <w:rFonts w:ascii="Calibri-Bold" w:hAnsi="Calibri-Bold" w:cs="Calibri-Bold"/>
+          <w:sz w:val="32"/>
+          <w:szCs w:val="32"/>
+        </w:rPr>
+      </w:pPr>
+      <w:r>
+        <w:rPr>
+          <w:rFonts w:ascii="Calibri-Bold" w:hAnsi="Calibri-Bold" w:cs="Calibri-Bold"/>
+          <w:sz w:val="32"/>
+          <w:szCs w:val="32"/>
+        </w:rPr>
+        <w:tab/>
+        <w:t xml:space="preserve">The service overall will be easy to access and delivered to the user. Also the website with the database will be delivered to the admin user.  </w:t>
+      </w:r>
+    </w:p>
+    <w:p>
+      <w:pPr>
+        <w:autoSpaceDE w:val="0"/>
+        <w:autoSpaceDN w:val="0"/>
+        <w:adjustRightInd w:val="0"/>
+        <w:spacing w:after="0" w:line="240" w:lineRule="auto"/>
+        <w:rPr>
+          <w:rFonts w:ascii="Calibri-Bold" w:hAnsi="Calibri-Bold" w:cs="Calibri-Bold"/>
+          <w:b/>
+          <w:bCs/>
+          <w:sz w:val="40"/>
+          <w:szCs w:val="40"/>
+        </w:rPr>
+      </w:pPr>
+    </w:p>
+    <w:p>
+      <w:pPr>
+        <w:autoSpaceDE w:val="0"/>
+        <w:autoSpaceDN w:val="0"/>
+        <w:adjustRightInd w:val="0"/>
+        <w:spacing w:after="0" w:line="240" w:lineRule="auto"/>
+        <w:rPr>
+          <w:rFonts w:ascii="Calibri-Bold" w:hAnsi="Calibri-Bold" w:cs="Calibri-Bold"/>
+          <w:b/>
+          <w:bCs/>
+          <w:sz w:val="40"/>
+          <w:szCs w:val="40"/>
+        </w:rPr>
+      </w:pPr>
+      <w:r>
+        <w:rPr>
+          <w:rFonts w:ascii="Calibri-Bold" w:hAnsi="Calibri-Bold" w:cs="Calibri-Bold"/>
+          <w:b/>
+          <w:bCs/>
+          <w:sz w:val="40"/>
+          <w:szCs w:val="40"/>
+        </w:rPr>
+        <w:t>Operation Requirements</w:t>
+      </w:r>
+    </w:p>
+    <w:p>
+      <w:pPr>
+        <w:autoSpaceDE w:val="0"/>
+        <w:autoSpaceDN w:val="0"/>
+        <w:adjustRightInd w:val="0"/>
+        <w:spacing w:after="0" w:line="240" w:lineRule="auto"/>
+        <w:rPr>
+          <w:rFonts w:ascii="Calibri" w:hAnsi="Calibri" w:cs="Calibri"/>
+          <w:sz w:val="36"/>
+          <w:szCs w:val="36"/>
+        </w:rPr>
+      </w:pPr>
+      <w:r>
+        <w:rPr>
+          <w:rFonts w:ascii="Calibri" w:hAnsi="Calibri" w:cs="Calibri"/>
+          <w:sz w:val="36"/>
+          <w:szCs w:val="36"/>
+        </w:rPr>
+        <w:tab/>
+        <w:t>A user friendly operation allows the user to easily use and navigate through our website</w:t>
+      </w:r>
+    </w:p>
+    <w:p>
+      <w:pPr>
+        <w:spacing w:line="240" w:lineRule="auto"/>
+        <w:rPr>
+          <w:rFonts w:ascii="Calibri" w:eastAsia="Calibri" w:hAnsi="Calibri" w:cs="Calibri"/>
+          <w:b/>
+          <w:bCs/>
+          <w:sz w:val="36"/>
+          <w:szCs w:val="36"/>
+        </w:rPr>
+      </w:pPr>
     </w:p>
     <w:sectPr>
       <w:pgSz w:w="12240" w:h="15840"/>
@@ -4147,6 +6022,119 @@
 <file path=word/numbering.xml><?xml version="1.0" encoding="utf-8"?>
 <w:numbering xmlns:wpc="http://schemas.microsoft.com/office/word/2010/wordprocessingCanvas" xmlns:mc="http://schemas.openxmlformats.org/markup-compatibility/2006" xmlns:o="urn:schemas-microsoft-com:office:office" xmlns:r="http://schemas.openxmlformats.org/officeDocument/2006/relationships" xmlns:m="http://schemas.openxmlformats.org/officeDocument/2006/math" xmlns:v="urn:schemas-microsoft-com:vml" xmlns:wp14="http://schemas.microsoft.com/office/word/2010/wordprocessingDrawing" xmlns:wp="http://schemas.openxmlformats.org/drawingml/2006/wordprocessingDrawing" xmlns:w10="urn:schemas-microsoft-com:office:word" xmlns:w="http://schemas.openxmlformats.org/wordprocessingml/2006/main" xmlns:w14="http://schemas.microsoft.com/office/word/2010/wordml" xmlns:wpg="http://schemas.microsoft.com/office/word/2010/wordprocessingGroup" xmlns:wpi="http://schemas.microsoft.com/office/word/2010/wordprocessingInk" xmlns:wne="http://schemas.microsoft.com/office/word/2006/wordml" xmlns:wps="http://schemas.microsoft.com/office/word/2010/wordprocessingShape" mc:Ignorable="w14 wp14">
   <w:abstractNum w:abstractNumId="0">
+    <w:nsid w:val="0D5A68A6"/>
+    <w:multiLevelType w:val="hybridMultilevel"/>
+    <w:tmpl w:val="DF348AC2"/>
+    <w:lvl w:ilvl="0" w:tplc="04090001">
+      <w:start w:val="1"/>
+      <w:numFmt w:val="bullet"/>
+      <w:lvlText w:val=""/>
+      <w:lvlJc w:val="left"/>
+      <w:pPr>
+        <w:ind w:left="720" w:hanging="360"/>
+      </w:pPr>
+      <w:rPr>
+        <w:rFonts w:ascii="Symbol" w:hAnsi="Symbol" w:hint="default"/>
+      </w:rPr>
+    </w:lvl>
+    <w:lvl w:ilvl="1" w:tplc="04090003" w:tentative="1">
+      <w:start w:val="1"/>
+      <w:numFmt w:val="bullet"/>
+      <w:lvlText w:val="o"/>
+      <w:lvlJc w:val="left"/>
+      <w:pPr>
+        <w:ind w:left="1440" w:hanging="360"/>
+      </w:pPr>
+      <w:rPr>
+        <w:rFonts w:ascii="Courier New" w:hAnsi="Courier New" w:cs="Courier New" w:hint="default"/>
+      </w:rPr>
+    </w:lvl>
+    <w:lvl w:ilvl="2" w:tplc="04090005" w:tentative="1">
+      <w:start w:val="1"/>
+      <w:numFmt w:val="bullet"/>
+      <w:lvlText w:val=""/>
+      <w:lvlJc w:val="left"/>
+      <w:pPr>
+        <w:ind w:left="2160" w:hanging="360"/>
+      </w:pPr>
+      <w:rPr>
+        <w:rFonts w:ascii="Wingdings" w:hAnsi="Wingdings" w:hint="default"/>
+      </w:rPr>
+    </w:lvl>
+    <w:lvl w:ilvl="3" w:tplc="04090001" w:tentative="1">
+      <w:start w:val="1"/>
+      <w:numFmt w:val="bullet"/>
+      <w:lvlText w:val=""/>
+      <w:lvlJc w:val="left"/>
+      <w:pPr>
+        <w:ind w:left="2880" w:hanging="360"/>
+      </w:pPr>
+      <w:rPr>
+        <w:rFonts w:ascii="Symbol" w:hAnsi="Symbol" w:hint="default"/>
+      </w:rPr>
+    </w:lvl>
+    <w:lvl w:ilvl="4" w:tplc="04090003" w:tentative="1">
+      <w:start w:val="1"/>
+      <w:numFmt w:val="bullet"/>
+      <w:lvlText w:val="o"/>
+      <w:lvlJc w:val="left"/>
+      <w:pPr>
+        <w:ind w:left="3600" w:hanging="360"/>
+      </w:pPr>
+      <w:rPr>
+        <w:rFonts w:ascii="Courier New" w:hAnsi="Courier New" w:cs="Courier New" w:hint="default"/>
+      </w:rPr>
+    </w:lvl>
+    <w:lvl w:ilvl="5" w:tplc="04090005" w:tentative="1">
+      <w:start w:val="1"/>
+      <w:numFmt w:val="bullet"/>
+      <w:lvlText w:val=""/>
+      <w:lvlJc w:val="left"/>
+      <w:pPr>
+        <w:ind w:left="4320" w:hanging="360"/>
+      </w:pPr>
+      <w:rPr>
+        <w:rFonts w:ascii="Wingdings" w:hAnsi="Wingdings" w:hint="default"/>
+      </w:rPr>
+    </w:lvl>
+    <w:lvl w:ilvl="6" w:tplc="04090001" w:tentative="1">
+      <w:start w:val="1"/>
+      <w:numFmt w:val="bullet"/>
+      <w:lvlText w:val=""/>
+      <w:lvlJc w:val="left"/>
+      <w:pPr>
+        <w:ind w:left="5040" w:hanging="360"/>
+      </w:pPr>
+      <w:rPr>
+        <w:rFonts w:ascii="Symbol" w:hAnsi="Symbol" w:hint="default"/>
+      </w:rPr>
+    </w:lvl>
+    <w:lvl w:ilvl="7" w:tplc="04090003" w:tentative="1">
+      <w:start w:val="1"/>
+      <w:numFmt w:val="bullet"/>
+      <w:lvlText w:val="o"/>
+      <w:lvlJc w:val="left"/>
+      <w:pPr>
+        <w:ind w:left="5760" w:hanging="360"/>
+      </w:pPr>
+      <w:rPr>
+        <w:rFonts w:ascii="Courier New" w:hAnsi="Courier New" w:cs="Courier New" w:hint="default"/>
+      </w:rPr>
+    </w:lvl>
+    <w:lvl w:ilvl="8" w:tplc="04090005" w:tentative="1">
+      <w:start w:val="1"/>
+      <w:numFmt w:val="bullet"/>
+      <w:lvlText w:val=""/>
+      <w:lvlJc w:val="left"/>
+      <w:pPr>
+        <w:ind w:left="6480" w:hanging="360"/>
+      </w:pPr>
+      <w:rPr>
+        <w:rFonts w:ascii="Wingdings" w:hAnsi="Wingdings" w:hint="default"/>
+      </w:rPr>
+    </w:lvl>
+  </w:abstractNum>
+  <w:abstractNum w:abstractNumId="1">
     <w:nsid w:val="15CB2E8A"/>
     <w:multiLevelType w:val="hybridMultilevel"/>
     <w:tmpl w:val="371E07B4"/>
@@ -4259,7 +6247,7 @@
       </w:rPr>
     </w:lvl>
   </w:abstractNum>
-  <w:abstractNum w:abstractNumId="1">
+  <w:abstractNum w:abstractNumId="2">
     <w:nsid w:val="25E1648A"/>
     <w:multiLevelType w:val="hybridMultilevel"/>
     <w:tmpl w:val="F350D226"/>
@@ -4371,10 +6359,10 @@
       </w:rPr>
     </w:lvl>
   </w:abstractNum>
-  <w:abstractNum w:abstractNumId="2">
+  <w:abstractNum w:abstractNumId="3">
     <w:nsid w:val="2B2722A9"/>
     <w:multiLevelType w:val="hybridMultilevel"/>
-    <w:tmpl w:val="A80E9A80"/>
+    <w:tmpl w:val="69F08A24"/>
     <w:lvl w:ilvl="0" w:tplc="04090001">
       <w:start w:val="1"/>
       <w:numFmt w:val="bullet"/>
@@ -4387,7 +6375,7 @@
         <w:rFonts w:ascii="Symbol" w:hAnsi="Symbol" w:hint="default"/>
       </w:rPr>
     </w:lvl>
-    <w:lvl w:ilvl="1" w:tplc="04090003" w:tentative="1">
+    <w:lvl w:ilvl="1" w:tplc="04090003">
       <w:start w:val="1"/>
       <w:numFmt w:val="bullet"/>
       <w:lvlText w:val="o"/>
@@ -4399,7 +6387,7 @@
         <w:rFonts w:ascii="Courier New" w:hAnsi="Courier New" w:cs="Courier New" w:hint="default"/>
       </w:rPr>
     </w:lvl>
-    <w:lvl w:ilvl="2" w:tplc="04090005" w:tentative="1">
+    <w:lvl w:ilvl="2" w:tplc="04090005">
       <w:start w:val="1"/>
       <w:numFmt w:val="bullet"/>
       <w:lvlText w:val=""/>
@@ -4411,7 +6399,7 @@
         <w:rFonts w:ascii="Wingdings" w:hAnsi="Wingdings" w:hint="default"/>
       </w:rPr>
     </w:lvl>
-    <w:lvl w:ilvl="3" w:tplc="04090001" w:tentative="1">
+    <w:lvl w:ilvl="3" w:tplc="04090001">
       <w:start w:val="1"/>
       <w:numFmt w:val="bullet"/>
       <w:lvlText w:val=""/>
@@ -4484,7 +6472,7 @@
       </w:rPr>
     </w:lvl>
   </w:abstractNum>
-  <w:abstractNum w:abstractNumId="3">
+  <w:abstractNum w:abstractNumId="4">
     <w:nsid w:val="2F447975"/>
     <w:multiLevelType w:val="hybridMultilevel"/>
     <w:tmpl w:val="C4C4507E"/>
@@ -4570,7 +6558,7 @@
       </w:pPr>
     </w:lvl>
   </w:abstractNum>
-  <w:abstractNum w:abstractNumId="4">
+  <w:abstractNum w:abstractNumId="5">
     <w:nsid w:val="30D0504A"/>
     <w:multiLevelType w:val="hybridMultilevel"/>
     <w:tmpl w:val="6C70A4D6"/>
@@ -4686,7 +6674,7 @@
       </w:rPr>
     </w:lvl>
   </w:abstractNum>
-  <w:abstractNum w:abstractNumId="5">
+  <w:abstractNum w:abstractNumId="6">
     <w:nsid w:val="42310497"/>
     <w:multiLevelType w:val="hybridMultilevel"/>
     <w:tmpl w:val="D812A42A"/>
@@ -4798,7 +6786,7 @@
       </w:rPr>
     </w:lvl>
   </w:abstractNum>
-  <w:abstractNum w:abstractNumId="6">
+  <w:abstractNum w:abstractNumId="7">
     <w:nsid w:val="51875CEE"/>
     <w:multiLevelType w:val="hybridMultilevel"/>
     <w:tmpl w:val="CBA4E100"/>
@@ -4911,7 +6899,7 @@
       </w:rPr>
     </w:lvl>
   </w:abstractNum>
-  <w:abstractNum w:abstractNumId="7">
+  <w:abstractNum w:abstractNumId="8">
     <w:nsid w:val="666468D2"/>
     <w:multiLevelType w:val="hybridMultilevel"/>
     <w:tmpl w:val="750CB1B0"/>
@@ -5023,7 +7011,7 @@
       </w:rPr>
     </w:lvl>
   </w:abstractNum>
-  <w:abstractNum w:abstractNumId="8">
+  <w:abstractNum w:abstractNumId="9">
     <w:nsid w:val="6D6B5F4A"/>
     <w:multiLevelType w:val="hybridMultilevel"/>
     <w:tmpl w:val="AE5EF67E"/>
@@ -5137,31 +7125,34 @@
     </w:lvl>
   </w:abstractNum>
   <w:num w:numId="1">
-    <w:abstractNumId w:val="0"/>
+    <w:abstractNumId w:val="1"/>
   </w:num>
   <w:num w:numId="2">
+    <w:abstractNumId w:val="7"/>
+  </w:num>
+  <w:num w:numId="3">
+    <w:abstractNumId w:val="9"/>
+  </w:num>
+  <w:num w:numId="4">
+    <w:abstractNumId w:val="4"/>
+  </w:num>
+  <w:num w:numId="5">
+    <w:abstractNumId w:val="8"/>
+  </w:num>
+  <w:num w:numId="6">
+    <w:abstractNumId w:val="3"/>
+  </w:num>
+  <w:num w:numId="7">
+    <w:abstractNumId w:val="5"/>
+  </w:num>
+  <w:num w:numId="8">
+    <w:abstractNumId w:val="2"/>
+  </w:num>
+  <w:num w:numId="9">
     <w:abstractNumId w:val="6"/>
   </w:num>
-  <w:num w:numId="3">
-    <w:abstractNumId w:val="8"/>
-  </w:num>
-  <w:num w:numId="4">
-    <w:abstractNumId w:val="3"/>
-  </w:num>
-  <w:num w:numId="5">
-    <w:abstractNumId w:val="7"/>
-  </w:num>
-  <w:num w:numId="6">
-    <w:abstractNumId w:val="2"/>
-  </w:num>
-  <w:num w:numId="7">
-    <w:abstractNumId w:val="4"/>
-  </w:num>
-  <w:num w:numId="8">
-    <w:abstractNumId w:val="1"/>
-  </w:num>
-  <w:num w:numId="9">
-    <w:abstractNumId w:val="5"/>
+  <w:num w:numId="10">
+    <w:abstractNumId w:val="0"/>
   </w:num>
 </w:numbering>
 </file>
@@ -5913,4 +7904,16 @@
   <a:objectDefaults/>
   <a:extraClrSchemeLst/>
 </a:theme>
+</file>
+
+<file path=customXml/item1.xml><?xml version="1.0" encoding="utf-8"?>
+<b:Sources xmlns:b="http://schemas.openxmlformats.org/officeDocument/2006/bibliography" xmlns="http://schemas.openxmlformats.org/officeDocument/2006/bibliography" SelectedStyle="\APA.XSL" StyleName="APA"/>
+</file>
+
+<file path=customXml/itemProps1.xml><?xml version="1.0" encoding="utf-8"?>
+<ds:datastoreItem xmlns:ds="http://schemas.openxmlformats.org/officeDocument/2006/customXml" ds:itemID="{1C8CB1C9-DFD4-4FAC-997C-791D6C4E9CEC}">
+  <ds:schemaRefs>
+    <ds:schemaRef ds:uri="http://schemas.openxmlformats.org/officeDocument/2006/bibliography"/>
+  </ds:schemaRefs>
+</ds:datastoreItem>
 </file>
--- a/SRS Drift/SRS.docx
+++ b/SRS Drift/SRS.docx
@@ -2,7 +2,10 @@
 <file path=word/document.xml><?xml version="1.0" encoding="utf-8"?>
 <w:document xmlns:wpc="http://schemas.microsoft.com/office/word/2010/wordprocessingCanvas" xmlns:mc="http://schemas.openxmlformats.org/markup-compatibility/2006" xmlns:o="urn:schemas-microsoft-com:office:office" xmlns:r="http://schemas.openxmlformats.org/officeDocument/2006/relationships" xmlns:m="http://schemas.openxmlformats.org/officeDocument/2006/math" xmlns:v="urn:schemas-microsoft-com:vml" xmlns:wp14="http://schemas.microsoft.com/office/word/2010/wordprocessingDrawing" xmlns:wp="http://schemas.openxmlformats.org/drawingml/2006/wordprocessingDrawing" xmlns:w10="urn:schemas-microsoft-com:office:word" xmlns:w="http://schemas.openxmlformats.org/wordprocessingml/2006/main" xmlns:w14="http://schemas.microsoft.com/office/word/2010/wordml" xmlns:wpg="http://schemas.microsoft.com/office/word/2010/wordprocessingGroup" xmlns:wpi="http://schemas.microsoft.com/office/word/2010/wordprocessingInk" xmlns:wne="http://schemas.microsoft.com/office/word/2006/wordml" xmlns:wps="http://schemas.microsoft.com/office/word/2010/wordprocessingShape" mc:Ignorable="w14 wp14">
   <w:body>
-    <w:p/>
+    <w:p>
+      <w:bookmarkStart w:id="0" w:name="_GoBack"/>
+      <w:bookmarkEnd w:id="0"/>
+    </w:p>
     <w:p/>
     <w:p/>
     <w:p/>
@@ -5872,8 +5875,6 @@
           <w:szCs w:val="32"/>
         </w:rPr>
       </w:pPr>
-      <w:bookmarkStart w:id="0" w:name="_GoBack"/>
-      <w:bookmarkEnd w:id="0"/>
     </w:p>
     <w:p>
       <w:pPr>
@@ -6008,6 +6009,345 @@
           <w:szCs w:val="36"/>
         </w:rPr>
       </w:pPr>
+    </w:p>
+    <w:p>
+      <w:pPr>
+        <w:spacing w:line="240" w:lineRule="auto"/>
+        <w:rPr>
+          <w:rFonts w:ascii="Calibri" w:eastAsia="Calibri" w:hAnsi="Calibri" w:cs="Calibri"/>
+          <w:b/>
+          <w:bCs/>
+          <w:sz w:val="36"/>
+          <w:szCs w:val="36"/>
+        </w:rPr>
+      </w:pPr>
+    </w:p>
+    <w:p>
+      <w:pPr>
+        <w:spacing w:line="240" w:lineRule="auto"/>
+        <w:rPr>
+          <w:rFonts w:ascii="Calibri" w:eastAsia="Calibri" w:hAnsi="Calibri" w:cs="Calibri"/>
+          <w:b/>
+          <w:bCs/>
+          <w:sz w:val="36"/>
+          <w:szCs w:val="36"/>
+        </w:rPr>
+      </w:pPr>
+    </w:p>
+    <w:p>
+      <w:pPr>
+        <w:spacing w:line="240" w:lineRule="auto"/>
+        <w:rPr>
+          <w:rFonts w:ascii="Calibri" w:eastAsia="Calibri" w:hAnsi="Calibri" w:cs="Calibri"/>
+          <w:b/>
+          <w:bCs/>
+          <w:sz w:val="36"/>
+          <w:szCs w:val="36"/>
+        </w:rPr>
+      </w:pPr>
+    </w:p>
+    <w:p>
+      <w:pPr>
+        <w:spacing w:line="240" w:lineRule="auto"/>
+        <w:rPr>
+          <w:rFonts w:ascii="Calibri" w:eastAsia="Calibri" w:hAnsi="Calibri" w:cs="Calibri"/>
+          <w:b/>
+          <w:bCs/>
+          <w:sz w:val="36"/>
+          <w:szCs w:val="36"/>
+        </w:rPr>
+      </w:pPr>
+    </w:p>
+    <w:p>
+      <w:pPr>
+        <w:spacing w:line="240" w:lineRule="auto"/>
+        <w:rPr>
+          <w:rFonts w:ascii="Calibri" w:eastAsia="Calibri" w:hAnsi="Calibri" w:cs="Calibri"/>
+          <w:b/>
+          <w:bCs/>
+          <w:sz w:val="36"/>
+          <w:szCs w:val="36"/>
+        </w:rPr>
+      </w:pPr>
+    </w:p>
+    <w:p>
+      <w:pPr>
+        <w:spacing w:line="240" w:lineRule="auto"/>
+        <w:rPr>
+          <w:rFonts w:ascii="Calibri" w:eastAsia="Calibri" w:hAnsi="Calibri" w:cs="Calibri"/>
+          <w:b/>
+          <w:bCs/>
+          <w:sz w:val="36"/>
+          <w:szCs w:val="36"/>
+        </w:rPr>
+      </w:pPr>
+    </w:p>
+    <w:p>
+      <w:pPr>
+        <w:spacing w:line="240" w:lineRule="auto"/>
+        <w:rPr>
+          <w:rFonts w:ascii="Calibri" w:eastAsia="Calibri" w:hAnsi="Calibri" w:cs="Calibri"/>
+          <w:b/>
+          <w:bCs/>
+          <w:sz w:val="36"/>
+          <w:szCs w:val="36"/>
+        </w:rPr>
+      </w:pPr>
+    </w:p>
+    <w:p>
+      <w:pPr>
+        <w:spacing w:line="240" w:lineRule="auto"/>
+        <w:rPr>
+          <w:rFonts w:ascii="Calibri" w:eastAsia="Calibri" w:hAnsi="Calibri" w:cs="Calibri"/>
+          <w:b/>
+          <w:bCs/>
+          <w:sz w:val="36"/>
+          <w:szCs w:val="36"/>
+        </w:rPr>
+      </w:pPr>
+    </w:p>
+    <w:p>
+      <w:pPr>
+        <w:spacing w:line="240" w:lineRule="auto"/>
+        <w:rPr>
+          <w:rFonts w:ascii="Calibri" w:eastAsia="Calibri" w:hAnsi="Calibri" w:cs="Calibri"/>
+          <w:b/>
+          <w:bCs/>
+          <w:sz w:val="36"/>
+          <w:szCs w:val="36"/>
+        </w:rPr>
+      </w:pPr>
+    </w:p>
+    <w:p>
+      <w:pPr>
+        <w:spacing w:line="240" w:lineRule="auto"/>
+        <w:rPr>
+          <w:rFonts w:ascii="Calibri" w:eastAsia="Calibri" w:hAnsi="Calibri" w:cs="Calibri"/>
+          <w:b/>
+          <w:bCs/>
+          <w:sz w:val="36"/>
+          <w:szCs w:val="36"/>
+        </w:rPr>
+      </w:pPr>
+    </w:p>
+    <w:p>
+      <w:pPr>
+        <w:spacing w:line="240" w:lineRule="auto"/>
+        <w:rPr>
+          <w:rFonts w:ascii="Calibri" w:eastAsia="Calibri" w:hAnsi="Calibri" w:cs="Calibri"/>
+          <w:b/>
+          <w:bCs/>
+          <w:sz w:val="36"/>
+          <w:szCs w:val="36"/>
+        </w:rPr>
+      </w:pPr>
+    </w:p>
+    <w:p>
+      <w:pPr>
+        <w:spacing w:line="240" w:lineRule="auto"/>
+        <w:rPr>
+          <w:rFonts w:ascii="Calibri" w:eastAsia="Calibri" w:hAnsi="Calibri" w:cs="Calibri"/>
+          <w:b/>
+          <w:bCs/>
+          <w:sz w:val="36"/>
+          <w:szCs w:val="36"/>
+        </w:rPr>
+      </w:pPr>
+    </w:p>
+    <w:p>
+      <w:pPr>
+        <w:spacing w:line="240" w:lineRule="auto"/>
+        <w:rPr>
+          <w:rFonts w:ascii="Calibri" w:eastAsia="Calibri" w:hAnsi="Calibri" w:cs="Calibri"/>
+          <w:sz w:val="32"/>
+          <w:szCs w:val="32"/>
+        </w:rPr>
+      </w:pPr>
+      <w:r>
+        <w:rPr>
+          <w:rFonts w:ascii="Calibri" w:eastAsia="Calibri" w:hAnsi="Calibri" w:cs="Calibri"/>
+          <w:b/>
+          <w:bCs/>
+          <w:sz w:val="36"/>
+          <w:szCs w:val="36"/>
+        </w:rPr>
+        <w:lastRenderedPageBreak/>
+        <w:t xml:space="preserve">Domain Requirements: </w:t>
+      </w:r>
+    </w:p>
+    <w:p>
+      <w:pPr>
+        <w:spacing w:line="240" w:lineRule="auto"/>
+        <w:rPr>
+          <w:rFonts w:ascii="Calibri" w:eastAsia="Calibri" w:hAnsi="Calibri" w:cs="Calibri"/>
+          <w:sz w:val="32"/>
+          <w:szCs w:val="32"/>
+        </w:rPr>
+      </w:pPr>
+      <w:r>
+        <w:rPr>
+          <w:rFonts w:ascii="Calibri" w:eastAsia="Calibri" w:hAnsi="Calibri" w:cs="Calibri"/>
+          <w:sz w:val="32"/>
+          <w:szCs w:val="32"/>
+        </w:rPr>
+        <w:t xml:space="preserve">• Clients personal data like his address or phone number will be invisible so it will be not allowed for </w:t>
+      </w:r>
+      <w:proofErr w:type="spellStart"/>
+      <w:proofErr w:type="gramStart"/>
+      <w:r>
+        <w:rPr>
+          <w:rFonts w:ascii="Calibri" w:eastAsia="Calibri" w:hAnsi="Calibri" w:cs="Calibri"/>
+          <w:sz w:val="32"/>
+          <w:szCs w:val="32"/>
+        </w:rPr>
+        <w:t>any  one</w:t>
+      </w:r>
+      <w:proofErr w:type="spellEnd"/>
+      <w:proofErr w:type="gramEnd"/>
+      <w:r>
+        <w:rPr>
+          <w:rFonts w:ascii="Calibri" w:eastAsia="Calibri" w:hAnsi="Calibri" w:cs="Calibri"/>
+          <w:sz w:val="32"/>
+          <w:szCs w:val="32"/>
+        </w:rPr>
+        <w:t xml:space="preserve"> to dig in others information .</w:t>
+      </w:r>
+    </w:p>
+    <w:p>
+      <w:pPr>
+        <w:spacing w:line="240" w:lineRule="auto"/>
+        <w:rPr>
+          <w:rFonts w:ascii="Calibri" w:eastAsia="Calibri" w:hAnsi="Calibri" w:cs="Calibri"/>
+          <w:sz w:val="32"/>
+          <w:szCs w:val="32"/>
+        </w:rPr>
+      </w:pPr>
+      <w:r>
+        <w:rPr>
+          <w:rFonts w:ascii="Calibri" w:eastAsia="Calibri" w:hAnsi="Calibri" w:cs="Calibri"/>
+          <w:sz w:val="32"/>
+          <w:szCs w:val="32"/>
+        </w:rPr>
+        <w:t xml:space="preserve"> • Technician data like his work location or phone number will be visible but it will be not allowed for </w:t>
+      </w:r>
+      <w:proofErr w:type="spellStart"/>
+      <w:proofErr w:type="gramStart"/>
+      <w:r>
+        <w:rPr>
+          <w:rFonts w:ascii="Calibri" w:eastAsia="Calibri" w:hAnsi="Calibri" w:cs="Calibri"/>
+          <w:sz w:val="32"/>
+          <w:szCs w:val="32"/>
+        </w:rPr>
+        <w:t>any  one</w:t>
+      </w:r>
+      <w:proofErr w:type="spellEnd"/>
+      <w:proofErr w:type="gramEnd"/>
+      <w:r>
+        <w:rPr>
+          <w:rFonts w:ascii="Calibri" w:eastAsia="Calibri" w:hAnsi="Calibri" w:cs="Calibri"/>
+          <w:sz w:val="32"/>
+          <w:szCs w:val="32"/>
+        </w:rPr>
+        <w:t xml:space="preserve"> to change his information. </w:t>
+      </w:r>
+    </w:p>
+    <w:p>
+      <w:pPr>
+        <w:spacing w:line="240" w:lineRule="auto"/>
+        <w:rPr>
+          <w:rFonts w:ascii="Calibri" w:eastAsia="Calibri" w:hAnsi="Calibri" w:cs="Calibri"/>
+          <w:sz w:val="32"/>
+          <w:szCs w:val="32"/>
+        </w:rPr>
+      </w:pPr>
+      <w:r>
+        <w:rPr>
+          <w:rFonts w:ascii="Calibri" w:eastAsia="Calibri" w:hAnsi="Calibri" w:cs="Calibri"/>
+          <w:sz w:val="32"/>
+          <w:szCs w:val="32"/>
+        </w:rPr>
+        <w:t xml:space="preserve">• The clients’ feedbacks offer information coming directly from the clients themselves about the satisfaction or dissatisfaction they felt with the technician or the service. </w:t>
+      </w:r>
+    </w:p>
+    <w:p>
+      <w:pPr>
+        <w:spacing w:line="240" w:lineRule="auto"/>
+        <w:rPr>
+          <w:rFonts w:ascii="Calibri" w:eastAsia="Calibri" w:hAnsi="Calibri" w:cs="Calibri"/>
+          <w:sz w:val="32"/>
+          <w:szCs w:val="32"/>
+        </w:rPr>
+      </w:pPr>
+      <w:proofErr w:type="gramStart"/>
+      <w:r>
+        <w:rPr>
+          <w:rFonts w:ascii="Calibri" w:eastAsia="Calibri" w:hAnsi="Calibri" w:cs="Calibri"/>
+          <w:sz w:val="32"/>
+          <w:szCs w:val="32"/>
+        </w:rPr>
+        <w:t>Clients</w:t>
+      </w:r>
+      <w:proofErr w:type="gramEnd"/>
+      <w:r>
+        <w:rPr>
+          <w:rFonts w:ascii="Calibri" w:eastAsia="Calibri" w:hAnsi="Calibri" w:cs="Calibri"/>
+          <w:sz w:val="32"/>
+          <w:szCs w:val="32"/>
+        </w:rPr>
+        <w:t xml:space="preserve"> comments and complaints given to </w:t>
+      </w:r>
+      <w:proofErr w:type="spellStart"/>
+      <w:r>
+        <w:rPr>
+          <w:rFonts w:ascii="Calibri" w:eastAsia="Calibri" w:hAnsi="Calibri" w:cs="Calibri"/>
+          <w:sz w:val="32"/>
+          <w:szCs w:val="32"/>
+        </w:rPr>
+        <w:t>TechFix</w:t>
+      </w:r>
+      <w:proofErr w:type="spellEnd"/>
+      <w:r>
+        <w:rPr>
+          <w:rFonts w:ascii="Calibri" w:eastAsia="Calibri" w:hAnsi="Calibri" w:cs="Calibri"/>
+          <w:sz w:val="32"/>
+          <w:szCs w:val="32"/>
+        </w:rPr>
+        <w:t xml:space="preserve"> are an important resource for improving the technicians and addressing the needs and wants of the clients. regardless positive or negative feedback it will be taken in consideration but any disrespe</w:t>
+      </w:r>
+      <w:r>
+        <w:rPr>
+          <w:rFonts w:ascii="Calibri" w:eastAsia="Calibri" w:hAnsi="Calibri" w:cs="Calibri"/>
+          <w:sz w:val="32"/>
+          <w:szCs w:val="32"/>
+        </w:rPr>
+        <w:t>ctful comment will be dismissed</w:t>
+      </w:r>
+      <w:r>
+        <w:rPr>
+          <w:rFonts w:ascii="Calibri" w:eastAsia="Calibri" w:hAnsi="Calibri" w:cs="Calibri"/>
+          <w:sz w:val="32"/>
+          <w:szCs w:val="32"/>
+        </w:rPr>
+        <w:t>.</w:t>
+      </w:r>
+    </w:p>
+    <w:p>
+      <w:pPr>
+        <w:spacing w:line="240" w:lineRule="auto"/>
+        <w:rPr>
+          <w:rFonts w:ascii="Calibri" w:eastAsia="Calibri" w:hAnsi="Calibri" w:cs="Calibri"/>
+          <w:sz w:val="32"/>
+          <w:szCs w:val="32"/>
+        </w:rPr>
+      </w:pPr>
+      <w:r>
+        <w:rPr>
+          <w:rFonts w:ascii="Calibri" w:eastAsia="Calibri" w:hAnsi="Calibri" w:cs="Calibri"/>
+          <w:sz w:val="32"/>
+          <w:szCs w:val="32"/>
+        </w:rPr>
+        <w:t xml:space="preserve">  • Technician can create an account in order to participate in the website. Technician can sign up by providing his/her forename, last Name, date of birth, name of business and type of service. The technician can also add a thorough description of his/her provided services. Technician will provide his/her email, password, telephone number, Fax number (If available) in order for the clients to be able to contact him/her, after that he/she will pass through a verification process to make sure that he/she able to work with us.   </w:t>
+      </w:r>
     </w:p>
     <w:sectPr>
       <w:pgSz w:w="12240" w:h="15840"/>
@@ -7911,7 +8251,7 @@
 </file>
 
 <file path=customXml/itemProps1.xml><?xml version="1.0" encoding="utf-8"?>
-<ds:datastoreItem xmlns:ds="http://schemas.openxmlformats.org/officeDocument/2006/customXml" ds:itemID="{1C8CB1C9-DFD4-4FAC-997C-791D6C4E9CEC}">
+<ds:datastoreItem xmlns:ds="http://schemas.openxmlformats.org/officeDocument/2006/customXml" ds:itemID="{EA1B131C-C26C-4873-89BF-4E80E486F76F}">
   <ds:schemaRefs>
     <ds:schemaRef ds:uri="http://schemas.openxmlformats.org/officeDocument/2006/bibliography"/>
   </ds:schemaRefs>

--- a/SRS Drift/SRS.docx
+++ b/SRS Drift/SRS.docx
@@ -2,10 +2,7 @@
 <file path=word/document.xml><?xml version="1.0" encoding="utf-8"?>
 <w:document xmlns:wpc="http://schemas.microsoft.com/office/word/2010/wordprocessingCanvas" xmlns:mc="http://schemas.openxmlformats.org/markup-compatibility/2006" xmlns:o="urn:schemas-microsoft-com:office:office" xmlns:r="http://schemas.openxmlformats.org/officeDocument/2006/relationships" xmlns:m="http://schemas.openxmlformats.org/officeDocument/2006/math" xmlns:v="urn:schemas-microsoft-com:vml" xmlns:wp14="http://schemas.microsoft.com/office/word/2010/wordprocessingDrawing" xmlns:wp="http://schemas.openxmlformats.org/drawingml/2006/wordprocessingDrawing" xmlns:w10="urn:schemas-microsoft-com:office:word" xmlns:w="http://schemas.openxmlformats.org/wordprocessingml/2006/main" xmlns:w14="http://schemas.microsoft.com/office/word/2010/wordml" xmlns:wpg="http://schemas.microsoft.com/office/word/2010/wordprocessingGroup" xmlns:wpi="http://schemas.microsoft.com/office/word/2010/wordprocessingInk" xmlns:wne="http://schemas.microsoft.com/office/word/2006/wordml" xmlns:wps="http://schemas.microsoft.com/office/word/2010/wordprocessingShape" mc:Ignorable="w14 wp14">
   <w:body>
-    <w:p>
-      <w:bookmarkStart w:id="0" w:name="_GoBack"/>
-      <w:bookmarkEnd w:id="0"/>
-    </w:p>
+    <w:p/>
     <w:p/>
     <w:p/>
     <w:p/>
@@ -4506,8 +4503,31 @@
           <w:sz w:val="36"/>
           <w:szCs w:val="36"/>
         </w:rPr>
-        <w:t>Feedback Functions</w:t>
-      </w:r>
+        <w:t>User Profile module</w:t>
+      </w:r>
+      <w:r>
+        <w:rPr>
+          <w:rFonts w:ascii="Calibri" w:eastAsia="Calibri" w:hAnsi="Calibri" w:cs="Calibri"/>
+          <w:b/>
+          <w:bCs/>
+          <w:sz w:val="36"/>
+          <w:szCs w:val="36"/>
+        </w:rPr>
+        <w:t xml:space="preserve"> Functions</w:t>
+      </w:r>
+    </w:p>
+    <w:p>
+      <w:pPr>
+        <w:pStyle w:val="ListParagraph"/>
+        <w:spacing w:line="240" w:lineRule="auto"/>
+        <w:rPr>
+          <w:rFonts w:ascii="Calibri" w:eastAsia="Calibri" w:hAnsi="Calibri" w:cs="Calibri"/>
+          <w:b/>
+          <w:bCs/>
+          <w:sz w:val="36"/>
+          <w:szCs w:val="36"/>
+        </w:rPr>
+      </w:pPr>
     </w:p>
     <w:p>
       <w:pPr>
@@ -4528,10 +4548,256 @@
       <w:r>
         <w:rPr>
           <w:rFonts w:ascii="Calibri" w:eastAsia="Calibri" w:hAnsi="Calibri" w:cs="Calibri"/>
+          <w:b/>
+          <w:bCs/>
+          <w:sz w:val="36"/>
+          <w:szCs w:val="36"/>
+        </w:rPr>
+        <w:t>Feedback function</w:t>
+      </w:r>
+    </w:p>
+    <w:p>
+      <w:pPr>
+        <w:pStyle w:val="ListParagraph"/>
+        <w:numPr>
+          <w:ilvl w:val="2"/>
+          <w:numId w:val="6"/>
+        </w:numPr>
+        <w:spacing w:line="240" w:lineRule="auto"/>
+        <w:rPr>
+          <w:rFonts w:ascii="Calibri" w:eastAsia="Calibri" w:hAnsi="Calibri" w:cs="Calibri"/>
+          <w:b/>
+          <w:bCs/>
+          <w:sz w:val="24"/>
+          <w:szCs w:val="24"/>
+        </w:rPr>
+      </w:pPr>
+      <w:r>
+        <w:rPr>
+          <w:rFonts w:ascii="Calibri" w:eastAsia="Calibri" w:hAnsi="Calibri" w:cs="Calibri"/>
+          <w:b/>
+          <w:bCs/>
+          <w:sz w:val="24"/>
+          <w:szCs w:val="24"/>
+        </w:rPr>
+        <w:t>Code</w:t>
+      </w:r>
+      <w:r>
+        <w:rPr>
+          <w:rFonts w:ascii="Calibri" w:eastAsia="Calibri" w:hAnsi="Calibri" w:cs="Calibri"/>
+          <w:b/>
+          <w:bCs/>
+          <w:sz w:val="24"/>
+          <w:szCs w:val="24"/>
+        </w:rPr>
+        <w:t xml:space="preserve">: </w:t>
+      </w:r>
+      <w:r>
+        <w:rPr>
+          <w:rFonts w:ascii="Calibri" w:eastAsia="Calibri" w:hAnsi="Calibri" w:cs="Calibri"/>
+          <w:sz w:val="24"/>
+          <w:szCs w:val="24"/>
+        </w:rPr>
+        <w:t>[UP_M_F]</w:t>
+      </w:r>
+    </w:p>
+    <w:p>
+      <w:pPr>
+        <w:pStyle w:val="ListParagraph"/>
+        <w:numPr>
+          <w:ilvl w:val="2"/>
+          <w:numId w:val="6"/>
+        </w:numPr>
+        <w:spacing w:line="240" w:lineRule="auto"/>
+        <w:rPr>
+          <w:rFonts w:ascii="Calibri" w:eastAsia="Calibri" w:hAnsi="Calibri" w:cs="Calibri"/>
+          <w:b/>
+          <w:bCs/>
+          <w:sz w:val="36"/>
+          <w:szCs w:val="36"/>
+        </w:rPr>
+      </w:pPr>
+      <w:r>
+        <w:rPr>
+          <w:rFonts w:ascii="Calibri" w:eastAsia="Calibri" w:hAnsi="Calibri" w:cs="Calibri"/>
+          <w:b/>
+          <w:bCs/>
+          <w:sz w:val="24"/>
+          <w:szCs w:val="24"/>
+        </w:rPr>
+        <w:t xml:space="preserve">Description: </w:t>
+      </w:r>
+    </w:p>
+    <w:p>
+      <w:pPr>
+        <w:pStyle w:val="ListParagraph"/>
+        <w:numPr>
+          <w:ilvl w:val="3"/>
+          <w:numId w:val="6"/>
+        </w:numPr>
+        <w:spacing w:line="240" w:lineRule="auto"/>
+        <w:rPr>
+          <w:rFonts w:ascii="Calibri" w:eastAsia="Calibri" w:hAnsi="Calibri" w:cs="Calibri"/>
+          <w:b/>
+          <w:bCs/>
+          <w:sz w:val="36"/>
+          <w:szCs w:val="36"/>
+        </w:rPr>
+      </w:pPr>
+      <w:r>
+        <w:rPr>
+          <w:rFonts w:ascii="Calibri" w:eastAsia="Calibri" w:hAnsi="Calibri" w:cs="Calibri"/>
           <w:sz w:val="24"/>
           <w:szCs w:val="24"/>
         </w:rPr>
         <w:t>Give a rating : the user will be able to give a rate from  to 1 to 5 the technician and the accumulated rate will appear at the technician profile</w:t>
+      </w:r>
+      <w:r>
+        <w:rPr>
+          <w:rFonts w:ascii="Calibri" w:eastAsia="Calibri" w:hAnsi="Calibri" w:cs="Calibri"/>
+          <w:sz w:val="24"/>
+          <w:szCs w:val="24"/>
+        </w:rPr>
+        <w:t xml:space="preserve"> </w:t>
+      </w:r>
+      <w:r>
+        <w:rPr>
+          <w:rFonts w:ascii="Calibri" w:eastAsia="Calibri" w:hAnsi="Calibri" w:cs="Calibri"/>
+          <w:sz w:val="24"/>
+          <w:szCs w:val="24"/>
+        </w:rPr>
+        <w:tab/>
+      </w:r>
+    </w:p>
+    <w:p>
+      <w:pPr>
+        <w:pStyle w:val="ListParagraph"/>
+        <w:numPr>
+          <w:ilvl w:val="3"/>
+          <w:numId w:val="6"/>
+        </w:numPr>
+        <w:spacing w:line="240" w:lineRule="auto"/>
+        <w:rPr>
+          <w:rFonts w:ascii="Calibri" w:eastAsia="Calibri" w:hAnsi="Calibri" w:cs="Calibri"/>
+          <w:b/>
+          <w:bCs/>
+          <w:sz w:val="36"/>
+          <w:szCs w:val="36"/>
+        </w:rPr>
+      </w:pPr>
+      <w:r>
+        <w:rPr>
+          <w:rFonts w:ascii="Calibri" w:eastAsia="Calibri" w:hAnsi="Calibri" w:cs="Calibri"/>
+          <w:sz w:val="24"/>
+          <w:szCs w:val="24"/>
+        </w:rPr>
+        <w:t>Write a comment: the user will be able to write a written feedback about the technician work.</w:t>
+      </w:r>
+    </w:p>
+    <w:p>
+      <w:pPr>
+        <w:pStyle w:val="ListParagraph"/>
+        <w:numPr>
+          <w:ilvl w:val="2"/>
+          <w:numId w:val="6"/>
+        </w:numPr>
+        <w:spacing w:line="240" w:lineRule="auto"/>
+        <w:rPr>
+          <w:rFonts w:ascii="Calibri" w:eastAsia="Calibri" w:hAnsi="Calibri" w:cs="Calibri"/>
+          <w:b/>
+          <w:bCs/>
+          <w:sz w:val="36"/>
+          <w:szCs w:val="36"/>
+        </w:rPr>
+      </w:pPr>
+      <w:r>
+        <w:rPr>
+          <w:rFonts w:ascii="Calibri" w:eastAsia="Calibri" w:hAnsi="Calibri" w:cs="Calibri"/>
+          <w:b/>
+          <w:bCs/>
+          <w:sz w:val="24"/>
+          <w:szCs w:val="24"/>
+        </w:rPr>
+        <w:t xml:space="preserve">Input: </w:t>
+      </w:r>
+      <w:r>
+        <w:rPr>
+          <w:rFonts w:ascii="Calibri" w:eastAsia="Calibri" w:hAnsi="Calibri" w:cs="Calibri"/>
+          <w:sz w:val="24"/>
+          <w:szCs w:val="24"/>
+        </w:rPr>
+        <w:t xml:space="preserve">the input for </w:t>
+      </w:r>
+      <w:proofErr w:type="gramStart"/>
+      <w:r>
+        <w:rPr>
+          <w:rFonts w:ascii="Calibri" w:eastAsia="Calibri" w:hAnsi="Calibri" w:cs="Calibri"/>
+          <w:sz w:val="24"/>
+          <w:szCs w:val="24"/>
+        </w:rPr>
+        <w:t>this functions</w:t>
+      </w:r>
+      <w:proofErr w:type="gramEnd"/>
+      <w:r>
+        <w:rPr>
+          <w:rFonts w:ascii="Calibri" w:eastAsia="Calibri" w:hAnsi="Calibri" w:cs="Calibri"/>
+          <w:sz w:val="24"/>
+          <w:szCs w:val="24"/>
+        </w:rPr>
+        <w:t xml:space="preserve"> is a paragraph written by the user or a number he select.</w:t>
+      </w:r>
+    </w:p>
+    <w:p>
+      <w:pPr>
+        <w:pStyle w:val="ListParagraph"/>
+        <w:numPr>
+          <w:ilvl w:val="2"/>
+          <w:numId w:val="6"/>
+        </w:numPr>
+        <w:spacing w:line="240" w:lineRule="auto"/>
+        <w:rPr>
+          <w:rFonts w:ascii="Calibri" w:eastAsia="Calibri" w:hAnsi="Calibri" w:cs="Calibri"/>
+          <w:b/>
+          <w:bCs/>
+          <w:sz w:val="36"/>
+          <w:szCs w:val="36"/>
+        </w:rPr>
+      </w:pPr>
+      <w:r>
+        <w:rPr>
+          <w:rFonts w:ascii="Calibri" w:eastAsia="Calibri" w:hAnsi="Calibri" w:cs="Calibri"/>
+          <w:b/>
+          <w:bCs/>
+          <w:sz w:val="24"/>
+          <w:szCs w:val="24"/>
+        </w:rPr>
+        <w:t>Output:</w:t>
+      </w:r>
+      <w:r>
+        <w:rPr>
+          <w:rFonts w:ascii="Calibri" w:eastAsia="Calibri" w:hAnsi="Calibri" w:cs="Calibri"/>
+          <w:b/>
+          <w:bCs/>
+          <w:sz w:val="36"/>
+          <w:szCs w:val="36"/>
+        </w:rPr>
+        <w:t xml:space="preserve"> </w:t>
+      </w:r>
+      <w:r>
+        <w:rPr>
+          <w:rFonts w:ascii="Calibri" w:eastAsia="Calibri" w:hAnsi="Calibri" w:cs="Calibri"/>
+          <w:sz w:val="24"/>
+          <w:szCs w:val="24"/>
+        </w:rPr>
+        <w:t>the output will be in a form of text in the technician profile or an accumulated number</w:t>
+      </w:r>
+      <w:r>
+        <w:rPr>
+          <w:rFonts w:ascii="Calibri" w:eastAsia="Calibri" w:hAnsi="Calibri" w:cs="Calibri"/>
+          <w:sz w:val="24"/>
+          <w:szCs w:val="24"/>
+        </w:rPr>
+        <w:t>.</w:t>
       </w:r>
     </w:p>
     <w:p>
@@ -4553,11 +4819,1127 @@
       <w:r>
         <w:rPr>
           <w:rFonts w:ascii="Calibri" w:eastAsia="Calibri" w:hAnsi="Calibri" w:cs="Calibri"/>
-          <w:sz w:val="24"/>
-          <w:szCs w:val="24"/>
-        </w:rPr>
-        <w:t>Write a comment: the user will be able to write a written feedback about the technician work.</w:t>
-      </w:r>
+          <w:b/>
+          <w:bCs/>
+          <w:sz w:val="36"/>
+          <w:szCs w:val="36"/>
+        </w:rPr>
+        <w:t xml:space="preserve">User Profile </w:t>
+      </w:r>
+      <w:r>
+        <w:rPr>
+          <w:rFonts w:ascii="Calibri" w:eastAsia="Calibri" w:hAnsi="Calibri" w:cs="Calibri"/>
+          <w:b/>
+          <w:bCs/>
+          <w:sz w:val="36"/>
+          <w:szCs w:val="36"/>
+        </w:rPr>
+        <w:t xml:space="preserve">Editing </w:t>
+      </w:r>
+      <w:r>
+        <w:rPr>
+          <w:rFonts w:ascii="Calibri" w:eastAsia="Calibri" w:hAnsi="Calibri" w:cs="Calibri"/>
+          <w:b/>
+          <w:bCs/>
+          <w:sz w:val="36"/>
+          <w:szCs w:val="36"/>
+        </w:rPr>
+        <w:t>Function</w:t>
+      </w:r>
+    </w:p>
+    <w:p>
+      <w:pPr>
+        <w:pStyle w:val="ListParagraph"/>
+        <w:numPr>
+          <w:ilvl w:val="2"/>
+          <w:numId w:val="6"/>
+        </w:numPr>
+        <w:spacing w:line="240" w:lineRule="auto"/>
+        <w:rPr>
+          <w:rFonts w:ascii="Calibri" w:eastAsia="Calibri" w:hAnsi="Calibri" w:cs="Calibri"/>
+          <w:b/>
+          <w:bCs/>
+          <w:sz w:val="36"/>
+          <w:szCs w:val="36"/>
+        </w:rPr>
+      </w:pPr>
+      <w:r>
+        <w:rPr>
+          <w:rFonts w:ascii="Calibri" w:eastAsia="Calibri" w:hAnsi="Calibri" w:cs="Calibri"/>
+          <w:b/>
+          <w:bCs/>
+          <w:sz w:val="24"/>
+          <w:szCs w:val="24"/>
+        </w:rPr>
+        <w:t xml:space="preserve">Code: </w:t>
+      </w:r>
+      <w:r>
+        <w:t>[UP_M_E]</w:t>
+      </w:r>
+    </w:p>
+    <w:p>
+      <w:pPr>
+        <w:pStyle w:val="ListParagraph"/>
+        <w:numPr>
+          <w:ilvl w:val="2"/>
+          <w:numId w:val="6"/>
+        </w:numPr>
+        <w:spacing w:line="240" w:lineRule="auto"/>
+        <w:rPr>
+          <w:rFonts w:ascii="Calibri" w:eastAsia="Calibri" w:hAnsi="Calibri" w:cs="Calibri"/>
+          <w:b/>
+          <w:bCs/>
+          <w:sz w:val="36"/>
+          <w:szCs w:val="36"/>
+        </w:rPr>
+      </w:pPr>
+      <w:r>
+        <w:rPr>
+          <w:rFonts w:ascii="Calibri" w:eastAsia="Calibri" w:hAnsi="Calibri" w:cs="Calibri"/>
+          <w:b/>
+          <w:bCs/>
+          <w:sz w:val="24"/>
+          <w:szCs w:val="24"/>
+        </w:rPr>
+        <w:t xml:space="preserve">Description: </w:t>
+      </w:r>
+      <w:r>
+        <w:rPr>
+          <w:rFonts w:ascii="Calibri" w:eastAsia="Calibri" w:hAnsi="Calibri" w:cs="Calibri"/>
+          <w:sz w:val="24"/>
+          <w:szCs w:val="24"/>
+        </w:rPr>
+        <w:t xml:space="preserve">The user will be able to </w:t>
+      </w:r>
+    </w:p>
+    <w:p>
+      <w:pPr>
+        <w:pStyle w:val="ListParagraph"/>
+        <w:numPr>
+          <w:ilvl w:val="3"/>
+          <w:numId w:val="6"/>
+        </w:numPr>
+        <w:spacing w:line="240" w:lineRule="auto"/>
+        <w:rPr>
+          <w:rFonts w:ascii="Calibri" w:eastAsia="Calibri" w:hAnsi="Calibri" w:cs="Calibri"/>
+          <w:b/>
+          <w:bCs/>
+          <w:sz w:val="36"/>
+          <w:szCs w:val="36"/>
+        </w:rPr>
+      </w:pPr>
+      <w:r>
+        <w:rPr>
+          <w:rFonts w:ascii="Calibri" w:eastAsia="Calibri" w:hAnsi="Calibri" w:cs="Calibri"/>
+          <w:sz w:val="24"/>
+          <w:szCs w:val="24"/>
+        </w:rPr>
+        <w:t>Edit his name</w:t>
+      </w:r>
+    </w:p>
+    <w:p>
+      <w:pPr>
+        <w:pStyle w:val="ListParagraph"/>
+        <w:numPr>
+          <w:ilvl w:val="3"/>
+          <w:numId w:val="6"/>
+        </w:numPr>
+        <w:spacing w:line="240" w:lineRule="auto"/>
+        <w:rPr>
+          <w:rFonts w:ascii="Calibri" w:eastAsia="Calibri" w:hAnsi="Calibri" w:cs="Calibri"/>
+          <w:b/>
+          <w:bCs/>
+          <w:sz w:val="36"/>
+          <w:szCs w:val="36"/>
+        </w:rPr>
+      </w:pPr>
+      <w:r>
+        <w:rPr>
+          <w:rFonts w:ascii="Calibri" w:eastAsia="Calibri" w:hAnsi="Calibri" w:cs="Calibri"/>
+          <w:sz w:val="24"/>
+          <w:szCs w:val="24"/>
+        </w:rPr>
+        <w:t>Edit his phone number</w:t>
+      </w:r>
+    </w:p>
+    <w:p>
+      <w:pPr>
+        <w:pStyle w:val="ListParagraph"/>
+        <w:numPr>
+          <w:ilvl w:val="3"/>
+          <w:numId w:val="6"/>
+        </w:numPr>
+        <w:spacing w:line="240" w:lineRule="auto"/>
+        <w:rPr>
+          <w:rFonts w:ascii="Calibri" w:eastAsia="Calibri" w:hAnsi="Calibri" w:cs="Calibri"/>
+          <w:b/>
+          <w:bCs/>
+          <w:sz w:val="36"/>
+          <w:szCs w:val="36"/>
+        </w:rPr>
+      </w:pPr>
+      <w:r>
+        <w:rPr>
+          <w:rFonts w:ascii="Calibri" w:eastAsia="Calibri" w:hAnsi="Calibri" w:cs="Calibri"/>
+          <w:sz w:val="24"/>
+          <w:szCs w:val="24"/>
+        </w:rPr>
+        <w:t>Change the searching area</w:t>
+      </w:r>
+    </w:p>
+    <w:p>
+      <w:pPr>
+        <w:pStyle w:val="ListParagraph"/>
+        <w:numPr>
+          <w:ilvl w:val="2"/>
+          <w:numId w:val="6"/>
+        </w:numPr>
+        <w:spacing w:line="240" w:lineRule="auto"/>
+        <w:rPr>
+          <w:rFonts w:ascii="Calibri" w:eastAsia="Calibri" w:hAnsi="Calibri" w:cs="Calibri"/>
+          <w:b/>
+          <w:bCs/>
+          <w:sz w:val="36"/>
+          <w:szCs w:val="36"/>
+        </w:rPr>
+      </w:pPr>
+      <w:r>
+        <w:rPr>
+          <w:rFonts w:ascii="Calibri" w:eastAsia="Calibri" w:hAnsi="Calibri" w:cs="Calibri"/>
+          <w:b/>
+          <w:bCs/>
+          <w:sz w:val="24"/>
+          <w:szCs w:val="24"/>
+        </w:rPr>
+        <w:t xml:space="preserve">Input: </w:t>
+      </w:r>
+      <w:r>
+        <w:rPr>
+          <w:rFonts w:ascii="Calibri" w:eastAsia="Calibri" w:hAnsi="Calibri" w:cs="Calibri"/>
+          <w:sz w:val="24"/>
+          <w:szCs w:val="24"/>
+        </w:rPr>
+        <w:t>the edited name or phone number or any information wanted to edit</w:t>
+      </w:r>
+    </w:p>
+    <w:p>
+      <w:pPr>
+        <w:pStyle w:val="ListParagraph"/>
+        <w:numPr>
+          <w:ilvl w:val="2"/>
+          <w:numId w:val="6"/>
+        </w:numPr>
+        <w:spacing w:line="240" w:lineRule="auto"/>
+        <w:rPr>
+          <w:rFonts w:ascii="Calibri" w:eastAsia="Calibri" w:hAnsi="Calibri" w:cs="Calibri"/>
+          <w:b/>
+          <w:bCs/>
+          <w:sz w:val="36"/>
+          <w:szCs w:val="36"/>
+        </w:rPr>
+      </w:pPr>
+      <w:r>
+        <w:rPr>
+          <w:rFonts w:ascii="Calibri" w:eastAsia="Calibri" w:hAnsi="Calibri" w:cs="Calibri"/>
+          <w:b/>
+          <w:bCs/>
+          <w:sz w:val="24"/>
+          <w:szCs w:val="24"/>
+        </w:rPr>
+        <w:t xml:space="preserve">Output: </w:t>
+      </w:r>
+      <w:r>
+        <w:rPr>
+          <w:rFonts w:ascii="Calibri" w:eastAsia="Calibri" w:hAnsi="Calibri" w:cs="Calibri"/>
+          <w:sz w:val="24"/>
+          <w:szCs w:val="24"/>
+        </w:rPr>
+        <w:t>the personal information desired to be changed will be rewritten immediately.</w:t>
+      </w:r>
+    </w:p>
+    <w:p>
+      <w:pPr>
+        <w:pStyle w:val="ListParagraph"/>
+        <w:numPr>
+          <w:ilvl w:val="2"/>
+          <w:numId w:val="6"/>
+        </w:numPr>
+        <w:spacing w:line="240" w:lineRule="auto"/>
+        <w:rPr>
+          <w:rFonts w:ascii="Calibri" w:eastAsia="Calibri" w:hAnsi="Calibri" w:cs="Calibri"/>
+          <w:b/>
+          <w:bCs/>
+          <w:sz w:val="36"/>
+          <w:szCs w:val="36"/>
+        </w:rPr>
+      </w:pPr>
+      <w:r>
+        <w:rPr>
+          <w:rFonts w:ascii="Calibri" w:eastAsia="Calibri" w:hAnsi="Calibri" w:cs="Calibri"/>
+          <w:b/>
+          <w:bCs/>
+          <w:sz w:val="24"/>
+          <w:szCs w:val="24"/>
+        </w:rPr>
+        <w:t>Pre-</w:t>
+      </w:r>
+      <w:r>
+        <w:rPr>
+          <w:rFonts w:ascii="Calibri" w:eastAsia="Calibri" w:hAnsi="Calibri" w:cs="Calibri"/>
+          <w:b/>
+          <w:bCs/>
+          <w:sz w:val="24"/>
+          <w:szCs w:val="24"/>
+        </w:rPr>
+        <w:t>conditions</w:t>
+      </w:r>
+      <w:r>
+        <w:rPr>
+          <w:rFonts w:ascii="Calibri" w:eastAsia="Calibri" w:hAnsi="Calibri" w:cs="Calibri"/>
+          <w:b/>
+          <w:bCs/>
+          <w:sz w:val="24"/>
+          <w:szCs w:val="24"/>
+        </w:rPr>
+        <w:t xml:space="preserve">: </w:t>
+      </w:r>
+      <w:r>
+        <w:rPr>
+          <w:rFonts w:ascii="Calibri" w:eastAsia="Calibri" w:hAnsi="Calibri" w:cs="Calibri"/>
+          <w:sz w:val="24"/>
+          <w:szCs w:val="24"/>
+        </w:rPr>
+        <w:t xml:space="preserve">the user must have an account on the website before he </w:t>
+      </w:r>
+      <w:proofErr w:type="gramStart"/>
+      <w:r>
+        <w:rPr>
+          <w:rFonts w:ascii="Calibri" w:eastAsia="Calibri" w:hAnsi="Calibri" w:cs="Calibri"/>
+          <w:sz w:val="24"/>
+          <w:szCs w:val="24"/>
+        </w:rPr>
+        <w:t>try</w:t>
+      </w:r>
+      <w:proofErr w:type="gramEnd"/>
+      <w:r>
+        <w:rPr>
+          <w:rFonts w:ascii="Calibri" w:eastAsia="Calibri" w:hAnsi="Calibri" w:cs="Calibri"/>
+          <w:sz w:val="24"/>
+          <w:szCs w:val="24"/>
+        </w:rPr>
+        <w:t xml:space="preserve"> to edit it.</w:t>
+      </w:r>
+    </w:p>
+    <w:p>
+      <w:pPr>
+        <w:pStyle w:val="ListParagraph"/>
+        <w:numPr>
+          <w:ilvl w:val="1"/>
+          <w:numId w:val="6"/>
+        </w:numPr>
+        <w:spacing w:line="240" w:lineRule="auto"/>
+        <w:rPr>
+          <w:rFonts w:ascii="Calibri" w:eastAsia="Calibri" w:hAnsi="Calibri" w:cs="Calibri"/>
+          <w:b/>
+          <w:bCs/>
+          <w:sz w:val="36"/>
+          <w:szCs w:val="36"/>
+        </w:rPr>
+      </w:pPr>
+      <w:r>
+        <w:rPr>
+          <w:rFonts w:ascii="Calibri" w:eastAsia="Calibri" w:hAnsi="Calibri" w:cs="Calibri"/>
+          <w:b/>
+          <w:bCs/>
+          <w:sz w:val="36"/>
+          <w:szCs w:val="36"/>
+        </w:rPr>
+        <w:t>Search Function</w:t>
+      </w:r>
+    </w:p>
+    <w:p>
+      <w:pPr>
+        <w:pStyle w:val="ListParagraph"/>
+        <w:numPr>
+          <w:ilvl w:val="2"/>
+          <w:numId w:val="6"/>
+        </w:numPr>
+        <w:spacing w:line="240" w:lineRule="auto"/>
+        <w:rPr>
+          <w:rFonts w:ascii="Calibri" w:eastAsia="Calibri" w:hAnsi="Calibri" w:cs="Calibri"/>
+          <w:b/>
+          <w:bCs/>
+          <w:sz w:val="36"/>
+          <w:szCs w:val="36"/>
+        </w:rPr>
+      </w:pPr>
+      <w:r>
+        <w:rPr>
+          <w:rFonts w:ascii="Calibri" w:eastAsia="Calibri" w:hAnsi="Calibri" w:cs="Calibri"/>
+          <w:b/>
+          <w:bCs/>
+          <w:sz w:val="24"/>
+          <w:szCs w:val="24"/>
+        </w:rPr>
+        <w:t xml:space="preserve">Code: </w:t>
+      </w:r>
+      <w:r>
+        <w:rPr>
+          <w:rFonts w:ascii="Calibri" w:eastAsia="Calibri" w:hAnsi="Calibri" w:cs="Calibri"/>
+          <w:sz w:val="24"/>
+          <w:szCs w:val="24"/>
+        </w:rPr>
+        <w:t>[UP_M_S]</w:t>
+      </w:r>
+    </w:p>
+    <w:p>
+      <w:pPr>
+        <w:pStyle w:val="ListParagraph"/>
+        <w:numPr>
+          <w:ilvl w:val="2"/>
+          <w:numId w:val="6"/>
+        </w:numPr>
+        <w:spacing w:line="240" w:lineRule="auto"/>
+        <w:rPr>
+          <w:rFonts w:ascii="Calibri" w:eastAsia="Calibri" w:hAnsi="Calibri" w:cs="Calibri"/>
+          <w:b/>
+          <w:bCs/>
+          <w:sz w:val="36"/>
+          <w:szCs w:val="36"/>
+        </w:rPr>
+      </w:pPr>
+      <w:r>
+        <w:rPr>
+          <w:rFonts w:ascii="Calibri" w:eastAsia="Calibri" w:hAnsi="Calibri" w:cs="Calibri"/>
+          <w:b/>
+          <w:bCs/>
+          <w:sz w:val="24"/>
+          <w:szCs w:val="24"/>
+        </w:rPr>
+        <w:t>Description</w:t>
+      </w:r>
+      <w:r>
+        <w:rPr>
+          <w:rFonts w:ascii="Calibri" w:eastAsia="Calibri" w:hAnsi="Calibri" w:cs="Calibri"/>
+          <w:b/>
+          <w:bCs/>
+          <w:sz w:val="24"/>
+          <w:szCs w:val="24"/>
+        </w:rPr>
+        <w:t>:</w:t>
+      </w:r>
+    </w:p>
+    <w:p>
+      <w:pPr>
+        <w:pStyle w:val="ListParagraph"/>
+        <w:numPr>
+          <w:ilvl w:val="3"/>
+          <w:numId w:val="6"/>
+        </w:numPr>
+        <w:spacing w:line="240" w:lineRule="auto"/>
+        <w:rPr>
+          <w:rFonts w:ascii="Calibri" w:eastAsia="Calibri" w:hAnsi="Calibri" w:cs="Calibri"/>
+          <w:b/>
+          <w:bCs/>
+          <w:sz w:val="36"/>
+          <w:szCs w:val="36"/>
+        </w:rPr>
+      </w:pPr>
+      <w:r>
+        <w:rPr>
+          <w:rFonts w:ascii="Calibri" w:eastAsia="Calibri" w:hAnsi="Calibri" w:cs="Calibri"/>
+          <w:sz w:val="24"/>
+          <w:szCs w:val="24"/>
+        </w:rPr>
+        <w:t>The user can search for a technician name</w:t>
+      </w:r>
+    </w:p>
+    <w:p>
+      <w:pPr>
+        <w:pStyle w:val="ListParagraph"/>
+        <w:numPr>
+          <w:ilvl w:val="3"/>
+          <w:numId w:val="6"/>
+        </w:numPr>
+        <w:spacing w:line="240" w:lineRule="auto"/>
+        <w:rPr>
+          <w:rFonts w:ascii="Calibri" w:eastAsia="Calibri" w:hAnsi="Calibri" w:cs="Calibri"/>
+          <w:b/>
+          <w:bCs/>
+          <w:sz w:val="36"/>
+          <w:szCs w:val="36"/>
+        </w:rPr>
+      </w:pPr>
+      <w:r>
+        <w:rPr>
+          <w:rFonts w:ascii="Calibri" w:eastAsia="Calibri" w:hAnsi="Calibri" w:cs="Calibri"/>
+          <w:sz w:val="24"/>
+          <w:szCs w:val="24"/>
+        </w:rPr>
+        <w:lastRenderedPageBreak/>
+        <w:t>The user can narrow the search to limited rating</w:t>
+      </w:r>
+    </w:p>
+    <w:p>
+      <w:pPr>
+        <w:pStyle w:val="ListParagraph"/>
+        <w:numPr>
+          <w:ilvl w:val="3"/>
+          <w:numId w:val="6"/>
+        </w:numPr>
+        <w:spacing w:line="240" w:lineRule="auto"/>
+        <w:rPr>
+          <w:rFonts w:ascii="Calibri" w:eastAsia="Calibri" w:hAnsi="Calibri" w:cs="Calibri"/>
+          <w:b/>
+          <w:bCs/>
+          <w:sz w:val="36"/>
+          <w:szCs w:val="36"/>
+        </w:rPr>
+      </w:pPr>
+      <w:r>
+        <w:rPr>
+          <w:rFonts w:ascii="Calibri" w:eastAsia="Calibri" w:hAnsi="Calibri" w:cs="Calibri"/>
+          <w:sz w:val="24"/>
+          <w:szCs w:val="24"/>
+        </w:rPr>
+        <w:t>The user can add more areas to search in it</w:t>
+      </w:r>
+    </w:p>
+    <w:p>
+      <w:pPr>
+        <w:pStyle w:val="ListParagraph"/>
+        <w:numPr>
+          <w:ilvl w:val="2"/>
+          <w:numId w:val="6"/>
+        </w:numPr>
+        <w:spacing w:line="240" w:lineRule="auto"/>
+        <w:rPr>
+          <w:rFonts w:ascii="Calibri" w:eastAsia="Calibri" w:hAnsi="Calibri" w:cs="Calibri"/>
+          <w:b/>
+          <w:bCs/>
+          <w:sz w:val="36"/>
+          <w:szCs w:val="36"/>
+        </w:rPr>
+      </w:pPr>
+      <w:r>
+        <w:rPr>
+          <w:rFonts w:ascii="Calibri" w:eastAsia="Calibri" w:hAnsi="Calibri" w:cs="Calibri"/>
+          <w:b/>
+          <w:bCs/>
+          <w:sz w:val="24"/>
+          <w:szCs w:val="24"/>
+        </w:rPr>
+        <w:t xml:space="preserve">Input: </w:t>
+      </w:r>
+      <w:r>
+        <w:rPr>
+          <w:rFonts w:ascii="Calibri" w:eastAsia="Calibri" w:hAnsi="Calibri" w:cs="Calibri"/>
+          <w:sz w:val="24"/>
+          <w:szCs w:val="24"/>
+        </w:rPr>
+        <w:t>the</w:t>
+      </w:r>
+      <w:r>
+        <w:rPr>
+          <w:rFonts w:ascii="Calibri" w:eastAsia="Calibri" w:hAnsi="Calibri" w:cs="Calibri"/>
+          <w:sz w:val="24"/>
+          <w:szCs w:val="24"/>
+        </w:rPr>
+        <w:t xml:space="preserve"> name </w:t>
+      </w:r>
+      <w:r>
+        <w:rPr>
+          <w:rFonts w:ascii="Calibri" w:eastAsia="Calibri" w:hAnsi="Calibri" w:cs="Calibri"/>
+          <w:sz w:val="24"/>
+          <w:szCs w:val="24"/>
+        </w:rPr>
+        <w:t>that user wanted to search for.</w:t>
+      </w:r>
+    </w:p>
+    <w:p>
+      <w:pPr>
+        <w:pStyle w:val="ListParagraph"/>
+        <w:numPr>
+          <w:ilvl w:val="2"/>
+          <w:numId w:val="6"/>
+        </w:numPr>
+        <w:spacing w:line="240" w:lineRule="auto"/>
+        <w:rPr>
+          <w:rFonts w:ascii="Calibri" w:eastAsia="Calibri" w:hAnsi="Calibri" w:cs="Calibri"/>
+          <w:b/>
+          <w:bCs/>
+          <w:sz w:val="36"/>
+          <w:szCs w:val="36"/>
+        </w:rPr>
+      </w:pPr>
+      <w:r>
+        <w:rPr>
+          <w:rFonts w:ascii="Calibri" w:eastAsia="Calibri" w:hAnsi="Calibri" w:cs="Calibri"/>
+          <w:b/>
+          <w:bCs/>
+          <w:sz w:val="24"/>
+          <w:szCs w:val="24"/>
+        </w:rPr>
+        <w:t xml:space="preserve">Output: </w:t>
+      </w:r>
+      <w:proofErr w:type="gramStart"/>
+      <w:r>
+        <w:rPr>
+          <w:rFonts w:ascii="Calibri" w:eastAsia="Calibri" w:hAnsi="Calibri" w:cs="Calibri"/>
+          <w:sz w:val="24"/>
+          <w:szCs w:val="24"/>
+        </w:rPr>
+        <w:t>all the</w:t>
+      </w:r>
+      <w:proofErr w:type="gramEnd"/>
+      <w:r>
+        <w:rPr>
+          <w:rFonts w:ascii="Calibri" w:eastAsia="Calibri" w:hAnsi="Calibri" w:cs="Calibri"/>
+          <w:sz w:val="24"/>
+          <w:szCs w:val="24"/>
+        </w:rPr>
+        <w:t xml:space="preserve"> related technician to the name that was entered will be listed.</w:t>
+      </w:r>
+    </w:p>
+    <w:p>
+      <w:pPr>
+        <w:pStyle w:val="ListParagraph"/>
+        <w:numPr>
+          <w:ilvl w:val="2"/>
+          <w:numId w:val="6"/>
+        </w:numPr>
+        <w:spacing w:line="240" w:lineRule="auto"/>
+        <w:rPr>
+          <w:rFonts w:ascii="Calibri" w:eastAsia="Calibri" w:hAnsi="Calibri" w:cs="Calibri"/>
+          <w:b/>
+          <w:bCs/>
+          <w:sz w:val="36"/>
+          <w:szCs w:val="36"/>
+        </w:rPr>
+      </w:pPr>
+      <w:r>
+        <w:rPr>
+          <w:rFonts w:ascii="Calibri" w:eastAsia="Calibri" w:hAnsi="Calibri" w:cs="Calibri"/>
+          <w:b/>
+          <w:bCs/>
+          <w:sz w:val="24"/>
+          <w:szCs w:val="24"/>
+        </w:rPr>
+        <w:t xml:space="preserve">Pre-conditions: </w:t>
+      </w:r>
+      <w:r>
+        <w:rPr>
+          <w:rFonts w:ascii="Calibri" w:eastAsia="Calibri" w:hAnsi="Calibri" w:cs="Calibri"/>
+          <w:sz w:val="24"/>
+          <w:szCs w:val="24"/>
+        </w:rPr>
+        <w:t xml:space="preserve">the user must have an account on the website before </w:t>
+      </w:r>
+      <w:proofErr w:type="gramStart"/>
+      <w:r>
+        <w:rPr>
+          <w:rFonts w:ascii="Calibri" w:eastAsia="Calibri" w:hAnsi="Calibri" w:cs="Calibri"/>
+          <w:sz w:val="24"/>
+          <w:szCs w:val="24"/>
+        </w:rPr>
+        <w:t>he</w:t>
+      </w:r>
+      <w:proofErr w:type="gramEnd"/>
+      <w:r>
+        <w:rPr>
+          <w:rFonts w:ascii="Calibri" w:eastAsia="Calibri" w:hAnsi="Calibri" w:cs="Calibri"/>
+          <w:sz w:val="24"/>
+          <w:szCs w:val="24"/>
+        </w:rPr>
+        <w:t xml:space="preserve"> </w:t>
+      </w:r>
+      <w:r>
+        <w:rPr>
+          <w:rFonts w:ascii="Calibri" w:eastAsia="Calibri" w:hAnsi="Calibri" w:cs="Calibri"/>
+          <w:sz w:val="24"/>
+          <w:szCs w:val="24"/>
+        </w:rPr>
+        <w:t>search</w:t>
+      </w:r>
+      <w:r>
+        <w:rPr>
+          <w:rFonts w:ascii="Calibri" w:eastAsia="Calibri" w:hAnsi="Calibri" w:cs="Calibri"/>
+          <w:sz w:val="24"/>
+          <w:szCs w:val="24"/>
+        </w:rPr>
+        <w:t>.</w:t>
+      </w:r>
+    </w:p>
+    <w:p>
+      <w:pPr>
+        <w:pStyle w:val="ListParagraph"/>
+        <w:spacing w:line="240" w:lineRule="auto"/>
+        <w:ind w:left="2160"/>
+        <w:rPr>
+          <w:rFonts w:ascii="Calibri" w:eastAsia="Calibri" w:hAnsi="Calibri" w:cs="Calibri"/>
+          <w:b/>
+          <w:bCs/>
+          <w:sz w:val="36"/>
+          <w:szCs w:val="36"/>
+        </w:rPr>
+      </w:pPr>
+    </w:p>
+    <w:p>
+      <w:pPr>
+        <w:pStyle w:val="ListParagraph"/>
+        <w:spacing w:line="240" w:lineRule="auto"/>
+        <w:ind w:left="2160"/>
+        <w:rPr>
+          <w:rFonts w:ascii="Calibri" w:eastAsia="Calibri" w:hAnsi="Calibri" w:cs="Calibri"/>
+          <w:b/>
+          <w:bCs/>
+          <w:sz w:val="36"/>
+          <w:szCs w:val="36"/>
+        </w:rPr>
+      </w:pPr>
+    </w:p>
+    <w:p>
+      <w:pPr>
+        <w:pStyle w:val="ListParagraph"/>
+        <w:numPr>
+          <w:ilvl w:val="0"/>
+          <w:numId w:val="6"/>
+        </w:numPr>
+        <w:spacing w:line="240" w:lineRule="auto"/>
+        <w:rPr>
+          <w:rFonts w:ascii="Calibri" w:eastAsia="Calibri" w:hAnsi="Calibri" w:cs="Calibri"/>
+          <w:b/>
+          <w:bCs/>
+          <w:sz w:val="36"/>
+          <w:szCs w:val="36"/>
+        </w:rPr>
+      </w:pPr>
+      <w:r>
+        <w:rPr>
+          <w:rFonts w:ascii="Calibri" w:eastAsia="Calibri" w:hAnsi="Calibri" w:cs="Calibri"/>
+          <w:b/>
+          <w:bCs/>
+          <w:sz w:val="36"/>
+          <w:szCs w:val="36"/>
+        </w:rPr>
+        <w:t>Technician Profile Functions</w:t>
+      </w:r>
+    </w:p>
+    <w:p>
+      <w:pPr>
+        <w:pStyle w:val="ListParagraph"/>
+        <w:numPr>
+          <w:ilvl w:val="1"/>
+          <w:numId w:val="6"/>
+        </w:numPr>
+        <w:spacing w:line="240" w:lineRule="auto"/>
+        <w:rPr>
+          <w:rFonts w:ascii="Calibri" w:eastAsia="Calibri" w:hAnsi="Calibri" w:cs="Calibri"/>
+          <w:b/>
+          <w:bCs/>
+          <w:sz w:val="36"/>
+          <w:szCs w:val="36"/>
+        </w:rPr>
+      </w:pPr>
+      <w:r>
+        <w:rPr>
+          <w:rFonts w:ascii="Calibri" w:eastAsia="Calibri" w:hAnsi="Calibri" w:cs="Calibri"/>
+          <w:b/>
+          <w:bCs/>
+          <w:sz w:val="36"/>
+          <w:szCs w:val="36"/>
+        </w:rPr>
+        <w:t xml:space="preserve">Technician Profile Editing </w:t>
+      </w:r>
+      <w:r>
+        <w:rPr>
+          <w:rFonts w:ascii="Calibri" w:eastAsia="Calibri" w:hAnsi="Calibri" w:cs="Calibri"/>
+          <w:b/>
+          <w:bCs/>
+          <w:sz w:val="36"/>
+          <w:szCs w:val="36"/>
+        </w:rPr>
+        <w:t>Function</w:t>
+      </w:r>
+    </w:p>
+    <w:p>
+      <w:pPr>
+        <w:pStyle w:val="ListParagraph"/>
+        <w:numPr>
+          <w:ilvl w:val="2"/>
+          <w:numId w:val="6"/>
+        </w:numPr>
+        <w:spacing w:line="240" w:lineRule="auto"/>
+        <w:rPr>
+          <w:rFonts w:ascii="Calibri" w:eastAsia="Calibri" w:hAnsi="Calibri" w:cs="Calibri"/>
+          <w:b/>
+          <w:bCs/>
+          <w:sz w:val="36"/>
+          <w:szCs w:val="36"/>
+        </w:rPr>
+      </w:pPr>
+      <w:r>
+        <w:rPr>
+          <w:rFonts w:ascii="Calibri" w:eastAsia="Calibri" w:hAnsi="Calibri" w:cs="Calibri"/>
+          <w:b/>
+          <w:bCs/>
+          <w:sz w:val="24"/>
+          <w:szCs w:val="24"/>
+        </w:rPr>
+        <w:t xml:space="preserve">Code: </w:t>
+      </w:r>
+      <w:r>
+        <w:t>[T</w:t>
+      </w:r>
+      <w:r>
+        <w:t>P_M_E]</w:t>
+      </w:r>
+    </w:p>
+    <w:p>
+      <w:pPr>
+        <w:pStyle w:val="ListParagraph"/>
+        <w:numPr>
+          <w:ilvl w:val="2"/>
+          <w:numId w:val="6"/>
+        </w:numPr>
+        <w:spacing w:line="240" w:lineRule="auto"/>
+        <w:rPr>
+          <w:rFonts w:ascii="Calibri" w:eastAsia="Calibri" w:hAnsi="Calibri" w:cs="Calibri"/>
+          <w:b/>
+          <w:bCs/>
+          <w:sz w:val="36"/>
+          <w:szCs w:val="36"/>
+        </w:rPr>
+      </w:pPr>
+      <w:r>
+        <w:rPr>
+          <w:rFonts w:ascii="Calibri" w:eastAsia="Calibri" w:hAnsi="Calibri" w:cs="Calibri"/>
+          <w:b/>
+          <w:bCs/>
+          <w:sz w:val="24"/>
+          <w:szCs w:val="24"/>
+        </w:rPr>
+        <w:t xml:space="preserve">Description: </w:t>
+      </w:r>
+      <w:r>
+        <w:rPr>
+          <w:rFonts w:ascii="Calibri" w:eastAsia="Calibri" w:hAnsi="Calibri" w:cs="Calibri"/>
+          <w:sz w:val="24"/>
+          <w:szCs w:val="24"/>
+        </w:rPr>
+        <w:t>The technician will be able to:</w:t>
+      </w:r>
+    </w:p>
+    <w:p>
+      <w:pPr>
+        <w:pStyle w:val="ListParagraph"/>
+        <w:numPr>
+          <w:ilvl w:val="3"/>
+          <w:numId w:val="6"/>
+        </w:numPr>
+        <w:spacing w:line="240" w:lineRule="auto"/>
+        <w:rPr>
+          <w:rFonts w:ascii="Calibri" w:eastAsia="Calibri" w:hAnsi="Calibri" w:cs="Calibri"/>
+          <w:b/>
+          <w:bCs/>
+          <w:sz w:val="36"/>
+          <w:szCs w:val="36"/>
+        </w:rPr>
+      </w:pPr>
+      <w:r>
+        <w:rPr>
+          <w:rFonts w:ascii="Calibri" w:eastAsia="Calibri" w:hAnsi="Calibri" w:cs="Calibri"/>
+          <w:sz w:val="24"/>
+          <w:szCs w:val="24"/>
+        </w:rPr>
+        <w:t>Edit his name</w:t>
+      </w:r>
+    </w:p>
+    <w:p>
+      <w:pPr>
+        <w:pStyle w:val="ListParagraph"/>
+        <w:numPr>
+          <w:ilvl w:val="3"/>
+          <w:numId w:val="6"/>
+        </w:numPr>
+        <w:spacing w:line="240" w:lineRule="auto"/>
+        <w:rPr>
+          <w:rFonts w:ascii="Calibri" w:eastAsia="Calibri" w:hAnsi="Calibri" w:cs="Calibri"/>
+          <w:b/>
+          <w:bCs/>
+          <w:sz w:val="36"/>
+          <w:szCs w:val="36"/>
+        </w:rPr>
+      </w:pPr>
+      <w:r>
+        <w:rPr>
+          <w:rFonts w:ascii="Calibri" w:eastAsia="Calibri" w:hAnsi="Calibri" w:cs="Calibri"/>
+          <w:sz w:val="24"/>
+          <w:szCs w:val="24"/>
+        </w:rPr>
+        <w:t>Edit his contact info</w:t>
+      </w:r>
+    </w:p>
+    <w:p>
+      <w:pPr>
+        <w:pStyle w:val="ListParagraph"/>
+        <w:numPr>
+          <w:ilvl w:val="3"/>
+          <w:numId w:val="6"/>
+        </w:numPr>
+        <w:spacing w:line="240" w:lineRule="auto"/>
+        <w:rPr>
+          <w:rFonts w:ascii="Calibri" w:eastAsia="Calibri" w:hAnsi="Calibri" w:cs="Calibri"/>
+          <w:b/>
+          <w:bCs/>
+          <w:sz w:val="36"/>
+          <w:szCs w:val="36"/>
+        </w:rPr>
+      </w:pPr>
+      <w:r>
+        <w:rPr>
+          <w:rFonts w:ascii="Calibri" w:eastAsia="Calibri" w:hAnsi="Calibri" w:cs="Calibri"/>
+          <w:sz w:val="24"/>
+          <w:szCs w:val="24"/>
+        </w:rPr>
+        <w:t>Edit his working area</w:t>
+      </w:r>
+    </w:p>
+    <w:p>
+      <w:pPr>
+        <w:pStyle w:val="ListParagraph"/>
+        <w:numPr>
+          <w:ilvl w:val="3"/>
+          <w:numId w:val="6"/>
+        </w:numPr>
+        <w:spacing w:line="240" w:lineRule="auto"/>
+        <w:rPr>
+          <w:rFonts w:ascii="Calibri" w:eastAsia="Calibri" w:hAnsi="Calibri" w:cs="Calibri"/>
+          <w:b/>
+          <w:bCs/>
+          <w:sz w:val="36"/>
+          <w:szCs w:val="36"/>
+        </w:rPr>
+      </w:pPr>
+      <w:r>
+        <w:rPr>
+          <w:rFonts w:ascii="Calibri" w:eastAsia="Calibri" w:hAnsi="Calibri" w:cs="Calibri"/>
+          <w:sz w:val="24"/>
+          <w:szCs w:val="24"/>
+        </w:rPr>
+        <w:t>Edit his photo</w:t>
+      </w:r>
+    </w:p>
+    <w:p>
+      <w:pPr>
+        <w:pStyle w:val="ListParagraph"/>
+        <w:numPr>
+          <w:ilvl w:val="3"/>
+          <w:numId w:val="6"/>
+        </w:numPr>
+        <w:spacing w:line="240" w:lineRule="auto"/>
+        <w:rPr>
+          <w:rFonts w:ascii="Calibri" w:eastAsia="Calibri" w:hAnsi="Calibri" w:cs="Calibri"/>
+          <w:b/>
+          <w:bCs/>
+          <w:sz w:val="36"/>
+          <w:szCs w:val="36"/>
+        </w:rPr>
+      </w:pPr>
+      <w:r>
+        <w:rPr>
+          <w:rFonts w:ascii="Calibri" w:eastAsia="Calibri" w:hAnsi="Calibri" w:cs="Calibri"/>
+          <w:sz w:val="24"/>
+          <w:szCs w:val="24"/>
+        </w:rPr>
+        <w:t>Edit his working hours</w:t>
+      </w:r>
+    </w:p>
+    <w:p>
+      <w:pPr>
+        <w:pStyle w:val="ListParagraph"/>
+        <w:numPr>
+          <w:ilvl w:val="2"/>
+          <w:numId w:val="6"/>
+        </w:numPr>
+        <w:spacing w:line="240" w:lineRule="auto"/>
+        <w:rPr>
+          <w:rFonts w:ascii="Calibri" w:eastAsia="Calibri" w:hAnsi="Calibri" w:cs="Calibri"/>
+          <w:b/>
+          <w:bCs/>
+          <w:sz w:val="36"/>
+          <w:szCs w:val="36"/>
+        </w:rPr>
+      </w:pPr>
+      <w:r>
+        <w:rPr>
+          <w:rFonts w:ascii="Calibri" w:eastAsia="Calibri" w:hAnsi="Calibri" w:cs="Calibri"/>
+          <w:b/>
+          <w:bCs/>
+          <w:sz w:val="24"/>
+          <w:szCs w:val="24"/>
+        </w:rPr>
+        <w:t xml:space="preserve">Input: </w:t>
+      </w:r>
+      <w:r>
+        <w:rPr>
+          <w:rFonts w:ascii="Calibri" w:eastAsia="Calibri" w:hAnsi="Calibri" w:cs="Calibri"/>
+          <w:sz w:val="24"/>
+          <w:szCs w:val="24"/>
+        </w:rPr>
+        <w:t>the edited name or phone number or any information wanted to edit</w:t>
+      </w:r>
+    </w:p>
+    <w:p>
+      <w:pPr>
+        <w:pStyle w:val="ListParagraph"/>
+        <w:numPr>
+          <w:ilvl w:val="2"/>
+          <w:numId w:val="6"/>
+        </w:numPr>
+        <w:spacing w:line="240" w:lineRule="auto"/>
+        <w:rPr>
+          <w:rFonts w:ascii="Calibri" w:eastAsia="Calibri" w:hAnsi="Calibri" w:cs="Calibri"/>
+          <w:b/>
+          <w:bCs/>
+          <w:sz w:val="36"/>
+          <w:szCs w:val="36"/>
+        </w:rPr>
+      </w:pPr>
+      <w:r>
+        <w:rPr>
+          <w:rFonts w:ascii="Calibri" w:eastAsia="Calibri" w:hAnsi="Calibri" w:cs="Calibri"/>
+          <w:b/>
+          <w:bCs/>
+          <w:sz w:val="24"/>
+          <w:szCs w:val="24"/>
+        </w:rPr>
+        <w:t xml:space="preserve">Output: </w:t>
+      </w:r>
+      <w:r>
+        <w:rPr>
+          <w:rFonts w:ascii="Calibri" w:eastAsia="Calibri" w:hAnsi="Calibri" w:cs="Calibri"/>
+          <w:sz w:val="24"/>
+          <w:szCs w:val="24"/>
+        </w:rPr>
+        <w:t>the personal information desired to be changed will be rewritten immediately.</w:t>
+      </w:r>
+    </w:p>
+    <w:p>
+      <w:pPr>
+        <w:pStyle w:val="ListParagraph"/>
+        <w:numPr>
+          <w:ilvl w:val="2"/>
+          <w:numId w:val="6"/>
+        </w:numPr>
+        <w:spacing w:line="240" w:lineRule="auto"/>
+        <w:rPr>
+          <w:rFonts w:ascii="Calibri" w:eastAsia="Calibri" w:hAnsi="Calibri" w:cs="Calibri"/>
+          <w:b/>
+          <w:bCs/>
+          <w:sz w:val="36"/>
+          <w:szCs w:val="36"/>
+        </w:rPr>
+      </w:pPr>
+      <w:r>
+        <w:rPr>
+          <w:rFonts w:ascii="Calibri" w:eastAsia="Calibri" w:hAnsi="Calibri" w:cs="Calibri"/>
+          <w:b/>
+          <w:bCs/>
+          <w:sz w:val="24"/>
+          <w:szCs w:val="24"/>
+        </w:rPr>
+        <w:t>Pre-</w:t>
+      </w:r>
+      <w:r>
+        <w:rPr>
+          <w:rFonts w:ascii="Calibri" w:eastAsia="Calibri" w:hAnsi="Calibri" w:cs="Calibri"/>
+          <w:b/>
+          <w:bCs/>
+          <w:sz w:val="24"/>
+          <w:szCs w:val="24"/>
+        </w:rPr>
+        <w:t>conditions</w:t>
+      </w:r>
+      <w:r>
+        <w:rPr>
+          <w:rFonts w:ascii="Calibri" w:eastAsia="Calibri" w:hAnsi="Calibri" w:cs="Calibri"/>
+          <w:b/>
+          <w:bCs/>
+          <w:sz w:val="24"/>
+          <w:szCs w:val="24"/>
+        </w:rPr>
+        <w:t xml:space="preserve">: </w:t>
+      </w:r>
+      <w:r>
+        <w:rPr>
+          <w:rFonts w:ascii="Calibri" w:eastAsia="Calibri" w:hAnsi="Calibri" w:cs="Calibri"/>
+          <w:sz w:val="24"/>
+          <w:szCs w:val="24"/>
+        </w:rPr>
+        <w:t xml:space="preserve">the </w:t>
+      </w:r>
+      <w:r>
+        <w:rPr>
+          <w:rFonts w:ascii="Calibri" w:eastAsia="Calibri" w:hAnsi="Calibri" w:cs="Calibri"/>
+          <w:sz w:val="24"/>
+          <w:szCs w:val="24"/>
+        </w:rPr>
+        <w:t xml:space="preserve">Technician </w:t>
+      </w:r>
+      <w:r>
+        <w:rPr>
+          <w:rFonts w:ascii="Calibri" w:eastAsia="Calibri" w:hAnsi="Calibri" w:cs="Calibri"/>
+          <w:sz w:val="24"/>
+          <w:szCs w:val="24"/>
+        </w:rPr>
+        <w:t xml:space="preserve">must have an account on the website before he </w:t>
+      </w:r>
+      <w:proofErr w:type="gramStart"/>
+      <w:r>
+        <w:rPr>
+          <w:rFonts w:ascii="Calibri" w:eastAsia="Calibri" w:hAnsi="Calibri" w:cs="Calibri"/>
+          <w:sz w:val="24"/>
+          <w:szCs w:val="24"/>
+        </w:rPr>
+        <w:t>try</w:t>
+      </w:r>
+      <w:proofErr w:type="gramEnd"/>
+      <w:r>
+        <w:rPr>
+          <w:rFonts w:ascii="Calibri" w:eastAsia="Calibri" w:hAnsi="Calibri" w:cs="Calibri"/>
+          <w:sz w:val="24"/>
+          <w:szCs w:val="24"/>
+        </w:rPr>
+        <w:t xml:space="preserve"> to edit it.</w:t>
+      </w:r>
+    </w:p>
+    <w:p>
+      <w:pPr>
+        <w:pStyle w:val="ListParagraph"/>
+        <w:spacing w:line="240" w:lineRule="auto"/>
+        <w:rPr>
+          <w:rFonts w:ascii="Calibri" w:eastAsia="Calibri" w:hAnsi="Calibri" w:cs="Calibri"/>
+          <w:b/>
+          <w:bCs/>
+          <w:sz w:val="36"/>
+          <w:szCs w:val="36"/>
+        </w:rPr>
+      </w:pPr>
+    </w:p>
+    <w:p>
+      <w:pPr>
+        <w:pStyle w:val="ListParagraph"/>
+        <w:spacing w:line="240" w:lineRule="auto"/>
+        <w:ind w:left="2160"/>
+        <w:rPr>
+          <w:rFonts w:ascii="Calibri" w:eastAsia="Calibri" w:hAnsi="Calibri" w:cs="Calibri"/>
+          <w:b/>
+          <w:bCs/>
+          <w:sz w:val="36"/>
+          <w:szCs w:val="36"/>
+        </w:rPr>
+      </w:pPr>
     </w:p>
     <w:p>
       <w:pPr>
@@ -4597,7 +5979,7 @@
           <w:sz w:val="36"/>
           <w:szCs w:val="36"/>
         </w:rPr>
-        <w:t>User Profile Functions</w:t>
+        <w:t>Administration Functions</w:t>
       </w:r>
     </w:p>
     <w:p>
@@ -4622,123 +6004,7 @@
           <w:sz w:val="24"/>
           <w:szCs w:val="24"/>
         </w:rPr>
-        <w:t xml:space="preserve">The user will be able to </w:t>
-      </w:r>
-    </w:p>
-    <w:p>
-      <w:pPr>
-        <w:pStyle w:val="ListParagraph"/>
-        <w:numPr>
-          <w:ilvl w:val="2"/>
-          <w:numId w:val="6"/>
-        </w:numPr>
-        <w:spacing w:line="240" w:lineRule="auto"/>
-        <w:rPr>
-          <w:rFonts w:ascii="Calibri" w:eastAsia="Calibri" w:hAnsi="Calibri" w:cs="Calibri"/>
-          <w:b/>
-          <w:bCs/>
-          <w:sz w:val="36"/>
-          <w:szCs w:val="36"/>
-        </w:rPr>
-      </w:pPr>
-      <w:r>
-        <w:rPr>
-          <w:rFonts w:ascii="Calibri" w:eastAsia="Calibri" w:hAnsi="Calibri" w:cs="Calibri"/>
-          <w:sz w:val="24"/>
-          <w:szCs w:val="24"/>
-        </w:rPr>
-        <w:t>Edit his name</w:t>
-      </w:r>
-    </w:p>
-    <w:p>
-      <w:pPr>
-        <w:pStyle w:val="ListParagraph"/>
-        <w:numPr>
-          <w:ilvl w:val="2"/>
-          <w:numId w:val="6"/>
-        </w:numPr>
-        <w:spacing w:line="240" w:lineRule="auto"/>
-        <w:rPr>
-          <w:rFonts w:ascii="Calibri" w:eastAsia="Calibri" w:hAnsi="Calibri" w:cs="Calibri"/>
-          <w:b/>
-          <w:bCs/>
-          <w:sz w:val="36"/>
-          <w:szCs w:val="36"/>
-        </w:rPr>
-      </w:pPr>
-      <w:r>
-        <w:rPr>
-          <w:rFonts w:ascii="Calibri" w:eastAsia="Calibri" w:hAnsi="Calibri" w:cs="Calibri"/>
-          <w:sz w:val="24"/>
-          <w:szCs w:val="24"/>
-        </w:rPr>
-        <w:t>Edit his phone number</w:t>
-      </w:r>
-    </w:p>
-    <w:p>
-      <w:pPr>
-        <w:pStyle w:val="ListParagraph"/>
-        <w:numPr>
-          <w:ilvl w:val="2"/>
-          <w:numId w:val="6"/>
-        </w:numPr>
-        <w:spacing w:line="240" w:lineRule="auto"/>
-        <w:rPr>
-          <w:rFonts w:ascii="Calibri" w:eastAsia="Calibri" w:hAnsi="Calibri" w:cs="Calibri"/>
-          <w:b/>
-          <w:bCs/>
-          <w:sz w:val="36"/>
-          <w:szCs w:val="36"/>
-        </w:rPr>
-      </w:pPr>
-      <w:r>
-        <w:rPr>
-          <w:rFonts w:ascii="Calibri" w:eastAsia="Calibri" w:hAnsi="Calibri" w:cs="Calibri"/>
-          <w:sz w:val="24"/>
-          <w:szCs w:val="24"/>
-        </w:rPr>
-        <w:t>Change the searching area</w:t>
-      </w:r>
-    </w:p>
-    <w:p>
-      <w:pPr>
-        <w:pStyle w:val="ListParagraph"/>
-        <w:spacing w:line="240" w:lineRule="auto"/>
-        <w:ind w:left="2160"/>
-        <w:rPr>
-          <w:rFonts w:ascii="Calibri" w:eastAsia="Calibri" w:hAnsi="Calibri" w:cs="Calibri"/>
-          <w:b/>
-          <w:bCs/>
-          <w:sz w:val="36"/>
-          <w:szCs w:val="36"/>
-        </w:rPr>
-      </w:pPr>
-    </w:p>
-    <w:p>
-      <w:pPr>
-        <w:pStyle w:val="ListParagraph"/>
-        <w:numPr>
-          <w:ilvl w:val="0"/>
-          <w:numId w:val="6"/>
-        </w:numPr>
-        <w:spacing w:line="240" w:lineRule="auto"/>
-        <w:rPr>
-          <w:rFonts w:ascii="Calibri" w:eastAsia="Calibri" w:hAnsi="Calibri" w:cs="Calibri"/>
-          <w:b/>
-          <w:bCs/>
-          <w:sz w:val="36"/>
-          <w:szCs w:val="36"/>
-        </w:rPr>
-      </w:pPr>
-      <w:r>
-        <w:rPr>
-          <w:rFonts w:ascii="Calibri" w:eastAsia="Calibri" w:hAnsi="Calibri" w:cs="Calibri"/>
-          <w:b/>
-          <w:bCs/>
-          <w:sz w:val="36"/>
-          <w:szCs w:val="36"/>
-        </w:rPr>
-        <w:t>Technician Profile Functions</w:t>
+        <w:t>The admin can delete account</w:t>
       </w:r>
     </w:p>
     <w:p>
@@ -4763,173 +6029,7 @@
           <w:sz w:val="24"/>
           <w:szCs w:val="24"/>
         </w:rPr>
-        <w:t>The technician will be able to:</w:t>
-      </w:r>
-    </w:p>
-    <w:p>
-      <w:pPr>
-        <w:pStyle w:val="ListParagraph"/>
-        <w:numPr>
-          <w:ilvl w:val="2"/>
-          <w:numId w:val="6"/>
-        </w:numPr>
-        <w:spacing w:line="240" w:lineRule="auto"/>
-        <w:rPr>
-          <w:rFonts w:ascii="Calibri" w:eastAsia="Calibri" w:hAnsi="Calibri" w:cs="Calibri"/>
-          <w:b/>
-          <w:bCs/>
-          <w:sz w:val="36"/>
-          <w:szCs w:val="36"/>
-        </w:rPr>
-      </w:pPr>
-      <w:r>
-        <w:rPr>
-          <w:rFonts w:ascii="Calibri" w:eastAsia="Calibri" w:hAnsi="Calibri" w:cs="Calibri"/>
-          <w:sz w:val="24"/>
-          <w:szCs w:val="24"/>
-        </w:rPr>
-        <w:t>Edit his name</w:t>
-      </w:r>
-    </w:p>
-    <w:p>
-      <w:pPr>
-        <w:pStyle w:val="ListParagraph"/>
-        <w:numPr>
-          <w:ilvl w:val="2"/>
-          <w:numId w:val="6"/>
-        </w:numPr>
-        <w:spacing w:line="240" w:lineRule="auto"/>
-        <w:rPr>
-          <w:rFonts w:ascii="Calibri" w:eastAsia="Calibri" w:hAnsi="Calibri" w:cs="Calibri"/>
-          <w:b/>
-          <w:bCs/>
-          <w:sz w:val="36"/>
-          <w:szCs w:val="36"/>
-        </w:rPr>
-      </w:pPr>
-      <w:r>
-        <w:rPr>
-          <w:rFonts w:ascii="Calibri" w:eastAsia="Calibri" w:hAnsi="Calibri" w:cs="Calibri"/>
-          <w:sz w:val="24"/>
-          <w:szCs w:val="24"/>
-        </w:rPr>
-        <w:t>Edit his contact info</w:t>
-      </w:r>
-    </w:p>
-    <w:p>
-      <w:pPr>
-        <w:pStyle w:val="ListParagraph"/>
-        <w:numPr>
-          <w:ilvl w:val="2"/>
-          <w:numId w:val="6"/>
-        </w:numPr>
-        <w:spacing w:line="240" w:lineRule="auto"/>
-        <w:rPr>
-          <w:rFonts w:ascii="Calibri" w:eastAsia="Calibri" w:hAnsi="Calibri" w:cs="Calibri"/>
-          <w:b/>
-          <w:bCs/>
-          <w:sz w:val="36"/>
-          <w:szCs w:val="36"/>
-        </w:rPr>
-      </w:pPr>
-      <w:r>
-        <w:rPr>
-          <w:rFonts w:ascii="Calibri" w:eastAsia="Calibri" w:hAnsi="Calibri" w:cs="Calibri"/>
-          <w:sz w:val="24"/>
-          <w:szCs w:val="24"/>
-        </w:rPr>
-        <w:t>Edit his working area</w:t>
-      </w:r>
-    </w:p>
-    <w:p>
-      <w:pPr>
-        <w:pStyle w:val="ListParagraph"/>
-        <w:numPr>
-          <w:ilvl w:val="2"/>
-          <w:numId w:val="6"/>
-        </w:numPr>
-        <w:spacing w:line="240" w:lineRule="auto"/>
-        <w:rPr>
-          <w:rFonts w:ascii="Calibri" w:eastAsia="Calibri" w:hAnsi="Calibri" w:cs="Calibri"/>
-          <w:b/>
-          <w:bCs/>
-          <w:sz w:val="36"/>
-          <w:szCs w:val="36"/>
-        </w:rPr>
-      </w:pPr>
-      <w:r>
-        <w:rPr>
-          <w:rFonts w:ascii="Calibri" w:eastAsia="Calibri" w:hAnsi="Calibri" w:cs="Calibri"/>
-          <w:sz w:val="24"/>
-          <w:szCs w:val="24"/>
-        </w:rPr>
-        <w:t>Edit his photo</w:t>
-      </w:r>
-    </w:p>
-    <w:p>
-      <w:pPr>
-        <w:pStyle w:val="ListParagraph"/>
-        <w:numPr>
-          <w:ilvl w:val="2"/>
-          <w:numId w:val="6"/>
-        </w:numPr>
-        <w:spacing w:line="240" w:lineRule="auto"/>
-        <w:rPr>
-          <w:rFonts w:ascii="Calibri" w:eastAsia="Calibri" w:hAnsi="Calibri" w:cs="Calibri"/>
-          <w:b/>
-          <w:bCs/>
-          <w:sz w:val="36"/>
-          <w:szCs w:val="36"/>
-        </w:rPr>
-      </w:pPr>
-      <w:r>
-        <w:rPr>
-          <w:rFonts w:ascii="Calibri" w:eastAsia="Calibri" w:hAnsi="Calibri" w:cs="Calibri"/>
-          <w:sz w:val="24"/>
-          <w:szCs w:val="24"/>
-        </w:rPr>
-        <w:t>Edit his working hours</w:t>
-      </w:r>
-    </w:p>
-    <w:p>
-      <w:pPr>
-        <w:pStyle w:val="ListParagraph"/>
-        <w:spacing w:line="240" w:lineRule="auto"/>
-        <w:ind w:left="2160"/>
-        <w:rPr>
-          <w:rFonts w:ascii="Calibri" w:eastAsia="Calibri" w:hAnsi="Calibri" w:cs="Calibri"/>
-          <w:b/>
-          <w:bCs/>
-          <w:sz w:val="36"/>
-          <w:szCs w:val="36"/>
-        </w:rPr>
-      </w:pPr>
-    </w:p>
-    <w:p>
-      <w:pPr>
-        <w:pStyle w:val="ListParagraph"/>
-        <w:numPr>
-          <w:ilvl w:val="0"/>
-          <w:numId w:val="6"/>
-        </w:numPr>
-        <w:spacing w:line="240" w:lineRule="auto"/>
-        <w:rPr>
-          <w:rFonts w:ascii="Calibri" w:eastAsia="Calibri" w:hAnsi="Calibri" w:cs="Calibri"/>
-          <w:b/>
-          <w:bCs/>
-          <w:sz w:val="36"/>
-          <w:szCs w:val="36"/>
-        </w:rPr>
-      </w:pPr>
-      <w:r>
-        <w:rPr>
-          <w:rFonts w:ascii="Calibri" w:eastAsia="Calibri" w:hAnsi="Calibri" w:cs="Calibri"/>
-          <w:b/>
-          <w:bCs/>
-          <w:sz w:val="36"/>
-          <w:szCs w:val="36"/>
-        </w:rPr>
-        <w:t>Search Functions</w:t>
+        <w:t>Add new technician accounts</w:t>
       </w:r>
     </w:p>
     <w:p>
@@ -4954,174 +6054,10 @@
           <w:sz w:val="24"/>
           <w:szCs w:val="24"/>
         </w:rPr>
-        <w:t>The user can search for a technician name</w:t>
-      </w:r>
-    </w:p>
-    <w:p>
-      <w:pPr>
-        <w:pStyle w:val="ListParagraph"/>
-        <w:numPr>
-          <w:ilvl w:val="1"/>
-          <w:numId w:val="6"/>
-        </w:numPr>
-        <w:spacing w:line="240" w:lineRule="auto"/>
-        <w:rPr>
-          <w:rFonts w:ascii="Calibri" w:eastAsia="Calibri" w:hAnsi="Calibri" w:cs="Calibri"/>
-          <w:b/>
-          <w:bCs/>
-          <w:sz w:val="36"/>
-          <w:szCs w:val="36"/>
-        </w:rPr>
-      </w:pPr>
-      <w:r>
-        <w:rPr>
-          <w:rFonts w:ascii="Calibri" w:eastAsia="Calibri" w:hAnsi="Calibri" w:cs="Calibri"/>
-          <w:sz w:val="24"/>
-          <w:szCs w:val="24"/>
-        </w:rPr>
-        <w:t>The user can narrow the search to limited rating</w:t>
-      </w:r>
-    </w:p>
-    <w:p>
-      <w:pPr>
-        <w:pStyle w:val="ListParagraph"/>
-        <w:numPr>
-          <w:ilvl w:val="1"/>
-          <w:numId w:val="6"/>
-        </w:numPr>
-        <w:spacing w:line="240" w:lineRule="auto"/>
-        <w:rPr>
-          <w:rFonts w:ascii="Calibri" w:eastAsia="Calibri" w:hAnsi="Calibri" w:cs="Calibri"/>
-          <w:b/>
-          <w:bCs/>
-          <w:sz w:val="36"/>
-          <w:szCs w:val="36"/>
-        </w:rPr>
-      </w:pPr>
-      <w:r>
-        <w:rPr>
-          <w:rFonts w:ascii="Calibri" w:eastAsia="Calibri" w:hAnsi="Calibri" w:cs="Calibri"/>
-          <w:sz w:val="24"/>
-          <w:szCs w:val="24"/>
-        </w:rPr>
-        <w:t>The user can add more areas to search in it</w:t>
-      </w:r>
-    </w:p>
-    <w:p>
-      <w:pPr>
-        <w:pStyle w:val="ListParagraph"/>
-        <w:spacing w:line="240" w:lineRule="auto"/>
-        <w:ind w:left="1440"/>
-        <w:rPr>
-          <w:rFonts w:ascii="Calibri" w:eastAsia="Calibri" w:hAnsi="Calibri" w:cs="Calibri"/>
-          <w:b/>
-          <w:bCs/>
-          <w:sz w:val="36"/>
-          <w:szCs w:val="36"/>
-        </w:rPr>
-      </w:pPr>
-    </w:p>
-    <w:p>
-      <w:pPr>
-        <w:pStyle w:val="ListParagraph"/>
-        <w:numPr>
-          <w:ilvl w:val="0"/>
-          <w:numId w:val="6"/>
-        </w:numPr>
-        <w:spacing w:line="240" w:lineRule="auto"/>
-        <w:rPr>
-          <w:rFonts w:ascii="Calibri" w:eastAsia="Calibri" w:hAnsi="Calibri" w:cs="Calibri"/>
-          <w:b/>
-          <w:bCs/>
-          <w:sz w:val="36"/>
-          <w:szCs w:val="36"/>
-        </w:rPr>
-      </w:pPr>
-      <w:r>
-        <w:rPr>
-          <w:rFonts w:ascii="Calibri" w:eastAsia="Calibri" w:hAnsi="Calibri" w:cs="Calibri"/>
-          <w:b/>
-          <w:bCs/>
-          <w:sz w:val="36"/>
-          <w:szCs w:val="36"/>
-        </w:rPr>
-        <w:t>Administration Functions</w:t>
-      </w:r>
-    </w:p>
-    <w:p>
-      <w:pPr>
-        <w:pStyle w:val="ListParagraph"/>
-        <w:numPr>
-          <w:ilvl w:val="1"/>
-          <w:numId w:val="6"/>
-        </w:numPr>
-        <w:spacing w:line="240" w:lineRule="auto"/>
-        <w:rPr>
-          <w:rFonts w:ascii="Calibri" w:eastAsia="Calibri" w:hAnsi="Calibri" w:cs="Calibri"/>
-          <w:b/>
-          <w:bCs/>
-          <w:sz w:val="36"/>
-          <w:szCs w:val="36"/>
-        </w:rPr>
-      </w:pPr>
-      <w:r>
-        <w:rPr>
-          <w:rFonts w:ascii="Calibri" w:eastAsia="Calibri" w:hAnsi="Calibri" w:cs="Calibri"/>
-          <w:sz w:val="24"/>
-          <w:szCs w:val="24"/>
-        </w:rPr>
-        <w:t>The admin can delete account</w:t>
-      </w:r>
-    </w:p>
-    <w:p>
-      <w:pPr>
-        <w:pStyle w:val="ListParagraph"/>
-        <w:numPr>
-          <w:ilvl w:val="1"/>
-          <w:numId w:val="6"/>
-        </w:numPr>
-        <w:spacing w:line="240" w:lineRule="auto"/>
-        <w:rPr>
-          <w:rFonts w:ascii="Calibri" w:eastAsia="Calibri" w:hAnsi="Calibri" w:cs="Calibri"/>
-          <w:b/>
-          <w:bCs/>
-          <w:sz w:val="36"/>
-          <w:szCs w:val="36"/>
-        </w:rPr>
-      </w:pPr>
-      <w:r>
-        <w:rPr>
-          <w:rFonts w:ascii="Calibri" w:eastAsia="Calibri" w:hAnsi="Calibri" w:cs="Calibri"/>
-          <w:sz w:val="24"/>
-          <w:szCs w:val="24"/>
-        </w:rPr>
-        <w:t>Add new technician accounts</w:t>
-      </w:r>
-    </w:p>
-    <w:p>
-      <w:pPr>
-        <w:pStyle w:val="ListParagraph"/>
-        <w:numPr>
-          <w:ilvl w:val="1"/>
-          <w:numId w:val="6"/>
-        </w:numPr>
-        <w:spacing w:line="240" w:lineRule="auto"/>
-        <w:rPr>
-          <w:rFonts w:ascii="Calibri" w:eastAsia="Calibri" w:hAnsi="Calibri" w:cs="Calibri"/>
-          <w:b/>
-          <w:bCs/>
-          <w:sz w:val="36"/>
-          <w:szCs w:val="36"/>
-        </w:rPr>
-      </w:pPr>
-      <w:r>
-        <w:rPr>
-          <w:rFonts w:ascii="Calibri" w:eastAsia="Calibri" w:hAnsi="Calibri" w:cs="Calibri"/>
-          <w:sz w:val="24"/>
-          <w:szCs w:val="24"/>
-        </w:rPr>
         <w:t>Delete comments</w:t>
       </w:r>
+      <w:bookmarkStart w:id="0" w:name="_GoBack"/>
+      <w:bookmarkEnd w:id="0"/>
     </w:p>
     <w:p>
       <w:pPr>
@@ -7660,7 +8596,6 @@
   <w:style w:type="character" w:default="1" w:styleId="DefaultParagraphFont">
     <w:name w:val="Default Paragraph Font"/>
     <w:uiPriority w:val="1"/>
-    <w:semiHidden/>
     <w:unhideWhenUsed/>
   </w:style>
   <w:style w:type="table" w:default="1" w:styleId="TableNormal">
@@ -7892,7 +8827,6 @@
   <w:style w:type="character" w:default="1" w:styleId="DefaultParagraphFont">
     <w:name w:val="Default Paragraph Font"/>
     <w:uiPriority w:val="1"/>
-    <w:semiHidden/>
     <w:unhideWhenUsed/>
   </w:style>
   <w:style w:type="table" w:default="1" w:styleId="TableNormal">
@@ -8251,7 +9185,7 @@
 </file>
 
 <file path=customXml/itemProps1.xml><?xml version="1.0" encoding="utf-8"?>
-<ds:datastoreItem xmlns:ds="http://schemas.openxmlformats.org/officeDocument/2006/customXml" ds:itemID="{EA1B131C-C26C-4873-89BF-4E80E486F76F}">
+<ds:datastoreItem xmlns:ds="http://schemas.openxmlformats.org/officeDocument/2006/customXml" ds:itemID="{092AB050-C5DF-4D5D-871D-C5FE1E95FF23}">
   <ds:schemaRefs>
     <ds:schemaRef ds:uri="http://schemas.openxmlformats.org/officeDocument/2006/bibliography"/>
   </ds:schemaRefs>
